--- a/4.SUBMIT_PLACE/4.3 KHOI_NGUYEN/REQUIREMENT/BSS_SRS_V1.3.docx
+++ b/4.SUBMIT_PLACE/4.3 KHOI_NGUYEN/REQUIREMENT/BSS_SRS_V1.3.docx
@@ -1,6 +1,6 @@
 
 <file path=word/document.xml><?xml version="1.0" encoding="utf-8"?>
-<w:document xmlns:wpc="http://schemas.microsoft.com/office/word/2010/wordprocessingCanvas" xmlns:mc="http://schemas.openxmlformats.org/markup-compatibility/2006" xmlns:o="urn:schemas-microsoft-com:office:office" xmlns:r="http://schemas.openxmlformats.org/officeDocument/2006/relationships" xmlns:m="http://schemas.openxmlformats.org/officeDocument/2006/math" xmlns:v="urn:schemas-microsoft-com:vml" xmlns:wp14="http://schemas.microsoft.com/office/word/2010/wordprocessingDrawing" xmlns:wp="http://schemas.openxmlformats.org/drawingml/2006/wordprocessingDrawing" xmlns:w10="urn:schemas-microsoft-com:office:word" xmlns:w="http://schemas.openxmlformats.org/wordprocessingml/2006/main" xmlns:w14="http://schemas.microsoft.com/office/word/2010/wordml" xmlns:wpg="http://schemas.microsoft.com/office/word/2010/wordprocessingGroup" xmlns:wpi="http://schemas.microsoft.com/office/word/2010/wordprocessingInk" xmlns:wne="http://schemas.microsoft.com/office/word/2006/wordml" xmlns:wps="http://schemas.microsoft.com/office/word/2010/wordprocessingShape" mc:Ignorable="w14 wp14">
+<w:document xmlns:wpc="http://schemas.microsoft.com/office/word/2010/wordprocessingCanvas" xmlns:cx="http://schemas.microsoft.com/office/drawing/2014/chartex" xmlns:cx1="http://schemas.microsoft.com/office/drawing/2015/9/8/chartex" xmlns:cx2="http://schemas.microsoft.com/office/drawing/2015/10/21/chartex" xmlns:cx3="http://schemas.microsoft.com/office/drawing/2016/5/9/chartex" xmlns:cx4="http://schemas.microsoft.com/office/drawing/2016/5/10/chartex" xmlns:cx5="http://schemas.microsoft.com/office/drawing/2016/5/11/chartex" xmlns:mc="http://schemas.openxmlformats.org/markup-compatibility/2006" xmlns:o="urn:schemas-microsoft-com:office:office" xmlns:r="http://schemas.openxmlformats.org/officeDocument/2006/relationships" xmlns:m="http://schemas.openxmlformats.org/officeDocument/2006/math" xmlns:v="urn:schemas-microsoft-com:vml" xmlns:wp14="http://schemas.microsoft.com/office/word/2010/wordprocessingDrawing" xmlns:wp="http://schemas.openxmlformats.org/drawingml/2006/wordprocessingDrawing" xmlns:w10="urn:schemas-microsoft-com:office:word" xmlns:w="http://schemas.openxmlformats.org/wordprocessingml/2006/main" xmlns:w14="http://schemas.microsoft.com/office/word/2010/wordml" xmlns:w15="http://schemas.microsoft.com/office/word/2012/wordml" xmlns:w16se="http://schemas.microsoft.com/office/word/2015/wordml/symex" xmlns:wpg="http://schemas.microsoft.com/office/word/2010/wordprocessingGroup" xmlns:wpi="http://schemas.microsoft.com/office/word/2010/wordprocessingInk" xmlns:wne="http://schemas.microsoft.com/office/word/2006/wordml" xmlns:wps="http://schemas.microsoft.com/office/word/2010/wordprocessingShape" mc:Ignorable="w14 w15 w16se wp14">
   <w:body>
     <w:p>
       <w:pPr>
@@ -16,7 +16,7 @@
       <w:sdtPr>
         <w:rPr>
           <w:rFonts w:ascii="Times New Roman" w:hAnsi="Times New Roman" w:cs="Times New Roman"/>
-          <w:color w:val="595959" w:themeColor="text1" w:themeTint="A6"/>
+          <w:color w:val="6C6C6C" w:themeColor="text1" w:themeTint="A6"/>
           <w:sz w:val="24"/>
         </w:rPr>
         <w:id w:val="-1290352585"/>
@@ -36,7 +36,7 @@
             <w:pStyle w:val="NoSpacing"/>
             <w:rPr>
               <w:rFonts w:ascii="Times New Roman" w:hAnsi="Times New Roman" w:cs="Times New Roman"/>
-              <w:color w:val="595959" w:themeColor="text1" w:themeTint="A6"/>
+              <w:color w:val="6C6C6C" w:themeColor="text1" w:themeTint="A6"/>
               <w:sz w:val="24"/>
             </w:rPr>
           </w:pPr>
@@ -102,7 +102,7 @@
             <w:pStyle w:val="Title"/>
             <w:rPr>
               <w:rFonts w:ascii="Times New Roman" w:eastAsiaTheme="minorHAnsi" w:hAnsi="Times New Roman" w:cs="Times New Roman"/>
-              <w:color w:val="595959" w:themeColor="text1" w:themeTint="A6"/>
+              <w:color w:val="6C6C6C" w:themeColor="text1" w:themeTint="A6"/>
               <w:kern w:val="0"/>
               <w:sz w:val="24"/>
             </w:rPr>
@@ -631,7 +631,7 @@
         <w:rPr>
           <w:rFonts w:ascii="Times New Roman" w:eastAsiaTheme="minorHAnsi" w:hAnsi="Times New Roman" w:cs="Times New Roman"/>
           <w:caps w:val="0"/>
-          <w:color w:val="595959" w:themeColor="text1" w:themeTint="A6"/>
+          <w:color w:val="6C6C6C" w:themeColor="text1" w:themeTint="A6"/>
           <w:sz w:val="24"/>
         </w:rPr>
         <w:id w:val="1689332700"/>
@@ -1479,25 +1479,7 @@
                 <w:noProof/>
                 <w:sz w:val="28"/>
               </w:rPr>
-              <w:t>Product functi</w:t>
-            </w:r>
-            <w:r>
-              <w:rPr>
-                <w:rStyle w:val="Hyperlink"/>
-                <w:rFonts w:cs="Times New Roman"/>
-                <w:noProof/>
-                <w:sz w:val="28"/>
-              </w:rPr>
-              <w:t>o</w:t>
-            </w:r>
-            <w:r>
-              <w:rPr>
-                <w:rStyle w:val="Hyperlink"/>
-                <w:rFonts w:cs="Times New Roman"/>
-                <w:noProof/>
-                <w:sz w:val="28"/>
-              </w:rPr>
-              <w:t>nality</w:t>
+              <w:t>Product functionality</w:t>
             </w:r>
             <w:r>
               <w:rPr>
@@ -2826,7 +2808,28 @@
           <w:color w:val="auto"/>
           <w:sz w:val="28"/>
         </w:rPr>
-        <w:t>Based on customer requirements , BSS Team divide this system into three releases :</w:t>
+        <w:t xml:space="preserve">Based on customer </w:t>
+      </w:r>
+      <w:r>
+        <w:rPr>
+          <w:color w:val="auto"/>
+          <w:sz w:val="28"/>
+        </w:rPr>
+        <w:t>requirements,</w:t>
+      </w:r>
+      <w:r>
+        <w:rPr>
+          <w:color w:val="auto"/>
+          <w:sz w:val="28"/>
+        </w:rPr>
+        <w:t xml:space="preserve"> BSS Team divide this system into three </w:t>
+      </w:r>
+      <w:r>
+        <w:rPr>
+          <w:color w:val="auto"/>
+          <w:sz w:val="28"/>
+        </w:rPr>
+        <w:t>releases:</w:t>
       </w:r>
     </w:p>
     <w:p>
@@ -2843,7 +2846,15 @@
           <w:color w:val="auto"/>
           <w:sz w:val="28"/>
         </w:rPr>
-        <w:t>Release 1 :</w:t>
+        <w:t xml:space="preserve">Release </w:t>
+      </w:r>
+      <w:r>
+        <w:rPr>
+          <w:rFonts w:cs="Times New Roman"/>
+          <w:color w:val="auto"/>
+          <w:sz w:val="28"/>
+        </w:rPr>
+        <w:t>1:</w:t>
       </w:r>
       <w:r>
         <w:rPr>
@@ -2859,7 +2870,7 @@
           <w:color w:val="auto"/>
           <w:sz w:val="28"/>
         </w:rPr>
-        <w:t xml:space="preserve"> modul</w:t>
+        <w:t xml:space="preserve"> </w:t>
       </w:r>
       <w:r>
         <w:rPr>
@@ -2867,7 +2878,7 @@
           <w:color w:val="auto"/>
           <w:sz w:val="28"/>
         </w:rPr>
-        <w:t>e</w:t>
+        <w:t>modules</w:t>
       </w:r>
     </w:p>
     <w:p>
@@ -2955,7 +2966,7 @@
           <w:color w:val="auto"/>
           <w:sz w:val="28"/>
         </w:rPr>
-        <w:t>Manage Resource</w:t>
+        <w:t>Manage Homepage</w:t>
       </w:r>
     </w:p>
     <w:p>
@@ -2972,7 +2983,7 @@
           <w:color w:val="auto"/>
           <w:sz w:val="28"/>
         </w:rPr>
-        <w:t>Release 2 :</w:t>
+        <w:t xml:space="preserve">Release </w:t>
       </w:r>
       <w:r>
         <w:rPr>
@@ -2980,7 +2991,23 @@
           <w:color w:val="auto"/>
           <w:sz w:val="28"/>
         </w:rPr>
-        <w:t xml:space="preserve"> 3 module</w:t>
+        <w:t>2:</w:t>
+      </w:r>
+      <w:r>
+        <w:rPr>
+          <w:rFonts w:cs="Times New Roman"/>
+          <w:color w:val="auto"/>
+          <w:sz w:val="28"/>
+        </w:rPr>
+        <w:t xml:space="preserve"> 3 </w:t>
+      </w:r>
+      <w:r>
+        <w:rPr>
+          <w:rFonts w:cs="Times New Roman"/>
+          <w:color w:val="auto"/>
+          <w:sz w:val="28"/>
+        </w:rPr>
+        <w:t>modules</w:t>
       </w:r>
     </w:p>
     <w:p>
@@ -3002,7 +3029,7 @@
           <w:color w:val="auto"/>
           <w:sz w:val="28"/>
         </w:rPr>
-        <w:t>Manage Examination</w:t>
+        <w:t>Manage Banner</w:t>
       </w:r>
     </w:p>
     <w:p>
@@ -3024,7 +3051,7 @@
           <w:color w:val="auto"/>
           <w:sz w:val="28"/>
         </w:rPr>
-        <w:t>Manage Q/A</w:t>
+        <w:t>Manage Pop-ups</w:t>
       </w:r>
     </w:p>
     <w:p>
@@ -3046,7 +3073,7 @@
           <w:color w:val="auto"/>
           <w:sz w:val="28"/>
         </w:rPr>
-        <w:t>Manage Homepage</w:t>
+        <w:t>Manage Q&amp;A</w:t>
       </w:r>
     </w:p>
     <w:p>
@@ -3063,7 +3090,7 @@
           <w:color w:val="auto"/>
           <w:sz w:val="28"/>
         </w:rPr>
-        <w:t>Release 3 :</w:t>
+        <w:t xml:space="preserve">Release </w:t>
       </w:r>
       <w:r>
         <w:rPr>
@@ -3071,7 +3098,33 @@
           <w:color w:val="auto"/>
           <w:sz w:val="28"/>
         </w:rPr>
-        <w:t xml:space="preserve"> 3 module</w:t>
+        <w:t>3:</w:t>
+      </w:r>
+      <w:r>
+        <w:rPr>
+          <w:rFonts w:cs="Times New Roman"/>
+          <w:color w:val="auto"/>
+          <w:sz w:val="28"/>
+        </w:rPr>
+        <w:t xml:space="preserve"> 2</w:t>
+      </w:r>
+      <w:bookmarkStart w:id="12" w:name="_GoBack"/>
+      <w:bookmarkEnd w:id="12"/>
+      <w:r>
+        <w:rPr>
+          <w:rFonts w:cs="Times New Roman"/>
+          <w:color w:val="auto"/>
+          <w:sz w:val="28"/>
+        </w:rPr>
+        <w:t xml:space="preserve"> module</w:t>
+      </w:r>
+      <w:r>
+        <w:rPr>
+          <w:rFonts w:cs="Times New Roman"/>
+          <w:color w:val="auto"/>
+          <w:sz w:val="28"/>
+        </w:rPr>
+        <w:t>s</w:t>
       </w:r>
     </w:p>
     <w:p>
@@ -3093,7 +3146,7 @@
           <w:color w:val="auto"/>
           <w:sz w:val="28"/>
         </w:rPr>
-        <w:t>Manage Pop-ups</w:t>
+        <w:t>Manage Examination</w:t>
       </w:r>
     </w:p>
     <w:p>
@@ -3115,16 +3168,19 @@
           <w:color w:val="auto"/>
           <w:sz w:val="28"/>
         </w:rPr>
-        <w:t>Manage Banners</w:t>
+        <w:t>Manage</w:t>
+      </w:r>
+      <w:r>
+        <w:rPr>
+          <w:rFonts w:cs="Times New Roman"/>
+          <w:color w:val="auto"/>
+          <w:sz w:val="28"/>
+        </w:rPr>
+        <w:t xml:space="preserve"> Languages</w:t>
       </w:r>
     </w:p>
     <w:p>
       <w:pPr>
-        <w:pStyle w:val="ListParagraph"/>
-        <w:numPr>
-          <w:ilvl w:val="0"/>
-          <w:numId w:val="45"/>
-        </w:numPr>
         <w:rPr>
           <w:rFonts w:cs="Times New Roman"/>
           <w:color w:val="auto"/>
@@ -3138,23 +3194,6 @@
           <w:sz w:val="28"/>
         </w:rPr>
         <w:lastRenderedPageBreak/>
-        <w:t>Change Languages</w:t>
-      </w:r>
-    </w:p>
-    <w:p>
-      <w:pPr>
-        <w:rPr>
-          <w:rFonts w:cs="Times New Roman"/>
-          <w:color w:val="auto"/>
-          <w:sz w:val="28"/>
-        </w:rPr>
-      </w:pPr>
-      <w:r>
-        <w:rPr>
-          <w:rFonts w:cs="Times New Roman"/>
-          <w:color w:val="auto"/>
-          <w:sz w:val="28"/>
-        </w:rPr>
         <w:t xml:space="preserve">Some features may be included in the software but not required: </w:t>
       </w:r>
     </w:p>
@@ -3233,7 +3272,7 @@
           <w:rFonts w:ascii="Times New Roman" w:hAnsi="Times New Roman" w:cs="Times New Roman"/>
         </w:rPr>
       </w:pPr>
-      <w:bookmarkStart w:id="12" w:name="_Toc469397691"/>
+      <w:bookmarkStart w:id="13" w:name="_Toc469397691"/>
       <w:r>
         <w:rPr>
           <w:rFonts w:ascii="Times New Roman" w:hAnsi="Times New Roman" w:cs="Times New Roman"/>
@@ -3244,7 +3283,7 @@
       </w:r>
       <w:bookmarkEnd w:id="10"/>
       <w:bookmarkEnd w:id="11"/>
-      <w:bookmarkEnd w:id="12"/>
+      <w:bookmarkEnd w:id="13"/>
     </w:p>
     <w:p>
       <w:pPr>
@@ -3529,7 +3568,7 @@
                 <w:rFonts w:cs="Times New Roman"/>
                 <w:sz w:val="28"/>
               </w:rPr>
-              <w:t>Usecase</w:t>
+              <w:t>Use case</w:t>
             </w:r>
           </w:p>
         </w:tc>
@@ -3694,7 +3733,7 @@
           <w:rFonts w:ascii="Times New Roman" w:hAnsi="Times New Roman" w:cs="Times New Roman"/>
         </w:rPr>
       </w:pPr>
-      <w:bookmarkStart w:id="13" w:name="_Toc469397692"/>
+      <w:bookmarkStart w:id="14" w:name="_Toc469397692"/>
       <w:r>
         <w:rPr>
           <w:rFonts w:ascii="Times New Roman" w:hAnsi="Times New Roman" w:cs="Times New Roman"/>
@@ -3704,7 +3743,7 @@
         <w:lastRenderedPageBreak/>
         <w:t>Audience</w:t>
       </w:r>
-      <w:bookmarkEnd w:id="13"/>
+      <w:bookmarkEnd w:id="14"/>
     </w:p>
     <w:p>
       <w:pPr>
@@ -3944,7 +3983,7 @@
           <w:rFonts w:ascii="Times New Roman" w:hAnsi="Times New Roman" w:cs="Times New Roman"/>
         </w:rPr>
       </w:pPr>
-      <w:bookmarkStart w:id="14" w:name="_Toc469397693"/>
+      <w:bookmarkStart w:id="15" w:name="_Toc469397693"/>
       <w:r>
         <w:rPr>
           <w:rFonts w:ascii="Times New Roman" w:hAnsi="Times New Roman" w:cs="Times New Roman"/>
@@ -3961,7 +4000,7 @@
         </w:rPr>
         <w:t>verall description</w:t>
       </w:r>
-      <w:bookmarkEnd w:id="14"/>
+      <w:bookmarkEnd w:id="15"/>
     </w:p>
     <w:p>
       <w:pPr>
@@ -3975,7 +4014,7 @@
           <w:rFonts w:ascii="Times New Roman" w:hAnsi="Times New Roman" w:cs="Times New Roman"/>
         </w:rPr>
       </w:pPr>
-      <w:bookmarkStart w:id="15" w:name="_Toc469397694"/>
+      <w:bookmarkStart w:id="16" w:name="_Toc469397694"/>
       <w:r>
         <w:rPr>
           <w:rFonts w:ascii="Times New Roman" w:hAnsi="Times New Roman" w:cs="Times New Roman"/>
@@ -3992,7 +4031,7 @@
         </w:rPr>
         <w:t>roduct perspective</w:t>
       </w:r>
-      <w:bookmarkEnd w:id="15"/>
+      <w:bookmarkEnd w:id="16"/>
     </w:p>
     <w:p>
       <w:pPr>
@@ -4029,7 +4068,7 @@
                     </pic:cNvPicPr>
                   </pic:nvPicPr>
                   <pic:blipFill>
-                    <a:blip r:embed="rId11">
+                    <a:blip r:embed="rId10">
                       <a:extLst>
                         <a:ext uri="{28A0092B-C50C-407E-A947-70E740481C1C}">
                           <a14:useLocalDpi xmlns:a14="http://schemas.microsoft.com/office/drawing/2010/main" val="0"/>
@@ -4082,7 +4121,7 @@
           <w:sz w:val="32"/>
         </w:rPr>
       </w:pPr>
-      <w:bookmarkStart w:id="16" w:name="_Toc469397695"/>
+      <w:bookmarkStart w:id="17" w:name="_Toc469397695"/>
       <w:r>
         <w:rPr>
           <w:rFonts w:ascii="Times New Roman" w:hAnsi="Times New Roman" w:cs="Times New Roman"/>
@@ -4091,7 +4130,7 @@
         </w:rPr>
         <w:t>Product functionality</w:t>
       </w:r>
-      <w:bookmarkEnd w:id="16"/>
+      <w:bookmarkEnd w:id="17"/>
     </w:p>
     <w:p>
       <w:pPr>
@@ -4236,7 +4275,13 @@
               <w:pStyle w:val="Bullet1Nonespace"/>
             </w:pPr>
             <w:r>
-              <w:t>This modul help user manages account of system</w:t>
+              <w:t xml:space="preserve">This </w:t>
+            </w:r>
+            <w:r>
+              <w:t>module</w:t>
+            </w:r>
+            <w:r>
+              <w:t xml:space="preserve"> help user manages account of system</w:t>
             </w:r>
           </w:p>
         </w:tc>
@@ -4282,7 +4327,13 @@
               <w:pStyle w:val="Bullet1Nonespace"/>
             </w:pPr>
             <w:r>
-              <w:t>This modul help user manages all the news on website</w:t>
+              <w:t xml:space="preserve">This </w:t>
+            </w:r>
+            <w:r>
+              <w:t>module</w:t>
+            </w:r>
+            <w:r>
+              <w:t xml:space="preserve"> help user manages all the news on website</w:t>
             </w:r>
           </w:p>
         </w:tc>
@@ -4328,7 +4379,13 @@
               <w:pStyle w:val="Bullet1Nonespace"/>
             </w:pPr>
             <w:r>
-              <w:t>This modul help user manages all Categories of website</w:t>
+              <w:t xml:space="preserve">This </w:t>
+            </w:r>
+            <w:r>
+              <w:t>module</w:t>
+            </w:r>
+            <w:r>
+              <w:t xml:space="preserve"> help user manages all Categories of website</w:t>
             </w:r>
           </w:p>
         </w:tc>
@@ -4374,7 +4431,13 @@
               <w:pStyle w:val="Bullet1Nonespace"/>
             </w:pPr>
             <w:r>
-              <w:t>This modul help user manages about issues related to examinations</w:t>
+              <w:t xml:space="preserve">This </w:t>
+            </w:r>
+            <w:r>
+              <w:t>module</w:t>
+            </w:r>
+            <w:r>
+              <w:t xml:space="preserve"> help user manages about issues related to examinations</w:t>
             </w:r>
           </w:p>
         </w:tc>
@@ -4420,7 +4483,13 @@
               <w:pStyle w:val="Bullet1Nonespace"/>
             </w:pPr>
             <w:r>
-              <w:t>This modul help user manages Q/A</w:t>
+              <w:t xml:space="preserve">This </w:t>
+            </w:r>
+            <w:r>
+              <w:t>module</w:t>
+            </w:r>
+            <w:r>
+              <w:t xml:space="preserve"> help user manages Q/A</w:t>
             </w:r>
           </w:p>
         </w:tc>
@@ -4466,7 +4535,13 @@
               <w:pStyle w:val="Bullet1Nonespace"/>
             </w:pPr>
             <w:r>
-              <w:t>This modul help user manages Pop-ups</w:t>
+              <w:t xml:space="preserve">This </w:t>
+            </w:r>
+            <w:r>
+              <w:t>module</w:t>
+            </w:r>
+            <w:r>
+              <w:t xml:space="preserve"> help user manages Pop-ups</w:t>
             </w:r>
           </w:p>
         </w:tc>
@@ -4512,7 +4587,13 @@
               <w:pStyle w:val="Bullet1Nonespace"/>
             </w:pPr>
             <w:r>
-              <w:t>This modul help user manages Banners</w:t>
+              <w:t xml:space="preserve">This </w:t>
+            </w:r>
+            <w:r>
+              <w:t>module</w:t>
+            </w:r>
+            <w:r>
+              <w:t xml:space="preserve"> help user manages Banners</w:t>
             </w:r>
           </w:p>
         </w:tc>
@@ -4558,7 +4639,13 @@
               <w:pStyle w:val="Bullet1Nonespace"/>
             </w:pPr>
             <w:r>
-              <w:t>This modul help user change languages</w:t>
+              <w:t xml:space="preserve">This </w:t>
+            </w:r>
+            <w:r>
+              <w:t>module</w:t>
+            </w:r>
+            <w:r>
+              <w:t xml:space="preserve"> help user change languages</w:t>
             </w:r>
           </w:p>
         </w:tc>
@@ -4604,7 +4691,13 @@
               <w:pStyle w:val="Bullet1Nonespace"/>
             </w:pPr>
             <w:r>
-              <w:t>This module help user manages Homepage of VanLang Admission</w:t>
+              <w:t>This module help user manages Homepage of Van</w:t>
+            </w:r>
+            <w:r>
+              <w:t xml:space="preserve"> </w:t>
+            </w:r>
+            <w:r>
+              <w:t>Lang Admission</w:t>
             </w:r>
           </w:p>
         </w:tc>
@@ -4647,7 +4740,7 @@
           <w:sz w:val="32"/>
         </w:rPr>
       </w:pPr>
-      <w:bookmarkStart w:id="17" w:name="_Toc469397696"/>
+      <w:bookmarkStart w:id="18" w:name="_Toc469397696"/>
       <w:r>
         <w:rPr>
           <w:rFonts w:ascii="Times New Roman" w:hAnsi="Times New Roman" w:cs="Times New Roman"/>
@@ -4664,7 +4757,7 @@
         </w:rPr>
         <w:t>sers and characteristics</w:t>
       </w:r>
-      <w:bookmarkEnd w:id="17"/>
+      <w:bookmarkEnd w:id="18"/>
     </w:p>
     <w:tbl>
       <w:tblPr>
@@ -5054,7 +5147,23 @@
                 <w:sz w:val="28"/>
                 <w:szCs w:val="28"/>
               </w:rPr>
-              <w:t>Export student's information,import score, news related to education</w:t>
+              <w:t xml:space="preserve">Export student's </w:t>
+            </w:r>
+            <w:r>
+              <w:rPr>
+                <w:color w:val="000000"/>
+                <w:sz w:val="28"/>
+                <w:szCs w:val="28"/>
+              </w:rPr>
+              <w:t>information, import</w:t>
+            </w:r>
+            <w:r>
+              <w:rPr>
+                <w:color w:val="000000"/>
+                <w:sz w:val="28"/>
+                <w:szCs w:val="28"/>
+              </w:rPr>
+              <w:t xml:space="preserve"> score, news related to education</w:t>
             </w:r>
           </w:p>
         </w:tc>
@@ -5202,7 +5311,23 @@
                 <w:sz w:val="28"/>
                 <w:szCs w:val="28"/>
               </w:rPr>
-              <w:t>Send mail inclue account information for actor</w:t>
+              <w:t xml:space="preserve">Send mail </w:t>
+            </w:r>
+            <w:r>
+              <w:rPr>
+                <w:color w:val="000000"/>
+                <w:sz w:val="28"/>
+                <w:szCs w:val="28"/>
+              </w:rPr>
+              <w:t>include</w:t>
+            </w:r>
+            <w:r>
+              <w:rPr>
+                <w:color w:val="000000"/>
+                <w:sz w:val="28"/>
+                <w:szCs w:val="28"/>
+              </w:rPr>
+              <w:t xml:space="preserve"> account information for actor</w:t>
             </w:r>
           </w:p>
         </w:tc>
@@ -5316,7 +5441,7 @@
           <w:sz w:val="32"/>
         </w:rPr>
       </w:pPr>
-      <w:bookmarkStart w:id="18" w:name="_Toc469397697"/>
+      <w:bookmarkStart w:id="19" w:name="_Toc469397697"/>
       <w:r>
         <w:rPr>
           <w:rFonts w:ascii="Times New Roman" w:hAnsi="Times New Roman" w:cs="Times New Roman"/>
@@ -5342,7 +5467,7 @@
         </w:rPr>
         <w:t>erating environment</w:t>
       </w:r>
-      <w:bookmarkEnd w:id="18"/>
+      <w:bookmarkEnd w:id="19"/>
     </w:p>
     <w:p>
       <w:pPr>
@@ -5529,7 +5654,7 @@
           <w:color w:val="auto"/>
           <w:sz w:val="28"/>
         </w:rPr>
-        <w:t>Server :</w:t>
+        <w:t>Server:</w:t>
       </w:r>
     </w:p>
     <w:tbl>
@@ -5963,7 +6088,21 @@
                 <w:rFonts w:cs="Times New Roman"/>
                 <w:sz w:val="28"/>
               </w:rPr>
-              <w:t xml:space="preserve"> GB of free space or more is recommended for the webshop data (non-system drive is preferred)</w:t>
+              <w:t xml:space="preserve"> GB of free space or more is recommended for the </w:t>
+            </w:r>
+            <w:r>
+              <w:rPr>
+                <w:rFonts w:cs="Times New Roman"/>
+                <w:sz w:val="28"/>
+              </w:rPr>
+              <w:t>web shop</w:t>
+            </w:r>
+            <w:r>
+              <w:rPr>
+                <w:rFonts w:cs="Times New Roman"/>
+                <w:sz w:val="28"/>
+              </w:rPr>
+              <w:t xml:space="preserve"> data (non-system drive is preferred)</w:t>
             </w:r>
           </w:p>
           <w:p>
@@ -6055,7 +6194,7 @@
           <w:sz w:val="32"/>
         </w:rPr>
       </w:pPr>
-      <w:bookmarkStart w:id="19" w:name="_Toc469397698"/>
+      <w:bookmarkStart w:id="20" w:name="_Toc469397698"/>
       <w:r>
         <w:rPr>
           <w:rFonts w:ascii="Times New Roman" w:hAnsi="Times New Roman" w:cs="Times New Roman"/>
@@ -6072,7 +6211,7 @@
         </w:rPr>
         <w:t>esign and implementation constraints</w:t>
       </w:r>
-      <w:bookmarkEnd w:id="19"/>
+      <w:bookmarkEnd w:id="20"/>
     </w:p>
     <w:p/>
     <w:p>
@@ -6350,7 +6489,7 @@
           <w:sz w:val="32"/>
         </w:rPr>
       </w:pPr>
-      <w:bookmarkStart w:id="20" w:name="_Toc469397699"/>
+      <w:bookmarkStart w:id="21" w:name="_Toc469397699"/>
       <w:r>
         <w:rPr>
           <w:rFonts w:ascii="Times New Roman" w:hAnsi="Times New Roman" w:cs="Times New Roman"/>
@@ -6375,7 +6514,7 @@
         </w:rPr>
         <w:t>tation</w:t>
       </w:r>
-      <w:bookmarkEnd w:id="20"/>
+      <w:bookmarkEnd w:id="21"/>
     </w:p>
     <w:p/>
     <w:p>
@@ -6444,7 +6583,7 @@
           <w:sz w:val="32"/>
         </w:rPr>
       </w:pPr>
-      <w:bookmarkStart w:id="21" w:name="_Toc469397700"/>
+      <w:bookmarkStart w:id="22" w:name="_Toc469397700"/>
       <w:r>
         <w:rPr>
           <w:rFonts w:ascii="Times New Roman" w:hAnsi="Times New Roman" w:cs="Times New Roman"/>
@@ -6461,7 +6600,7 @@
         </w:rPr>
         <w:t>ssumptions and dependencies</w:t>
       </w:r>
-      <w:bookmarkEnd w:id="21"/>
+      <w:bookmarkEnd w:id="22"/>
     </w:p>
     <w:p>
       <w:pPr>
@@ -6525,7 +6664,25 @@
           <w:szCs w:val="44"/>
           <w:shd w:val="clear" w:color="auto" w:fill="FFFFFF"/>
         </w:rPr>
-        <w:t>Response about 500 user access into system in 2 seconds , &gt; 500 user response about 4-5s</w:t>
+        <w:t xml:space="preserve">Response about 500 user access into system in 2 </w:t>
+      </w:r>
+      <w:r>
+        <w:rPr>
+          <w:color w:val="auto"/>
+          <w:sz w:val="28"/>
+          <w:szCs w:val="44"/>
+          <w:shd w:val="clear" w:color="auto" w:fill="FFFFFF"/>
+        </w:rPr>
+        <w:t>seconds,</w:t>
+      </w:r>
+      <w:r>
+        <w:rPr>
+          <w:color w:val="auto"/>
+          <w:sz w:val="28"/>
+          <w:szCs w:val="44"/>
+          <w:shd w:val="clear" w:color="auto" w:fill="FFFFFF"/>
+        </w:rPr>
+        <w:t xml:space="preserve"> &gt; 500 user response about 4-5s</w:t>
       </w:r>
     </w:p>
     <w:p>
@@ -6582,7 +6739,7 @@
           <w:color w:val="FF3333"/>
         </w:rPr>
       </w:pPr>
-      <w:bookmarkStart w:id="22" w:name="_Toc469397701"/>
+      <w:bookmarkStart w:id="23" w:name="_Toc469397701"/>
       <w:r>
         <w:rPr>
           <w:rFonts w:ascii="Times New Roman" w:hAnsi="Times New Roman" w:cs="Times New Roman"/>
@@ -6599,7 +6756,7 @@
         </w:rPr>
         <w:t>pecific requirements</w:t>
       </w:r>
-      <w:bookmarkEnd w:id="22"/>
+      <w:bookmarkEnd w:id="23"/>
     </w:p>
     <w:p>
       <w:pPr>
@@ -6614,7 +6771,7 @@
           <w:sz w:val="32"/>
         </w:rPr>
       </w:pPr>
-      <w:bookmarkStart w:id="23" w:name="_Toc469397702"/>
+      <w:bookmarkStart w:id="24" w:name="_Toc469397702"/>
       <w:r>
         <w:rPr>
           <w:rFonts w:ascii="Times New Roman" w:hAnsi="Times New Roman" w:cs="Times New Roman"/>
@@ -6631,7 +6788,7 @@
         </w:rPr>
         <w:t>xternal interface requirements</w:t>
       </w:r>
-      <w:bookmarkEnd w:id="23"/>
+      <w:bookmarkEnd w:id="24"/>
     </w:p>
     <w:p>
       <w:r>
@@ -6669,7 +6826,7 @@
           <w:sz w:val="32"/>
         </w:rPr>
       </w:pPr>
-      <w:bookmarkStart w:id="24" w:name="_Toc469397703"/>
+      <w:bookmarkStart w:id="25" w:name="_Toc469397703"/>
       <w:r>
         <w:rPr>
           <w:rFonts w:ascii="Times New Roman" w:hAnsi="Times New Roman" w:cs="Times New Roman"/>
@@ -6687,7 +6844,7 @@
         </w:rPr>
         <w:t>unctional requirements</w:t>
       </w:r>
-      <w:bookmarkEnd w:id="24"/>
+      <w:bookmarkEnd w:id="25"/>
     </w:p>
     <w:tbl>
       <w:tblPr>
@@ -7102,7 +7259,17 @@
                 <w:szCs w:val="28"/>
                 <w:lang w:eastAsia="en-US"/>
               </w:rPr>
-              <w:t xml:space="preserve">CA,SA, ED, ES </w:t>
+              <w:t>CA, SA</w:t>
+            </w:r>
+            <w:r>
+              <w:rPr>
+                <w:rFonts w:eastAsia="Times New Roman" w:cs="Times New Roman"/>
+                <w:color w:val="000000"/>
+                <w:sz w:val="28"/>
+                <w:szCs w:val="28"/>
+                <w:lang w:eastAsia="en-US"/>
+              </w:rPr>
+              <w:t xml:space="preserve">, ED, ES </w:t>
             </w:r>
           </w:p>
         </w:tc>
@@ -7374,7 +7541,27 @@
                 <w:szCs w:val="28"/>
                 <w:lang w:eastAsia="en-US"/>
               </w:rPr>
-              <w:t xml:space="preserve">CA, SA,ED, ES </w:t>
+              <w:t xml:space="preserve">CA, </w:t>
+            </w:r>
+            <w:r>
+              <w:rPr>
+                <w:rFonts w:eastAsia="Times New Roman" w:cs="Times New Roman"/>
+                <w:color w:val="000000"/>
+                <w:sz w:val="28"/>
+                <w:szCs w:val="28"/>
+                <w:lang w:eastAsia="en-US"/>
+              </w:rPr>
+              <w:t>SA, ED</w:t>
+            </w:r>
+            <w:r>
+              <w:rPr>
+                <w:rFonts w:eastAsia="Times New Roman" w:cs="Times New Roman"/>
+                <w:color w:val="000000"/>
+                <w:sz w:val="28"/>
+                <w:szCs w:val="28"/>
+                <w:lang w:eastAsia="en-US"/>
+              </w:rPr>
+              <w:t xml:space="preserve">, ES </w:t>
             </w:r>
           </w:p>
         </w:tc>
@@ -7646,7 +7833,17 @@
                 <w:szCs w:val="28"/>
                 <w:lang w:eastAsia="en-US"/>
               </w:rPr>
-              <w:t>CA,SA, ED, ES, MS</w:t>
+              <w:t>CA, SA</w:t>
+            </w:r>
+            <w:r>
+              <w:rPr>
+                <w:rFonts w:eastAsia="Times New Roman" w:cs="Times New Roman"/>
+                <w:color w:val="000000"/>
+                <w:sz w:val="28"/>
+                <w:szCs w:val="28"/>
+                <w:lang w:eastAsia="en-US"/>
+              </w:rPr>
+              <w:t>, ED, ES, MS</w:t>
             </w:r>
           </w:p>
         </w:tc>
@@ -7754,7 +7951,27 @@
                 <w:szCs w:val="28"/>
                 <w:lang w:eastAsia="en-US"/>
               </w:rPr>
-              <w:t>View Detail Of Account</w:t>
+              <w:t xml:space="preserve">View Detail </w:t>
+            </w:r>
+            <w:r>
+              <w:rPr>
+                <w:rFonts w:eastAsia="Times New Roman" w:cs="Times New Roman"/>
+                <w:color w:val="000000"/>
+                <w:sz w:val="28"/>
+                <w:szCs w:val="28"/>
+                <w:lang w:eastAsia="en-US"/>
+              </w:rPr>
+              <w:t>of</w:t>
+            </w:r>
+            <w:r>
+              <w:rPr>
+                <w:rFonts w:eastAsia="Times New Roman" w:cs="Times New Roman"/>
+                <w:color w:val="000000"/>
+                <w:sz w:val="28"/>
+                <w:szCs w:val="28"/>
+                <w:lang w:eastAsia="en-US"/>
+              </w:rPr>
+              <w:t xml:space="preserve"> Account</w:t>
             </w:r>
           </w:p>
         </w:tc>
@@ -8354,7 +8571,27 @@
                 <w:szCs w:val="28"/>
                 <w:lang w:eastAsia="en-US"/>
               </w:rPr>
-              <w:t>Actor deactive accounts no longer working</w:t>
+              <w:t xml:space="preserve">Actor </w:t>
+            </w:r>
+            <w:r>
+              <w:rPr>
+                <w:rFonts w:eastAsia="Times New Roman" w:cs="Times New Roman"/>
+                <w:color w:val="000000"/>
+                <w:sz w:val="28"/>
+                <w:szCs w:val="28"/>
+                <w:lang w:eastAsia="en-US"/>
+              </w:rPr>
+              <w:t>deactivate</w:t>
+            </w:r>
+            <w:r>
+              <w:rPr>
+                <w:rFonts w:eastAsia="Times New Roman" w:cs="Times New Roman"/>
+                <w:color w:val="000000"/>
+                <w:sz w:val="28"/>
+                <w:szCs w:val="28"/>
+                <w:lang w:eastAsia="en-US"/>
+              </w:rPr>
+              <w:t xml:space="preserve"> accounts no longer working</w:t>
             </w:r>
           </w:p>
         </w:tc>
@@ -8474,7 +8711,17 @@
                 <w:szCs w:val="28"/>
                 <w:lang w:eastAsia="en-US"/>
               </w:rPr>
-              <w:t>SA,CA, ED, ES, US</w:t>
+              <w:t>SA, CA</w:t>
+            </w:r>
+            <w:r>
+              <w:rPr>
+                <w:rFonts w:eastAsia="Times New Roman" w:cs="Times New Roman"/>
+                <w:color w:val="000000"/>
+                <w:sz w:val="28"/>
+                <w:szCs w:val="28"/>
+                <w:lang w:eastAsia="en-US"/>
+              </w:rPr>
+              <w:t>, ED, ES, US</w:t>
             </w:r>
           </w:p>
         </w:tc>
@@ -9154,18 +9401,7 @@
                 <w:szCs w:val="28"/>
                 <w:lang w:eastAsia="en-US"/>
               </w:rPr>
-              <w:t xml:space="preserve">CA, ED, </w:t>
-            </w:r>
-            <w:r>
-              <w:rPr>
-                <w:rFonts w:eastAsia="Times New Roman" w:cs="Times New Roman"/>
-                <w:color w:val="000000"/>
-                <w:sz w:val="28"/>
-                <w:szCs w:val="28"/>
-                <w:lang w:eastAsia="en-US"/>
-              </w:rPr>
-              <w:lastRenderedPageBreak/>
-              <w:t xml:space="preserve">ES </w:t>
+              <w:t xml:space="preserve">CA, ED, ES </w:t>
             </w:r>
           </w:p>
         </w:tc>
@@ -9193,19 +9429,7 @@
                 <w:szCs w:val="28"/>
                 <w:lang w:eastAsia="en-US"/>
               </w:rPr>
-              <w:lastRenderedPageBreak/>
-              <w:t xml:space="preserve">Actor transfer the post to </w:t>
-            </w:r>
-            <w:r>
-              <w:rPr>
-                <w:rFonts w:eastAsia="Times New Roman" w:cs="Times New Roman"/>
-                <w:color w:val="000000"/>
-                <w:sz w:val="28"/>
-                <w:szCs w:val="28"/>
-                <w:lang w:eastAsia="en-US"/>
-              </w:rPr>
-              <w:lastRenderedPageBreak/>
-              <w:t>somebody</w:t>
+              <w:t>Actor transfer the post to somebody</w:t>
             </w:r>
           </w:p>
         </w:tc>
@@ -9420,7 +9644,17 @@
                 <w:szCs w:val="28"/>
                 <w:lang w:eastAsia="en-US"/>
               </w:rPr>
-              <w:t xml:space="preserve">Deactive </w:t>
+              <w:t>Deactivate</w:t>
+            </w:r>
+            <w:r>
+              <w:rPr>
+                <w:rFonts w:eastAsia="Times New Roman" w:cs="Times New Roman"/>
+                <w:color w:val="000000"/>
+                <w:sz w:val="28"/>
+                <w:szCs w:val="28"/>
+                <w:lang w:eastAsia="en-US"/>
+              </w:rPr>
+              <w:t xml:space="preserve"> </w:t>
             </w:r>
           </w:p>
         </w:tc>
@@ -9476,7 +9710,27 @@
                 <w:szCs w:val="28"/>
                 <w:lang w:eastAsia="en-US"/>
               </w:rPr>
-              <w:t>Actor deactives the news</w:t>
+              <w:t xml:space="preserve">Actor </w:t>
+            </w:r>
+            <w:r>
+              <w:rPr>
+                <w:rFonts w:eastAsia="Times New Roman" w:cs="Times New Roman"/>
+                <w:color w:val="000000"/>
+                <w:sz w:val="28"/>
+                <w:szCs w:val="28"/>
+                <w:lang w:eastAsia="en-US"/>
+              </w:rPr>
+              <w:t>deactivates</w:t>
+            </w:r>
+            <w:r>
+              <w:rPr>
+                <w:rFonts w:eastAsia="Times New Roman" w:cs="Times New Roman"/>
+                <w:color w:val="000000"/>
+                <w:sz w:val="28"/>
+                <w:szCs w:val="28"/>
+                <w:lang w:eastAsia="en-US"/>
+              </w:rPr>
+              <w:t xml:space="preserve"> the news</w:t>
             </w:r>
           </w:p>
         </w:tc>
@@ -9989,7 +10243,7 @@
                 <w:szCs w:val="28"/>
                 <w:lang w:eastAsia="en-US"/>
               </w:rPr>
-              <w:t>CA,ED,ES</w:t>
+              <w:t>CA, ED, ES</w:t>
             </w:r>
           </w:p>
         </w:tc>
@@ -10124,7 +10378,7 @@
                 <w:szCs w:val="28"/>
                 <w:lang w:eastAsia="en-US"/>
               </w:rPr>
-              <w:t>US,FS</w:t>
+              <w:t>US, FS</w:t>
             </w:r>
           </w:p>
         </w:tc>
@@ -10272,7 +10526,17 @@
                 <w:szCs w:val="28"/>
                 <w:lang w:eastAsia="en-US"/>
               </w:rPr>
-              <w:t>SA,CA, ED, ES, US</w:t>
+              <w:t>SA, CA</w:t>
+            </w:r>
+            <w:r>
+              <w:rPr>
+                <w:rFonts w:eastAsia="Times New Roman" w:cs="Times New Roman"/>
+                <w:color w:val="000000"/>
+                <w:sz w:val="28"/>
+                <w:szCs w:val="28"/>
+                <w:lang w:eastAsia="en-US"/>
+              </w:rPr>
+              <w:t>, ED, ES, US</w:t>
             </w:r>
           </w:p>
         </w:tc>
@@ -11391,7 +11655,17 @@
                 <w:szCs w:val="28"/>
                 <w:lang w:eastAsia="en-US"/>
               </w:rPr>
-              <w:t>Actor exports profile of cadidate</w:t>
+              <w:t xml:space="preserve">Actor exports profile of </w:t>
+            </w:r>
+            <w:r>
+              <w:rPr>
+                <w:rFonts w:eastAsia="Times New Roman" w:cs="Times New Roman"/>
+                <w:color w:val="000000"/>
+                <w:sz w:val="28"/>
+                <w:szCs w:val="28"/>
+                <w:lang w:eastAsia="en-US"/>
+              </w:rPr>
+              <w:t>candidate</w:t>
             </w:r>
           </w:p>
         </w:tc>
@@ -11995,7 +12269,18 @@
                 <w:szCs w:val="28"/>
                 <w:lang w:eastAsia="en-US"/>
               </w:rPr>
-              <w:t>UC-MQA-03</w:t>
+              <w:t>UC-MQA-</w:t>
+            </w:r>
+            <w:r>
+              <w:rPr>
+                <w:rFonts w:eastAsia="Times New Roman" w:cs="Times New Roman"/>
+                <w:color w:val="000000"/>
+                <w:sz w:val="28"/>
+                <w:szCs w:val="28"/>
+                <w:lang w:eastAsia="en-US"/>
+              </w:rPr>
+              <w:lastRenderedPageBreak/>
+              <w:t>03</w:t>
             </w:r>
           </w:p>
         </w:tc>
@@ -12023,7 +12308,19 @@
                 <w:szCs w:val="28"/>
                 <w:lang w:eastAsia="en-US"/>
               </w:rPr>
-              <w:t>View question</w:t>
+              <w:lastRenderedPageBreak/>
+              <w:t xml:space="preserve">View </w:t>
+            </w:r>
+            <w:r>
+              <w:rPr>
+                <w:rFonts w:eastAsia="Times New Roman" w:cs="Times New Roman"/>
+                <w:color w:val="000000"/>
+                <w:sz w:val="28"/>
+                <w:szCs w:val="28"/>
+                <w:lang w:eastAsia="en-US"/>
+              </w:rPr>
+              <w:lastRenderedPageBreak/>
+              <w:t>question</w:t>
             </w:r>
           </w:p>
         </w:tc>
@@ -12051,7 +12348,29 @@
                 <w:szCs w:val="28"/>
                 <w:lang w:eastAsia="en-US"/>
               </w:rPr>
-              <w:t>SA,CA, ED, ES, US</w:t>
+              <w:lastRenderedPageBreak/>
+              <w:t>SA, CA</w:t>
+            </w:r>
+            <w:r>
+              <w:rPr>
+                <w:rFonts w:eastAsia="Times New Roman" w:cs="Times New Roman"/>
+                <w:color w:val="000000"/>
+                <w:sz w:val="28"/>
+                <w:szCs w:val="28"/>
+                <w:lang w:eastAsia="en-US"/>
+              </w:rPr>
+              <w:t xml:space="preserve">, </w:t>
+            </w:r>
+            <w:r>
+              <w:rPr>
+                <w:rFonts w:eastAsia="Times New Roman" w:cs="Times New Roman"/>
+                <w:color w:val="000000"/>
+                <w:sz w:val="28"/>
+                <w:szCs w:val="28"/>
+                <w:lang w:eastAsia="en-US"/>
+              </w:rPr>
+              <w:lastRenderedPageBreak/>
+              <w:t>ED, ES, US</w:t>
             </w:r>
           </w:p>
         </w:tc>
@@ -12078,7 +12397,19 @@
                 <w:szCs w:val="28"/>
                 <w:lang w:eastAsia="en-US"/>
               </w:rPr>
-              <w:t>Actor view the approved question</w:t>
+              <w:lastRenderedPageBreak/>
+              <w:t xml:space="preserve">Actor view the approved </w:t>
+            </w:r>
+            <w:r>
+              <w:rPr>
+                <w:rFonts w:eastAsia="Times New Roman" w:cs="Times New Roman"/>
+                <w:color w:val="000000"/>
+                <w:sz w:val="28"/>
+                <w:szCs w:val="28"/>
+                <w:lang w:eastAsia="en-US"/>
+              </w:rPr>
+              <w:lastRenderedPageBreak/>
+              <w:t>question</w:t>
             </w:r>
           </w:p>
         </w:tc>
@@ -12321,7 +12652,17 @@
                 <w:szCs w:val="28"/>
                 <w:lang w:eastAsia="en-US"/>
               </w:rPr>
-              <w:t>SA,CA, ED, ES, US</w:t>
+              <w:t>SA, CA</w:t>
+            </w:r>
+            <w:r>
+              <w:rPr>
+                <w:rFonts w:eastAsia="Times New Roman" w:cs="Times New Roman"/>
+                <w:color w:val="000000"/>
+                <w:sz w:val="28"/>
+                <w:szCs w:val="28"/>
+                <w:lang w:eastAsia="en-US"/>
+              </w:rPr>
+              <w:t>, ED, ES, US</w:t>
             </w:r>
           </w:p>
         </w:tc>
@@ -12603,7 +12944,17 @@
                 <w:szCs w:val="28"/>
                 <w:lang w:eastAsia="en-US"/>
               </w:rPr>
-              <w:t>SA,CA, ED, ES, US</w:t>
+              <w:t>SA, CA</w:t>
+            </w:r>
+            <w:r>
+              <w:rPr>
+                <w:rFonts w:eastAsia="Times New Roman" w:cs="Times New Roman"/>
+                <w:color w:val="000000"/>
+                <w:sz w:val="28"/>
+                <w:szCs w:val="28"/>
+                <w:lang w:eastAsia="en-US"/>
+              </w:rPr>
+              <w:t>, ED, ES, US</w:t>
             </w:r>
           </w:p>
         </w:tc>
@@ -12900,7 +13251,17 @@
                 <w:szCs w:val="28"/>
                 <w:lang w:eastAsia="en-US"/>
               </w:rPr>
-              <w:t>Actor edit informations of pop-up</w:t>
+              <w:t>Actor edit information</w:t>
+            </w:r>
+            <w:r>
+              <w:rPr>
+                <w:rFonts w:eastAsia="Times New Roman" w:cs="Times New Roman"/>
+                <w:color w:val="000000"/>
+                <w:sz w:val="28"/>
+                <w:szCs w:val="28"/>
+                <w:lang w:eastAsia="en-US"/>
+              </w:rPr>
+              <w:t xml:space="preserve"> of pop-up</w:t>
             </w:r>
           </w:p>
         </w:tc>
@@ -13425,7 +13786,17 @@
                 <w:szCs w:val="28"/>
                 <w:lang w:eastAsia="en-US"/>
               </w:rPr>
-              <w:t>SA,CA, ED, ES, US</w:t>
+              <w:t>SA, CA</w:t>
+            </w:r>
+            <w:r>
+              <w:rPr>
+                <w:rFonts w:eastAsia="Times New Roman" w:cs="Times New Roman"/>
+                <w:color w:val="000000"/>
+                <w:sz w:val="28"/>
+                <w:szCs w:val="28"/>
+                <w:lang w:eastAsia="en-US"/>
+              </w:rPr>
+              <w:t>, ED, ES, US</w:t>
             </w:r>
           </w:p>
         </w:tc>
@@ -14110,7 +14481,17 @@
                 <w:szCs w:val="28"/>
                 <w:lang w:eastAsia="en-US"/>
               </w:rPr>
-              <w:t>SA,CA, ED, ES, US</w:t>
+              <w:t>SA, CA</w:t>
+            </w:r>
+            <w:r>
+              <w:rPr>
+                <w:rFonts w:eastAsia="Times New Roman" w:cs="Times New Roman"/>
+                <w:color w:val="000000"/>
+                <w:sz w:val="28"/>
+                <w:szCs w:val="28"/>
+                <w:lang w:eastAsia="en-US"/>
+              </w:rPr>
+              <w:t>, ED, ES, US</w:t>
             </w:r>
           </w:p>
         </w:tc>
@@ -14554,29 +14935,7 @@
                 <w:szCs w:val="28"/>
                 <w:lang w:eastAsia="en-US"/>
               </w:rPr>
-              <w:t>Actor del</w:t>
-            </w:r>
-            <w:bookmarkStart w:id="25" w:name="_GoBack"/>
-            <w:r>
-              <w:rPr>
-                <w:rFonts w:eastAsia="Times New Roman" w:cs="Times New Roman"/>
-                <w:color w:val="000000"/>
-                <w:sz w:val="28"/>
-                <w:szCs w:val="28"/>
-                <w:lang w:eastAsia="en-US"/>
-              </w:rPr>
-              <w:t>e</w:t>
-            </w:r>
-            <w:bookmarkEnd w:id="25"/>
-            <w:r>
-              <w:rPr>
-                <w:rFonts w:eastAsia="Times New Roman" w:cs="Times New Roman"/>
-                <w:color w:val="000000"/>
-                <w:sz w:val="28"/>
-                <w:szCs w:val="28"/>
-                <w:lang w:eastAsia="en-US"/>
-              </w:rPr>
-              <w:t>te field</w:t>
+              <w:t>Actor delete field</w:t>
             </w:r>
           </w:p>
         </w:tc>
@@ -14600,6 +14959,7 @@
           <w:color w:val="FF3333"/>
           <w:sz w:val="32"/>
         </w:rPr>
+        <w:lastRenderedPageBreak/>
         <w:t>3.3 B</w:t>
       </w:r>
       <w:r>
@@ -15412,7 +15772,7 @@
               <w:t xml:space="preserve">authorize </w:t>
             </w:r>
             <w:r>
-              <w:t>user’s informations</w:t>
+              <w:t>user’s information</w:t>
             </w:r>
           </w:p>
         </w:tc>
@@ -15453,15 +15813,23 @@
           <w:color w:val="auto"/>
           <w:sz w:val="28"/>
         </w:rPr>
-        <w:t xml:space="preserve">Detail quality attribute scenarios </w:t>
+        <w:t xml:space="preserve">Detail quality attribute </w:t>
+      </w:r>
+      <w:r>
+        <w:rPr>
+          <w:rFonts w:cs="Times New Roman"/>
+          <w:color w:val="auto"/>
+          <w:sz w:val="28"/>
+        </w:rPr>
+        <w:t>scenarios:</w:t>
       </w:r>
       <w:r>
         <w:rPr>
           <w:rFonts w:cs="Times New Roman"/>
         </w:rPr>
-        <w:t xml:space="preserve">: </w:t>
+        <w:t xml:space="preserve"> </w:t>
       </w:r>
-      <w:hyperlink r:id="rId12" w:history="1">
+      <w:hyperlink r:id="rId11" w:history="1">
         <w:r>
           <w:rPr>
             <w:rStyle w:val="Hyperlink"/>
@@ -15577,10 +15945,10 @@
       </w:pPr>
     </w:p>
     <w:sectPr>
-      <w:headerReference w:type="default" r:id="rId13"/>
-      <w:footerReference w:type="default" r:id="rId14"/>
-      <w:headerReference w:type="first" r:id="rId15"/>
-      <w:footerReference w:type="first" r:id="rId16"/>
+      <w:headerReference w:type="default" r:id="rId12"/>
+      <w:footerReference w:type="default" r:id="rId13"/>
+      <w:headerReference w:type="first" r:id="rId14"/>
+      <w:footerReference w:type="first" r:id="rId15"/>
       <w:pgSz w:w="12240" w:h="15840"/>
       <w:pgMar w:top="1728" w:right="1800" w:bottom="1440" w:left="1800" w:header="720" w:footer="720" w:gutter="0"/>
       <w:pgNumType w:start="0"/>
@@ -15593,7 +15961,7 @@
 </file>
 
 <file path=word/endnotes.xml><?xml version="1.0" encoding="utf-8"?>
-<w:endnotes xmlns:wpc="http://schemas.microsoft.com/office/word/2010/wordprocessingCanvas" xmlns:mc="http://schemas.openxmlformats.org/markup-compatibility/2006" xmlns:o="urn:schemas-microsoft-com:office:office" xmlns:r="http://schemas.openxmlformats.org/officeDocument/2006/relationships" xmlns:m="http://schemas.openxmlformats.org/officeDocument/2006/math" xmlns:v="urn:schemas-microsoft-com:vml" xmlns:wp14="http://schemas.microsoft.com/office/word/2010/wordprocessingDrawing" xmlns:wp="http://schemas.openxmlformats.org/drawingml/2006/wordprocessingDrawing" xmlns:w10="urn:schemas-microsoft-com:office:word" xmlns:w="http://schemas.openxmlformats.org/wordprocessingml/2006/main" xmlns:w14="http://schemas.microsoft.com/office/word/2010/wordml" xmlns:wpg="http://schemas.microsoft.com/office/word/2010/wordprocessingGroup" xmlns:wpi="http://schemas.microsoft.com/office/word/2010/wordprocessingInk" xmlns:wne="http://schemas.microsoft.com/office/word/2006/wordml" xmlns:wps="http://schemas.microsoft.com/office/word/2010/wordprocessingShape" mc:Ignorable="w14 wp14">
+<w:endnotes xmlns:wpc="http://schemas.microsoft.com/office/word/2010/wordprocessingCanvas" xmlns:cx="http://schemas.microsoft.com/office/drawing/2014/chartex" xmlns:cx1="http://schemas.microsoft.com/office/drawing/2015/9/8/chartex" xmlns:cx2="http://schemas.microsoft.com/office/drawing/2015/10/21/chartex" xmlns:cx3="http://schemas.microsoft.com/office/drawing/2016/5/9/chartex" xmlns:cx4="http://schemas.microsoft.com/office/drawing/2016/5/10/chartex" xmlns:cx5="http://schemas.microsoft.com/office/drawing/2016/5/11/chartex" xmlns:mc="http://schemas.openxmlformats.org/markup-compatibility/2006" xmlns:o="urn:schemas-microsoft-com:office:office" xmlns:r="http://schemas.openxmlformats.org/officeDocument/2006/relationships" xmlns:m="http://schemas.openxmlformats.org/officeDocument/2006/math" xmlns:v="urn:schemas-microsoft-com:vml" xmlns:wp14="http://schemas.microsoft.com/office/word/2010/wordprocessingDrawing" xmlns:wp="http://schemas.openxmlformats.org/drawingml/2006/wordprocessingDrawing" xmlns:w10="urn:schemas-microsoft-com:office:word" xmlns:w="http://schemas.openxmlformats.org/wordprocessingml/2006/main" xmlns:w14="http://schemas.microsoft.com/office/word/2010/wordml" xmlns:w15="http://schemas.microsoft.com/office/word/2012/wordml" xmlns:w16se="http://schemas.microsoft.com/office/word/2015/wordml/symex" xmlns:wpg="http://schemas.microsoft.com/office/word/2010/wordprocessingGroup" xmlns:wpi="http://schemas.microsoft.com/office/word/2010/wordprocessingInk" xmlns:wne="http://schemas.microsoft.com/office/word/2006/wordml" xmlns:wps="http://schemas.microsoft.com/office/word/2010/wordprocessingShape" mc:Ignorable="w14 w15 w16se wp14">
   <w:endnote w:type="separator" w:id="-1">
     <w:p>
       <w:pPr>
@@ -15618,7 +15986,7 @@
 </file>
 
 <file path=word/footer1.xml><?xml version="1.0" encoding="utf-8"?>
-<w:ftr xmlns:wpc="http://schemas.microsoft.com/office/word/2010/wordprocessingCanvas" xmlns:mc="http://schemas.openxmlformats.org/markup-compatibility/2006" xmlns:o="urn:schemas-microsoft-com:office:office" xmlns:r="http://schemas.openxmlformats.org/officeDocument/2006/relationships" xmlns:m="http://schemas.openxmlformats.org/officeDocument/2006/math" xmlns:v="urn:schemas-microsoft-com:vml" xmlns:wp14="http://schemas.microsoft.com/office/word/2010/wordprocessingDrawing" xmlns:wp="http://schemas.openxmlformats.org/drawingml/2006/wordprocessingDrawing" xmlns:w10="urn:schemas-microsoft-com:office:word" xmlns:w="http://schemas.openxmlformats.org/wordprocessingml/2006/main" xmlns:w14="http://schemas.microsoft.com/office/word/2010/wordml" xmlns:wpg="http://schemas.microsoft.com/office/word/2010/wordprocessingGroup" xmlns:wpi="http://schemas.microsoft.com/office/word/2010/wordprocessingInk" xmlns:wne="http://schemas.microsoft.com/office/word/2006/wordml" xmlns:wps="http://schemas.microsoft.com/office/word/2010/wordprocessingShape" mc:Ignorable="w14 wp14">
+<w:ftr xmlns:wpc="http://schemas.microsoft.com/office/word/2010/wordprocessingCanvas" xmlns:cx="http://schemas.microsoft.com/office/drawing/2014/chartex" xmlns:cx1="http://schemas.microsoft.com/office/drawing/2015/9/8/chartex" xmlns:cx2="http://schemas.microsoft.com/office/drawing/2015/10/21/chartex" xmlns:cx3="http://schemas.microsoft.com/office/drawing/2016/5/9/chartex" xmlns:cx4="http://schemas.microsoft.com/office/drawing/2016/5/10/chartex" xmlns:cx5="http://schemas.microsoft.com/office/drawing/2016/5/11/chartex" xmlns:mc="http://schemas.openxmlformats.org/markup-compatibility/2006" xmlns:o="urn:schemas-microsoft-com:office:office" xmlns:r="http://schemas.openxmlformats.org/officeDocument/2006/relationships" xmlns:m="http://schemas.openxmlformats.org/officeDocument/2006/math" xmlns:v="urn:schemas-microsoft-com:vml" xmlns:wp14="http://schemas.microsoft.com/office/word/2010/wordprocessingDrawing" xmlns:wp="http://schemas.openxmlformats.org/drawingml/2006/wordprocessingDrawing" xmlns:w10="urn:schemas-microsoft-com:office:word" xmlns:w="http://schemas.openxmlformats.org/wordprocessingml/2006/main" xmlns:w14="http://schemas.microsoft.com/office/word/2010/wordml" xmlns:w15="http://schemas.microsoft.com/office/word/2012/wordml" xmlns:w16se="http://schemas.microsoft.com/office/word/2015/wordml/symex" xmlns:wpg="http://schemas.microsoft.com/office/word/2010/wordprocessingGroup" xmlns:wpi="http://schemas.microsoft.com/office/word/2010/wordprocessingInk" xmlns:wne="http://schemas.microsoft.com/office/word/2006/wordml" xmlns:wps="http://schemas.microsoft.com/office/word/2010/wordprocessingShape" mc:Ignorable="w14 w15 w16se wp14">
   <w:sdt>
     <w:sdtPr>
       <w:id w:val="145566105"/>
@@ -15660,7 +16028,7 @@
             <w:bCs/>
             <w:noProof/>
           </w:rPr>
-          <w:t>1</w:t>
+          <w:t>13</w:t>
         </w:r>
         <w:r>
           <w:rPr>
@@ -15699,7 +16067,7 @@
 </file>
 
 <file path=word/footer2.xml><?xml version="1.0" encoding="utf-8"?>
-<w:ftr xmlns:wpc="http://schemas.microsoft.com/office/word/2010/wordprocessingCanvas" xmlns:mc="http://schemas.openxmlformats.org/markup-compatibility/2006" xmlns:o="urn:schemas-microsoft-com:office:office" xmlns:r="http://schemas.openxmlformats.org/officeDocument/2006/relationships" xmlns:m="http://schemas.openxmlformats.org/officeDocument/2006/math" xmlns:v="urn:schemas-microsoft-com:vml" xmlns:wp14="http://schemas.microsoft.com/office/word/2010/wordprocessingDrawing" xmlns:wp="http://schemas.openxmlformats.org/drawingml/2006/wordprocessingDrawing" xmlns:w10="urn:schemas-microsoft-com:office:word" xmlns:w="http://schemas.openxmlformats.org/wordprocessingml/2006/main" xmlns:w14="http://schemas.microsoft.com/office/word/2010/wordml" xmlns:wpg="http://schemas.microsoft.com/office/word/2010/wordprocessingGroup" xmlns:wpi="http://schemas.microsoft.com/office/word/2010/wordprocessingInk" xmlns:wne="http://schemas.microsoft.com/office/word/2006/wordml" xmlns:wps="http://schemas.microsoft.com/office/word/2010/wordprocessingShape" mc:Ignorable="w14 wp14">
+<w:ftr xmlns:wpc="http://schemas.microsoft.com/office/word/2010/wordprocessingCanvas" xmlns:cx="http://schemas.microsoft.com/office/drawing/2014/chartex" xmlns:cx1="http://schemas.microsoft.com/office/drawing/2015/9/8/chartex" xmlns:cx2="http://schemas.microsoft.com/office/drawing/2015/10/21/chartex" xmlns:cx3="http://schemas.microsoft.com/office/drawing/2016/5/9/chartex" xmlns:cx4="http://schemas.microsoft.com/office/drawing/2016/5/10/chartex" xmlns:cx5="http://schemas.microsoft.com/office/drawing/2016/5/11/chartex" xmlns:mc="http://schemas.openxmlformats.org/markup-compatibility/2006" xmlns:o="urn:schemas-microsoft-com:office:office" xmlns:r="http://schemas.openxmlformats.org/officeDocument/2006/relationships" xmlns:m="http://schemas.openxmlformats.org/officeDocument/2006/math" xmlns:v="urn:schemas-microsoft-com:vml" xmlns:wp14="http://schemas.microsoft.com/office/word/2010/wordprocessingDrawing" xmlns:wp="http://schemas.openxmlformats.org/drawingml/2006/wordprocessingDrawing" xmlns:w10="urn:schemas-microsoft-com:office:word" xmlns:w="http://schemas.openxmlformats.org/wordprocessingml/2006/main" xmlns:w14="http://schemas.microsoft.com/office/word/2010/wordml" xmlns:w15="http://schemas.microsoft.com/office/word/2012/wordml" xmlns:w16se="http://schemas.microsoft.com/office/word/2015/wordml/symex" xmlns:wpg="http://schemas.microsoft.com/office/word/2010/wordprocessingGroup" xmlns:wpi="http://schemas.microsoft.com/office/word/2010/wordprocessingInk" xmlns:wne="http://schemas.microsoft.com/office/word/2006/wordml" xmlns:wps="http://schemas.microsoft.com/office/word/2010/wordprocessingShape" mc:Ignorable="w14 w15 w16se wp14">
   <w:p>
     <w:pPr>
       <w:pStyle w:val="Footer"/>
@@ -15874,7 +16242,7 @@
         </mc:Choice>
         <mc:Fallback>
           <w:pict>
-            <v:shapetype id="_x0000_t202" coordsize="21600,21600" o:spt="202" path="m,l,21600r21600,l21600,xe">
+            <v:shapetype w14:anchorId="68728C6D" id="_x0000_t202" coordsize="21600,21600" o:spt="202" path="m,l,21600r21600,l21600,xe">
               <v:stroke joinstyle="miter"/>
               <v:path gradientshapeok="t" o:connecttype="rect"/>
             </v:shapetype>
@@ -15987,7 +16355,7 @@
 </file>
 
 <file path=word/footnotes.xml><?xml version="1.0" encoding="utf-8"?>
-<w:footnotes xmlns:wpc="http://schemas.microsoft.com/office/word/2010/wordprocessingCanvas" xmlns:mc="http://schemas.openxmlformats.org/markup-compatibility/2006" xmlns:o="urn:schemas-microsoft-com:office:office" xmlns:r="http://schemas.openxmlformats.org/officeDocument/2006/relationships" xmlns:m="http://schemas.openxmlformats.org/officeDocument/2006/math" xmlns:v="urn:schemas-microsoft-com:vml" xmlns:wp14="http://schemas.microsoft.com/office/word/2010/wordprocessingDrawing" xmlns:wp="http://schemas.openxmlformats.org/drawingml/2006/wordprocessingDrawing" xmlns:w10="urn:schemas-microsoft-com:office:word" xmlns:w="http://schemas.openxmlformats.org/wordprocessingml/2006/main" xmlns:w14="http://schemas.microsoft.com/office/word/2010/wordml" xmlns:wpg="http://schemas.microsoft.com/office/word/2010/wordprocessingGroup" xmlns:wpi="http://schemas.microsoft.com/office/word/2010/wordprocessingInk" xmlns:wne="http://schemas.microsoft.com/office/word/2006/wordml" xmlns:wps="http://schemas.microsoft.com/office/word/2010/wordprocessingShape" mc:Ignorable="w14 wp14">
+<w:footnotes xmlns:wpc="http://schemas.microsoft.com/office/word/2010/wordprocessingCanvas" xmlns:cx="http://schemas.microsoft.com/office/drawing/2014/chartex" xmlns:cx1="http://schemas.microsoft.com/office/drawing/2015/9/8/chartex" xmlns:cx2="http://schemas.microsoft.com/office/drawing/2015/10/21/chartex" xmlns:cx3="http://schemas.microsoft.com/office/drawing/2016/5/9/chartex" xmlns:cx4="http://schemas.microsoft.com/office/drawing/2016/5/10/chartex" xmlns:cx5="http://schemas.microsoft.com/office/drawing/2016/5/11/chartex" xmlns:mc="http://schemas.openxmlformats.org/markup-compatibility/2006" xmlns:o="urn:schemas-microsoft-com:office:office" xmlns:r="http://schemas.openxmlformats.org/officeDocument/2006/relationships" xmlns:m="http://schemas.openxmlformats.org/officeDocument/2006/math" xmlns:v="urn:schemas-microsoft-com:vml" xmlns:wp14="http://schemas.microsoft.com/office/word/2010/wordprocessingDrawing" xmlns:wp="http://schemas.openxmlformats.org/drawingml/2006/wordprocessingDrawing" xmlns:w10="urn:schemas-microsoft-com:office:word" xmlns:w="http://schemas.openxmlformats.org/wordprocessingml/2006/main" xmlns:w14="http://schemas.microsoft.com/office/word/2010/wordml" xmlns:w15="http://schemas.microsoft.com/office/word/2012/wordml" xmlns:w16se="http://schemas.microsoft.com/office/word/2015/wordml/symex" xmlns:wpg="http://schemas.microsoft.com/office/word/2010/wordprocessingGroup" xmlns:wpi="http://schemas.microsoft.com/office/word/2010/wordprocessingInk" xmlns:wne="http://schemas.microsoft.com/office/word/2006/wordml" xmlns:wps="http://schemas.microsoft.com/office/word/2010/wordprocessingShape" mc:Ignorable="w14 w15 w16se wp14">
   <w:footnote w:type="separator" w:id="-1">
     <w:p>
       <w:pPr>
@@ -16012,7 +16380,7 @@
 </file>
 
 <file path=word/header1.xml><?xml version="1.0" encoding="utf-8"?>
-<w:hdr xmlns:wpc="http://schemas.microsoft.com/office/word/2010/wordprocessingCanvas" xmlns:mc="http://schemas.openxmlformats.org/markup-compatibility/2006" xmlns:o="urn:schemas-microsoft-com:office:office" xmlns:r="http://schemas.openxmlformats.org/officeDocument/2006/relationships" xmlns:m="http://schemas.openxmlformats.org/officeDocument/2006/math" xmlns:v="urn:schemas-microsoft-com:vml" xmlns:wp14="http://schemas.microsoft.com/office/word/2010/wordprocessingDrawing" xmlns:wp="http://schemas.openxmlformats.org/drawingml/2006/wordprocessingDrawing" xmlns:w10="urn:schemas-microsoft-com:office:word" xmlns:w="http://schemas.openxmlformats.org/wordprocessingml/2006/main" xmlns:w14="http://schemas.microsoft.com/office/word/2010/wordml" xmlns:wpg="http://schemas.microsoft.com/office/word/2010/wordprocessingGroup" xmlns:wpi="http://schemas.microsoft.com/office/word/2010/wordprocessingInk" xmlns:wne="http://schemas.microsoft.com/office/word/2006/wordml" xmlns:wps="http://schemas.microsoft.com/office/word/2010/wordprocessingShape" mc:Ignorable="w14 wp14">
+<w:hdr xmlns:wpc="http://schemas.microsoft.com/office/word/2010/wordprocessingCanvas" xmlns:cx="http://schemas.microsoft.com/office/drawing/2014/chartex" xmlns:cx1="http://schemas.microsoft.com/office/drawing/2015/9/8/chartex" xmlns:cx2="http://schemas.microsoft.com/office/drawing/2015/10/21/chartex" xmlns:cx3="http://schemas.microsoft.com/office/drawing/2016/5/9/chartex" xmlns:cx4="http://schemas.microsoft.com/office/drawing/2016/5/10/chartex" xmlns:cx5="http://schemas.microsoft.com/office/drawing/2016/5/11/chartex" xmlns:mc="http://schemas.openxmlformats.org/markup-compatibility/2006" xmlns:o="urn:schemas-microsoft-com:office:office" xmlns:r="http://schemas.openxmlformats.org/officeDocument/2006/relationships" xmlns:m="http://schemas.openxmlformats.org/officeDocument/2006/math" xmlns:v="urn:schemas-microsoft-com:vml" xmlns:wp14="http://schemas.microsoft.com/office/word/2010/wordprocessingDrawing" xmlns:wp="http://schemas.openxmlformats.org/drawingml/2006/wordprocessingDrawing" xmlns:w10="urn:schemas-microsoft-com:office:word" xmlns:w="http://schemas.openxmlformats.org/wordprocessingml/2006/main" xmlns:w14="http://schemas.microsoft.com/office/word/2010/wordml" xmlns:w15="http://schemas.microsoft.com/office/word/2012/wordml" xmlns:w16se="http://schemas.microsoft.com/office/word/2015/wordml/symex" xmlns:wpg="http://schemas.microsoft.com/office/word/2010/wordprocessingGroup" xmlns:wpi="http://schemas.microsoft.com/office/word/2010/wordprocessingInk" xmlns:wne="http://schemas.microsoft.com/office/word/2006/wordml" xmlns:wps="http://schemas.microsoft.com/office/word/2010/wordprocessingShape" mc:Ignorable="w14 w15 w16se wp14">
   <w:p>
     <w:pPr>
       <w:pStyle w:val="Header"/>
@@ -16085,7 +16453,7 @@
 </file>
 
 <file path=word/header2.xml><?xml version="1.0" encoding="utf-8"?>
-<w:hdr xmlns:wpc="http://schemas.microsoft.com/office/word/2010/wordprocessingCanvas" xmlns:mc="http://schemas.openxmlformats.org/markup-compatibility/2006" xmlns:o="urn:schemas-microsoft-com:office:office" xmlns:r="http://schemas.openxmlformats.org/officeDocument/2006/relationships" xmlns:m="http://schemas.openxmlformats.org/officeDocument/2006/math" xmlns:v="urn:schemas-microsoft-com:vml" xmlns:wp14="http://schemas.microsoft.com/office/word/2010/wordprocessingDrawing" xmlns:wp="http://schemas.openxmlformats.org/drawingml/2006/wordprocessingDrawing" xmlns:w10="urn:schemas-microsoft-com:office:word" xmlns:w="http://schemas.openxmlformats.org/wordprocessingml/2006/main" xmlns:w14="http://schemas.microsoft.com/office/word/2010/wordml" xmlns:wpg="http://schemas.microsoft.com/office/word/2010/wordprocessingGroup" xmlns:wpi="http://schemas.microsoft.com/office/word/2010/wordprocessingInk" xmlns:wne="http://schemas.microsoft.com/office/word/2006/wordml" xmlns:wps="http://schemas.microsoft.com/office/word/2010/wordprocessingShape" mc:Ignorable="w14 wp14">
+<w:hdr xmlns:wpc="http://schemas.microsoft.com/office/word/2010/wordprocessingCanvas" xmlns:cx="http://schemas.microsoft.com/office/drawing/2014/chartex" xmlns:cx1="http://schemas.microsoft.com/office/drawing/2015/9/8/chartex" xmlns:cx2="http://schemas.microsoft.com/office/drawing/2015/10/21/chartex" xmlns:cx3="http://schemas.microsoft.com/office/drawing/2016/5/9/chartex" xmlns:cx4="http://schemas.microsoft.com/office/drawing/2016/5/10/chartex" xmlns:cx5="http://schemas.microsoft.com/office/drawing/2016/5/11/chartex" xmlns:mc="http://schemas.openxmlformats.org/markup-compatibility/2006" xmlns:o="urn:schemas-microsoft-com:office:office" xmlns:r="http://schemas.openxmlformats.org/officeDocument/2006/relationships" xmlns:m="http://schemas.openxmlformats.org/officeDocument/2006/math" xmlns:v="urn:schemas-microsoft-com:vml" xmlns:wp14="http://schemas.microsoft.com/office/word/2010/wordprocessingDrawing" xmlns:wp="http://schemas.openxmlformats.org/drawingml/2006/wordprocessingDrawing" xmlns:w10="urn:schemas-microsoft-com:office:word" xmlns:w="http://schemas.openxmlformats.org/wordprocessingml/2006/main" xmlns:w14="http://schemas.microsoft.com/office/word/2010/wordml" xmlns:w15="http://schemas.microsoft.com/office/word/2012/wordml" xmlns:w16se="http://schemas.microsoft.com/office/word/2015/wordml/symex" xmlns:wpg="http://schemas.microsoft.com/office/word/2010/wordprocessingGroup" xmlns:wpi="http://schemas.microsoft.com/office/word/2010/wordprocessingInk" xmlns:wne="http://schemas.microsoft.com/office/word/2006/wordml" xmlns:wps="http://schemas.microsoft.com/office/word/2010/wordprocessingShape" mc:Ignorable="w14 w15 w16se wp14">
   <w:p>
     <w:pPr>
       <w:pStyle w:val="Header"/>
@@ -16143,8 +16511,8 @@
 </file>
 
 <file path=word/numbering.xml><?xml version="1.0" encoding="utf-8"?>
-<w:numbering xmlns:wpc="http://schemas.microsoft.com/office/word/2010/wordprocessingCanvas" xmlns:mc="http://schemas.openxmlformats.org/markup-compatibility/2006" xmlns:o="urn:schemas-microsoft-com:office:office" xmlns:r="http://schemas.openxmlformats.org/officeDocument/2006/relationships" xmlns:m="http://schemas.openxmlformats.org/officeDocument/2006/math" xmlns:v="urn:schemas-microsoft-com:vml" xmlns:wp14="http://schemas.microsoft.com/office/word/2010/wordprocessingDrawing" xmlns:wp="http://schemas.openxmlformats.org/drawingml/2006/wordprocessingDrawing" xmlns:w10="urn:schemas-microsoft-com:office:word" xmlns:w="http://schemas.openxmlformats.org/wordprocessingml/2006/main" xmlns:w14="http://schemas.microsoft.com/office/word/2010/wordml" xmlns:wpg="http://schemas.microsoft.com/office/word/2010/wordprocessingGroup" xmlns:wpi="http://schemas.microsoft.com/office/word/2010/wordprocessingInk" xmlns:wne="http://schemas.microsoft.com/office/word/2006/wordml" xmlns:wps="http://schemas.microsoft.com/office/word/2010/wordprocessingShape" mc:Ignorable="w14 wp14">
-  <w:abstractNum w:abstractNumId="0">
+<w:numbering xmlns:wpc="http://schemas.microsoft.com/office/word/2010/wordprocessingCanvas" xmlns:cx="http://schemas.microsoft.com/office/drawing/2014/chartex" xmlns:cx1="http://schemas.microsoft.com/office/drawing/2015/9/8/chartex" xmlns:cx2="http://schemas.microsoft.com/office/drawing/2015/10/21/chartex" xmlns:cx3="http://schemas.microsoft.com/office/drawing/2016/5/9/chartex" xmlns:cx4="http://schemas.microsoft.com/office/drawing/2016/5/10/chartex" xmlns:cx5="http://schemas.microsoft.com/office/drawing/2016/5/11/chartex" xmlns:mc="http://schemas.openxmlformats.org/markup-compatibility/2006" xmlns:o="urn:schemas-microsoft-com:office:office" xmlns:r="http://schemas.openxmlformats.org/officeDocument/2006/relationships" xmlns:m="http://schemas.openxmlformats.org/officeDocument/2006/math" xmlns:v="urn:schemas-microsoft-com:vml" xmlns:wp14="http://schemas.microsoft.com/office/word/2010/wordprocessingDrawing" xmlns:wp="http://schemas.openxmlformats.org/drawingml/2006/wordprocessingDrawing" xmlns:w10="urn:schemas-microsoft-com:office:word" xmlns:w="http://schemas.openxmlformats.org/wordprocessingml/2006/main" xmlns:w14="http://schemas.microsoft.com/office/word/2010/wordml" xmlns:w15="http://schemas.microsoft.com/office/word/2012/wordml" xmlns:w16se="http://schemas.microsoft.com/office/word/2015/wordml/symex" xmlns:wpg="http://schemas.microsoft.com/office/word/2010/wordprocessingGroup" xmlns:wpi="http://schemas.microsoft.com/office/word/2010/wordprocessingInk" xmlns:wne="http://schemas.microsoft.com/office/word/2006/wordml" xmlns:wps="http://schemas.microsoft.com/office/word/2010/wordprocessingShape" mc:Ignorable="w14 w15 w16se wp14">
+  <w:abstractNum w:abstractNumId="0" w15:restartNumberingAfterBreak="0">
     <w:nsid w:val="FFFFFF88"/>
     <w:multiLevelType w:val="singleLevel"/>
     <w:tmpl w:val="B87E3E76"/>
@@ -16162,7 +16530,7 @@
       </w:pPr>
     </w:lvl>
   </w:abstractNum>
-  <w:abstractNum w:abstractNumId="1">
+  <w:abstractNum w:abstractNumId="1" w15:restartNumberingAfterBreak="0">
     <w:nsid w:val="FFFFFF89"/>
     <w:multiLevelType w:val="singleLevel"/>
     <w:tmpl w:val="1206D1A0"/>
@@ -16177,11 +16545,11 @@
       </w:pPr>
       <w:rPr>
         <w:rFonts w:ascii="Century Gothic" w:hAnsi="Century Gothic" w:hint="default"/>
-        <w:color w:val="0D0D0D" w:themeColor="text1" w:themeTint="F2"/>
+        <w:color w:val="292929" w:themeColor="text1" w:themeTint="F2"/>
       </w:rPr>
     </w:lvl>
   </w:abstractNum>
-  <w:abstractNum w:abstractNumId="2">
+  <w:abstractNum w:abstractNumId="2" w15:restartNumberingAfterBreak="0">
     <w:nsid w:val="02942118"/>
     <w:multiLevelType w:val="hybridMultilevel"/>
     <w:tmpl w:val="9634B7A2"/>
@@ -16294,7 +16662,7 @@
       </w:rPr>
     </w:lvl>
   </w:abstractNum>
-  <w:abstractNum w:abstractNumId="3">
+  <w:abstractNum w:abstractNumId="3" w15:restartNumberingAfterBreak="0">
     <w:nsid w:val="039E6164"/>
     <w:multiLevelType w:val="hybridMultilevel"/>
     <w:tmpl w:val="D5F804DA"/>
@@ -16385,7 +16753,7 @@
       </w:pPr>
     </w:lvl>
   </w:abstractNum>
-  <w:abstractNum w:abstractNumId="4">
+  <w:abstractNum w:abstractNumId="4" w15:restartNumberingAfterBreak="0">
     <w:nsid w:val="04945532"/>
     <w:multiLevelType w:val="hybridMultilevel"/>
     <w:tmpl w:val="22406D7E"/>
@@ -16498,7 +16866,7 @@
       </w:rPr>
     </w:lvl>
   </w:abstractNum>
-  <w:abstractNum w:abstractNumId="5">
+  <w:abstractNum w:abstractNumId="5" w15:restartNumberingAfterBreak="0">
     <w:nsid w:val="08BA76B5"/>
     <w:multiLevelType w:val="hybridMultilevel"/>
     <w:tmpl w:val="2EDADD48"/>
@@ -16588,7 +16956,7 @@
       </w:pPr>
     </w:lvl>
   </w:abstractNum>
-  <w:abstractNum w:abstractNumId="6">
+  <w:abstractNum w:abstractNumId="6" w15:restartNumberingAfterBreak="0">
     <w:nsid w:val="0CD6108A"/>
     <w:multiLevelType w:val="hybridMultilevel"/>
     <w:tmpl w:val="48F44B42"/>
@@ -16701,7 +17069,7 @@
       </w:rPr>
     </w:lvl>
   </w:abstractNum>
-  <w:abstractNum w:abstractNumId="7">
+  <w:abstractNum w:abstractNumId="7" w15:restartNumberingAfterBreak="0">
     <w:nsid w:val="141A5DB8"/>
     <w:multiLevelType w:val="hybridMultilevel"/>
     <w:tmpl w:val="52145422"/>
@@ -16814,7 +17182,7 @@
       </w:rPr>
     </w:lvl>
   </w:abstractNum>
-  <w:abstractNum w:abstractNumId="8">
+  <w:abstractNum w:abstractNumId="8" w15:restartNumberingAfterBreak="0">
     <w:nsid w:val="14BB73D4"/>
     <w:multiLevelType w:val="hybridMultilevel"/>
     <w:tmpl w:val="C62AC614"/>
@@ -16927,7 +17295,7 @@
       </w:rPr>
     </w:lvl>
   </w:abstractNum>
-  <w:abstractNum w:abstractNumId="9">
+  <w:abstractNum w:abstractNumId="9" w15:restartNumberingAfterBreak="0">
     <w:nsid w:val="16F4339C"/>
     <w:multiLevelType w:val="hybridMultilevel"/>
     <w:tmpl w:val="AE347CFC"/>
@@ -17040,7 +17408,7 @@
       </w:rPr>
     </w:lvl>
   </w:abstractNum>
-  <w:abstractNum w:abstractNumId="10">
+  <w:abstractNum w:abstractNumId="10" w15:restartNumberingAfterBreak="0">
     <w:nsid w:val="182E55E5"/>
     <w:multiLevelType w:val="hybridMultilevel"/>
     <w:tmpl w:val="43521F82"/>
@@ -17154,7 +17522,7 @@
       </w:rPr>
     </w:lvl>
   </w:abstractNum>
-  <w:abstractNum w:abstractNumId="11">
+  <w:abstractNum w:abstractNumId="11" w15:restartNumberingAfterBreak="0">
     <w:nsid w:val="19017FDF"/>
     <w:multiLevelType w:val="hybridMultilevel"/>
     <w:tmpl w:val="AE9C40A4"/>
@@ -17245,7 +17613,7 @@
       </w:pPr>
     </w:lvl>
   </w:abstractNum>
-  <w:abstractNum w:abstractNumId="12">
+  <w:abstractNum w:abstractNumId="12" w15:restartNumberingAfterBreak="0">
     <w:nsid w:val="198712ED"/>
     <w:multiLevelType w:val="multilevel"/>
     <w:tmpl w:val="1E6C54D8"/>
@@ -17371,7 +17739,7 @@
       </w:rPr>
     </w:lvl>
   </w:abstractNum>
-  <w:abstractNum w:abstractNumId="13">
+  <w:abstractNum w:abstractNumId="13" w15:restartNumberingAfterBreak="0">
     <w:nsid w:val="1DB141D5"/>
     <w:multiLevelType w:val="hybridMultilevel"/>
     <w:tmpl w:val="99F614AE"/>
@@ -17484,7 +17852,7 @@
       </w:rPr>
     </w:lvl>
   </w:abstractNum>
-  <w:abstractNum w:abstractNumId="14">
+  <w:abstractNum w:abstractNumId="14" w15:restartNumberingAfterBreak="0">
     <w:nsid w:val="22776CAE"/>
     <w:multiLevelType w:val="hybridMultilevel"/>
     <w:tmpl w:val="D1AA1540"/>
@@ -17597,7 +17965,7 @@
       </w:rPr>
     </w:lvl>
   </w:abstractNum>
-  <w:abstractNum w:abstractNumId="15">
+  <w:abstractNum w:abstractNumId="15" w15:restartNumberingAfterBreak="0">
     <w:nsid w:val="266F270A"/>
     <w:multiLevelType w:val="multilevel"/>
     <w:tmpl w:val="DD70AC7E"/>
@@ -17710,7 +18078,7 @@
       </w:rPr>
     </w:lvl>
   </w:abstractNum>
-  <w:abstractNum w:abstractNumId="16">
+  <w:abstractNum w:abstractNumId="16" w15:restartNumberingAfterBreak="0">
     <w:nsid w:val="28225A23"/>
     <w:multiLevelType w:val="multilevel"/>
     <w:tmpl w:val="C2DE4D50"/>
@@ -17823,7 +18191,7 @@
       </w:rPr>
     </w:lvl>
   </w:abstractNum>
-  <w:abstractNum w:abstractNumId="17">
+  <w:abstractNum w:abstractNumId="17" w15:restartNumberingAfterBreak="0">
     <w:nsid w:val="2A0B1608"/>
     <w:multiLevelType w:val="hybridMultilevel"/>
     <w:tmpl w:val="BBECFCDA"/>
@@ -17936,7 +18304,7 @@
       </w:rPr>
     </w:lvl>
   </w:abstractNum>
-  <w:abstractNum w:abstractNumId="18">
+  <w:abstractNum w:abstractNumId="18" w15:restartNumberingAfterBreak="0">
     <w:nsid w:val="2B504DA2"/>
     <w:multiLevelType w:val="hybridMultilevel"/>
     <w:tmpl w:val="2F040AB0"/>
@@ -18049,7 +18417,7 @@
       </w:rPr>
     </w:lvl>
   </w:abstractNum>
-  <w:abstractNum w:abstractNumId="19">
+  <w:abstractNum w:abstractNumId="19" w15:restartNumberingAfterBreak="0">
     <w:nsid w:val="2BFC2648"/>
     <w:multiLevelType w:val="hybridMultilevel"/>
     <w:tmpl w:val="8B140E44"/>
@@ -18162,7 +18530,7 @@
       </w:rPr>
     </w:lvl>
   </w:abstractNum>
-  <w:abstractNum w:abstractNumId="20">
+  <w:abstractNum w:abstractNumId="20" w15:restartNumberingAfterBreak="0">
     <w:nsid w:val="2E830E30"/>
     <w:multiLevelType w:val="hybridMultilevel"/>
     <w:tmpl w:val="F2E4B356"/>
@@ -18275,7 +18643,7 @@
       </w:rPr>
     </w:lvl>
   </w:abstractNum>
-  <w:abstractNum w:abstractNumId="21">
+  <w:abstractNum w:abstractNumId="21" w15:restartNumberingAfterBreak="0">
     <w:nsid w:val="31ED2076"/>
     <w:multiLevelType w:val="hybridMultilevel"/>
     <w:tmpl w:val="1EA04246"/>
@@ -18387,7 +18755,7 @@
       </w:rPr>
     </w:lvl>
   </w:abstractNum>
-  <w:abstractNum w:abstractNumId="22">
+  <w:abstractNum w:abstractNumId="22" w15:restartNumberingAfterBreak="0">
     <w:nsid w:val="320E7EDB"/>
     <w:multiLevelType w:val="hybridMultilevel"/>
     <w:tmpl w:val="F00A5CE2"/>
@@ -18500,7 +18868,7 @@
       </w:rPr>
     </w:lvl>
   </w:abstractNum>
-  <w:abstractNum w:abstractNumId="23">
+  <w:abstractNum w:abstractNumId="23" w15:restartNumberingAfterBreak="0">
     <w:nsid w:val="337B4143"/>
     <w:multiLevelType w:val="hybridMultilevel"/>
     <w:tmpl w:val="D294ECFE"/>
@@ -18613,7 +18981,7 @@
       </w:rPr>
     </w:lvl>
   </w:abstractNum>
-  <w:abstractNum w:abstractNumId="24">
+  <w:abstractNum w:abstractNumId="24" w15:restartNumberingAfterBreak="0">
     <w:nsid w:val="36A45F6F"/>
     <w:multiLevelType w:val="hybridMultilevel"/>
     <w:tmpl w:val="A9DE5696"/>
@@ -18725,7 +19093,7 @@
       </w:rPr>
     </w:lvl>
   </w:abstractNum>
-  <w:abstractNum w:abstractNumId="25">
+  <w:abstractNum w:abstractNumId="25" w15:restartNumberingAfterBreak="0">
     <w:nsid w:val="37975E2B"/>
     <w:multiLevelType w:val="hybridMultilevel"/>
     <w:tmpl w:val="AE940250"/>
@@ -18837,7 +19205,7 @@
       </w:rPr>
     </w:lvl>
   </w:abstractNum>
-  <w:abstractNum w:abstractNumId="26">
+  <w:abstractNum w:abstractNumId="26" w15:restartNumberingAfterBreak="0">
     <w:nsid w:val="38217980"/>
     <w:multiLevelType w:val="hybridMultilevel"/>
     <w:tmpl w:val="0F56CA76"/>
@@ -18950,7 +19318,7 @@
       </w:rPr>
     </w:lvl>
   </w:abstractNum>
-  <w:abstractNum w:abstractNumId="27">
+  <w:abstractNum w:abstractNumId="27" w15:restartNumberingAfterBreak="0">
     <w:nsid w:val="3C5B3B4C"/>
     <w:multiLevelType w:val="hybridMultilevel"/>
     <w:tmpl w:val="24E85C92"/>
@@ -19063,7 +19431,7 @@
       </w:rPr>
     </w:lvl>
   </w:abstractNum>
-  <w:abstractNum w:abstractNumId="28">
+  <w:abstractNum w:abstractNumId="28" w15:restartNumberingAfterBreak="0">
     <w:nsid w:val="42491ECD"/>
     <w:multiLevelType w:val="hybridMultilevel"/>
     <w:tmpl w:val="7FCE6BF6"/>
@@ -19153,7 +19521,7 @@
       </w:pPr>
     </w:lvl>
   </w:abstractNum>
-  <w:abstractNum w:abstractNumId="29">
+  <w:abstractNum w:abstractNumId="29" w15:restartNumberingAfterBreak="0">
     <w:nsid w:val="4C5A4B93"/>
     <w:multiLevelType w:val="hybridMultilevel"/>
     <w:tmpl w:val="0B90F238"/>
@@ -19266,7 +19634,7 @@
       </w:rPr>
     </w:lvl>
   </w:abstractNum>
-  <w:abstractNum w:abstractNumId="30">
+  <w:abstractNum w:abstractNumId="30" w15:restartNumberingAfterBreak="0">
     <w:nsid w:val="4D4473FA"/>
     <w:multiLevelType w:val="hybridMultilevel"/>
     <w:tmpl w:val="5210BF28"/>
@@ -19379,7 +19747,7 @@
       </w:rPr>
     </w:lvl>
   </w:abstractNum>
-  <w:abstractNum w:abstractNumId="31">
+  <w:abstractNum w:abstractNumId="31" w15:restartNumberingAfterBreak="0">
     <w:nsid w:val="51394F2E"/>
     <w:multiLevelType w:val="hybridMultilevel"/>
     <w:tmpl w:val="9148FD4A"/>
@@ -19492,7 +19860,7 @@
       </w:rPr>
     </w:lvl>
   </w:abstractNum>
-  <w:abstractNum w:abstractNumId="32">
+  <w:abstractNum w:abstractNumId="32" w15:restartNumberingAfterBreak="0">
     <w:nsid w:val="59822BDF"/>
     <w:multiLevelType w:val="hybridMultilevel"/>
     <w:tmpl w:val="7646EC84"/>
@@ -19605,7 +19973,7 @@
       </w:rPr>
     </w:lvl>
   </w:abstractNum>
-  <w:abstractNum w:abstractNumId="33">
+  <w:abstractNum w:abstractNumId="33" w15:restartNumberingAfterBreak="0">
     <w:nsid w:val="59C0662D"/>
     <w:multiLevelType w:val="hybridMultilevel"/>
     <w:tmpl w:val="1FDCAF68"/>
@@ -19718,7 +20086,7 @@
       </w:rPr>
     </w:lvl>
   </w:abstractNum>
-  <w:abstractNum w:abstractNumId="34">
+  <w:abstractNum w:abstractNumId="34" w15:restartNumberingAfterBreak="0">
     <w:nsid w:val="5C4D48FC"/>
     <w:multiLevelType w:val="hybridMultilevel"/>
     <w:tmpl w:val="721C30EC"/>
@@ -19831,7 +20199,7 @@
       </w:rPr>
     </w:lvl>
   </w:abstractNum>
-  <w:abstractNum w:abstractNumId="35">
+  <w:abstractNum w:abstractNumId="35" w15:restartNumberingAfterBreak="0">
     <w:nsid w:val="5E8F5CFA"/>
     <w:multiLevelType w:val="multilevel"/>
     <w:tmpl w:val="C0587F24"/>
@@ -19956,7 +20324,7 @@
       </w:rPr>
     </w:lvl>
   </w:abstractNum>
-  <w:abstractNum w:abstractNumId="36">
+  <w:abstractNum w:abstractNumId="36" w15:restartNumberingAfterBreak="0">
     <w:nsid w:val="5F1B52C9"/>
     <w:multiLevelType w:val="hybridMultilevel"/>
     <w:tmpl w:val="DAD00498"/>
@@ -20069,7 +20437,7 @@
       </w:rPr>
     </w:lvl>
   </w:abstractNum>
-  <w:abstractNum w:abstractNumId="37">
+  <w:abstractNum w:abstractNumId="37" w15:restartNumberingAfterBreak="0">
     <w:nsid w:val="5F5341CD"/>
     <w:multiLevelType w:val="hybridMultilevel"/>
     <w:tmpl w:val="4FEEAC36"/>
@@ -20182,7 +20550,7 @@
       </w:rPr>
     </w:lvl>
   </w:abstractNum>
-  <w:abstractNum w:abstractNumId="38">
+  <w:abstractNum w:abstractNumId="38" w15:restartNumberingAfterBreak="0">
     <w:nsid w:val="60655BED"/>
     <w:multiLevelType w:val="hybridMultilevel"/>
     <w:tmpl w:val="9B5217D2"/>
@@ -20295,7 +20663,7 @@
       </w:rPr>
     </w:lvl>
   </w:abstractNum>
-  <w:abstractNum w:abstractNumId="39">
+  <w:abstractNum w:abstractNumId="39" w15:restartNumberingAfterBreak="0">
     <w:nsid w:val="615C56C6"/>
     <w:multiLevelType w:val="hybridMultilevel"/>
     <w:tmpl w:val="58EA65E6"/>
@@ -20408,7 +20776,7 @@
       </w:rPr>
     </w:lvl>
   </w:abstractNum>
-  <w:abstractNum w:abstractNumId="40">
+  <w:abstractNum w:abstractNumId="40" w15:restartNumberingAfterBreak="0">
     <w:nsid w:val="63091D5B"/>
     <w:multiLevelType w:val="multilevel"/>
     <w:tmpl w:val="C2DE4D50"/>
@@ -20521,7 +20889,7 @@
       </w:rPr>
     </w:lvl>
   </w:abstractNum>
-  <w:abstractNum w:abstractNumId="41">
+  <w:abstractNum w:abstractNumId="41" w15:restartNumberingAfterBreak="0">
     <w:nsid w:val="6B777B04"/>
     <w:multiLevelType w:val="multilevel"/>
     <w:tmpl w:val="435A59C8"/>
@@ -20636,7 +21004,7 @@
       </w:rPr>
     </w:lvl>
   </w:abstractNum>
-  <w:abstractNum w:abstractNumId="42">
+  <w:abstractNum w:abstractNumId="42" w15:restartNumberingAfterBreak="0">
     <w:nsid w:val="714F2A05"/>
     <w:multiLevelType w:val="hybridMultilevel"/>
     <w:tmpl w:val="9A8EA62C"/>
@@ -20750,7 +21118,7 @@
       </w:rPr>
     </w:lvl>
   </w:abstractNum>
-  <w:abstractNum w:abstractNumId="43">
+  <w:abstractNum w:abstractNumId="43" w15:restartNumberingAfterBreak="0">
     <w:nsid w:val="72807754"/>
     <w:multiLevelType w:val="hybridMultilevel"/>
     <w:tmpl w:val="ADAC4702"/>
@@ -20840,7 +21208,7 @@
       </w:pPr>
     </w:lvl>
   </w:abstractNum>
-  <w:abstractNum w:abstractNumId="44">
+  <w:abstractNum w:abstractNumId="44" w15:restartNumberingAfterBreak="0">
     <w:nsid w:val="74547E33"/>
     <w:multiLevelType w:val="hybridMultilevel"/>
     <w:tmpl w:val="DBBA1AC8"/>
@@ -20953,7 +21321,7 @@
       </w:rPr>
     </w:lvl>
   </w:abstractNum>
-  <w:abstractNum w:abstractNumId="45">
+  <w:abstractNum w:abstractNumId="45" w15:restartNumberingAfterBreak="0">
     <w:nsid w:val="78CC0C2C"/>
     <w:multiLevelType w:val="hybridMultilevel"/>
     <w:tmpl w:val="6D8612BC"/>
@@ -21045,7 +21413,7 @@
       </w:pPr>
     </w:lvl>
   </w:abstractNum>
-  <w:abstractNum w:abstractNumId="46">
+  <w:abstractNum w:abstractNumId="46" w15:restartNumberingAfterBreak="0">
     <w:nsid w:val="7B913C13"/>
     <w:multiLevelType w:val="hybridMultilevel"/>
     <w:tmpl w:val="B4D60590"/>
@@ -21304,12 +21672,12 @@
 </file>
 
 <file path=word/styles.xml><?xml version="1.0" encoding="utf-8"?>
-<w:styles xmlns:mc="http://schemas.openxmlformats.org/markup-compatibility/2006" xmlns:r="http://schemas.openxmlformats.org/officeDocument/2006/relationships" xmlns:w="http://schemas.openxmlformats.org/wordprocessingml/2006/main" xmlns:w14="http://schemas.microsoft.com/office/word/2010/wordml" mc:Ignorable="w14">
+<w:styles xmlns:mc="http://schemas.openxmlformats.org/markup-compatibility/2006" xmlns:r="http://schemas.openxmlformats.org/officeDocument/2006/relationships" xmlns:w="http://schemas.openxmlformats.org/wordprocessingml/2006/main" xmlns:w14="http://schemas.microsoft.com/office/word/2010/wordml" xmlns:w15="http://schemas.microsoft.com/office/word/2012/wordml" xmlns:w16se="http://schemas.microsoft.com/office/word/2015/wordml/symex" mc:Ignorable="w14 w15 w16se">
   <w:docDefaults>
     <w:rPrDefault>
       <w:rPr>
         <w:rFonts w:asciiTheme="minorHAnsi" w:eastAsiaTheme="minorHAnsi" w:hAnsiTheme="minorHAnsi" w:cstheme="minorBidi"/>
-        <w:color w:val="595959" w:themeColor="text1" w:themeTint="A6"/>
+        <w:color w:val="6C6C6C" w:themeColor="text1" w:themeTint="A6"/>
         <w:lang w:val="en-US" w:eastAsia="ja-JP" w:bidi="ar-SA"/>
       </w:rPr>
     </w:rPrDefault>
@@ -21319,146 +21687,381 @@
       </w:pPr>
     </w:pPrDefault>
   </w:docDefaults>
-  <w:latentStyles w:defLockedState="0" w:defUIPriority="99" w:defSemiHidden="1" w:defUnhideWhenUsed="1" w:defQFormat="0" w:count="267">
-    <w:lsdException w:name="Normal" w:semiHidden="0" w:uiPriority="0" w:unhideWhenUsed="0" w:qFormat="1"/>
-    <w:lsdException w:name="heading 1" w:semiHidden="0" w:uiPriority="0" w:unhideWhenUsed="0" w:qFormat="1"/>
-    <w:lsdException w:name="heading 2" w:uiPriority="0" w:qFormat="1"/>
-    <w:lsdException w:name="heading 3" w:uiPriority="0" w:qFormat="1"/>
-    <w:lsdException w:name="heading 4" w:uiPriority="13" w:qFormat="1"/>
-    <w:lsdException w:name="heading 5" w:uiPriority="13" w:qFormat="1"/>
-    <w:lsdException w:name="heading 6" w:uiPriority="13" w:qFormat="1"/>
-    <w:lsdException w:name="heading 7" w:uiPriority="9" w:qFormat="1"/>
-    <w:lsdException w:name="heading 8" w:uiPriority="9" w:qFormat="1"/>
-    <w:lsdException w:name="heading 9" w:uiPriority="9" w:qFormat="1"/>
-    <w:lsdException w:name="toc 1" w:uiPriority="39"/>
-    <w:lsdException w:name="toc 2" w:uiPriority="39"/>
-    <w:lsdException w:name="toc 3" w:uiPriority="39"/>
-    <w:lsdException w:name="toc 4" w:uiPriority="39"/>
-    <w:lsdException w:name="toc 5" w:uiPriority="39"/>
-    <w:lsdException w:name="toc 6" w:uiPriority="39"/>
-    <w:lsdException w:name="toc 7" w:uiPriority="39"/>
-    <w:lsdException w:name="toc 8" w:uiPriority="39"/>
-    <w:lsdException w:name="toc 9" w:uiPriority="39"/>
-    <w:lsdException w:name="caption" w:uiPriority="2" w:qFormat="1"/>
-    <w:lsdException w:name="List Bullet" w:uiPriority="1" w:qFormat="1"/>
-    <w:lsdException w:name="List Number" w:uiPriority="1" w:qFormat="1"/>
-    <w:lsdException w:name="Title" w:semiHidden="0" w:uiPriority="10" w:unhideWhenUsed="0" w:qFormat="1"/>
-    <w:lsdException w:name="Default Paragraph Font" w:uiPriority="1"/>
-    <w:lsdException w:name="Subtitle" w:semiHidden="0" w:uiPriority="11" w:unhideWhenUsed="0" w:qFormat="1"/>
-    <w:lsdException w:name="Strong" w:semiHidden="0" w:uiPriority="22" w:unhideWhenUsed="0" w:qFormat="1"/>
-    <w:lsdException w:name="Emphasis" w:semiHidden="0" w:uiPriority="20" w:unhideWhenUsed="0" w:qFormat="1"/>
-    <w:lsdException w:name="Table Grid" w:semiHidden="0" w:uiPriority="59" w:unhideWhenUsed="0"/>
-    <w:lsdException w:name="Placeholder Text" w:unhideWhenUsed="0"/>
-    <w:lsdException w:name="No Spacing" w:semiHidden="0" w:uiPriority="1" w:unhideWhenUsed="0" w:qFormat="1"/>
-    <w:lsdException w:name="Light Shading" w:semiHidden="0" w:uiPriority="60" w:unhideWhenUsed="0"/>
-    <w:lsdException w:name="Light List" w:semiHidden="0" w:uiPriority="61" w:unhideWhenUsed="0"/>
-    <w:lsdException w:name="Light Grid" w:semiHidden="0" w:uiPriority="62" w:unhideWhenUsed="0"/>
-    <w:lsdException w:name="Medium Shading 1" w:semiHidden="0" w:uiPriority="63" w:unhideWhenUsed="0"/>
-    <w:lsdException w:name="Medium Shading 2" w:semiHidden="0" w:uiPriority="64" w:unhideWhenUsed="0"/>
-    <w:lsdException w:name="Medium List 1" w:semiHidden="0" w:uiPriority="65" w:unhideWhenUsed="0"/>
-    <w:lsdException w:name="Medium List 2" w:semiHidden="0" w:uiPriority="66" w:unhideWhenUsed="0"/>
-    <w:lsdException w:name="Medium Grid 1" w:semiHidden="0" w:uiPriority="67" w:unhideWhenUsed="0"/>
-    <w:lsdException w:name="Medium Grid 2" w:semiHidden="0" w:uiPriority="68" w:unhideWhenUsed="0"/>
-    <w:lsdException w:name="Medium Grid 3" w:semiHidden="0" w:uiPriority="69" w:unhideWhenUsed="0"/>
-    <w:lsdException w:name="Dark List" w:semiHidden="0" w:uiPriority="70" w:unhideWhenUsed="0"/>
-    <w:lsdException w:name="Colorful Shading" w:semiHidden="0" w:uiPriority="71" w:unhideWhenUsed="0"/>
-    <w:lsdException w:name="Colorful List" w:semiHidden="0" w:uiPriority="72" w:unhideWhenUsed="0"/>
-    <w:lsdException w:name="Colorful Grid" w:semiHidden="0" w:uiPriority="73" w:unhideWhenUsed="0"/>
-    <w:lsdException w:name="Light Shading Accent 1" w:semiHidden="0" w:uiPriority="60" w:unhideWhenUsed="0"/>
-    <w:lsdException w:name="Light List Accent 1" w:semiHidden="0" w:uiPriority="61" w:unhideWhenUsed="0"/>
-    <w:lsdException w:name="Light Grid Accent 1" w:semiHidden="0" w:uiPriority="62" w:unhideWhenUsed="0"/>
-    <w:lsdException w:name="Medium Shading 1 Accent 1" w:semiHidden="0" w:uiPriority="63" w:unhideWhenUsed="0"/>
-    <w:lsdException w:name="Medium Shading 2 Accent 1" w:semiHidden="0" w:uiPriority="64" w:unhideWhenUsed="0"/>
-    <w:lsdException w:name="Medium List 1 Accent 1" w:semiHidden="0" w:uiPriority="65" w:unhideWhenUsed="0"/>
-    <w:lsdException w:name="Revision" w:unhideWhenUsed="0"/>
-    <w:lsdException w:name="List Paragraph" w:semiHidden="0" w:uiPriority="34" w:unhideWhenUsed="0" w:qFormat="1"/>
-    <w:lsdException w:name="Quote" w:semiHidden="0" w:uiPriority="1" w:unhideWhenUsed="0" w:qFormat="1"/>
-    <w:lsdException w:name="Intense Quote" w:semiHidden="0" w:uiPriority="30" w:unhideWhenUsed="0" w:qFormat="1"/>
-    <w:lsdException w:name="Medium List 2 Accent 1" w:semiHidden="0" w:uiPriority="66" w:unhideWhenUsed="0"/>
-    <w:lsdException w:name="Medium Grid 1 Accent 1" w:semiHidden="0" w:uiPriority="67" w:unhideWhenUsed="0"/>
-    <w:lsdException w:name="Medium Grid 2 Accent 1" w:semiHidden="0" w:uiPriority="68" w:unhideWhenUsed="0"/>
-    <w:lsdException w:name="Medium Grid 3 Accent 1" w:semiHidden="0" w:uiPriority="69" w:unhideWhenUsed="0"/>
-    <w:lsdException w:name="Dark List Accent 1" w:semiHidden="0" w:uiPriority="70" w:unhideWhenUsed="0"/>
-    <w:lsdException w:name="Colorful Shading Accent 1" w:semiHidden="0" w:uiPriority="71" w:unhideWhenUsed="0"/>
-    <w:lsdException w:name="Colorful List Accent 1" w:semiHidden="0" w:uiPriority="72" w:unhideWhenUsed="0"/>
-    <w:lsdException w:name="Colorful Grid Accent 1" w:semiHidden="0" w:uiPriority="73" w:unhideWhenUsed="0"/>
-    <w:lsdException w:name="Light Shading Accent 2" w:semiHidden="0" w:uiPriority="60" w:unhideWhenUsed="0"/>
-    <w:lsdException w:name="Light List Accent 2" w:semiHidden="0" w:uiPriority="61" w:unhideWhenUsed="0"/>
-    <w:lsdException w:name="Light Grid Accent 2" w:semiHidden="0" w:uiPriority="62" w:unhideWhenUsed="0"/>
-    <w:lsdException w:name="Medium Shading 1 Accent 2" w:semiHidden="0" w:uiPriority="63" w:unhideWhenUsed="0"/>
-    <w:lsdException w:name="Medium Shading 2 Accent 2" w:semiHidden="0" w:uiPriority="64" w:unhideWhenUsed="0"/>
-    <w:lsdException w:name="Medium List 1 Accent 2" w:semiHidden="0" w:uiPriority="65" w:unhideWhenUsed="0"/>
-    <w:lsdException w:name="Medium List 2 Accent 2" w:semiHidden="0" w:uiPriority="66" w:unhideWhenUsed="0"/>
-    <w:lsdException w:name="Medium Grid 1 Accent 2" w:semiHidden="0" w:uiPriority="67" w:unhideWhenUsed="0"/>
-    <w:lsdException w:name="Medium Grid 2 Accent 2" w:semiHidden="0" w:uiPriority="68" w:unhideWhenUsed="0"/>
-    <w:lsdException w:name="Medium Grid 3 Accent 2" w:semiHidden="0" w:uiPriority="69" w:unhideWhenUsed="0"/>
-    <w:lsdException w:name="Dark List Accent 2" w:semiHidden="0" w:uiPriority="70" w:unhideWhenUsed="0"/>
-    <w:lsdException w:name="Colorful Shading Accent 2" w:semiHidden="0" w:uiPriority="71" w:unhideWhenUsed="0"/>
-    <w:lsdException w:name="Colorful List Accent 2" w:semiHidden="0" w:uiPriority="72" w:unhideWhenUsed="0"/>
-    <w:lsdException w:name="Colorful Grid Accent 2" w:semiHidden="0" w:uiPriority="73" w:unhideWhenUsed="0"/>
-    <w:lsdException w:name="Light Shading Accent 3" w:semiHidden="0" w:uiPriority="60" w:unhideWhenUsed="0"/>
-    <w:lsdException w:name="Light List Accent 3" w:semiHidden="0" w:uiPriority="61" w:unhideWhenUsed="0"/>
-    <w:lsdException w:name="Light Grid Accent 3" w:semiHidden="0" w:uiPriority="62" w:unhideWhenUsed="0"/>
-    <w:lsdException w:name="Medium Shading 1 Accent 3" w:semiHidden="0" w:uiPriority="63" w:unhideWhenUsed="0"/>
-    <w:lsdException w:name="Medium Shading 2 Accent 3" w:semiHidden="0" w:uiPriority="64" w:unhideWhenUsed="0"/>
-    <w:lsdException w:name="Medium List 1 Accent 3" w:semiHidden="0" w:uiPriority="65" w:unhideWhenUsed="0"/>
-    <w:lsdException w:name="Medium List 2 Accent 3" w:semiHidden="0" w:uiPriority="66" w:unhideWhenUsed="0"/>
-    <w:lsdException w:name="Medium Grid 1 Accent 3" w:semiHidden="0" w:uiPriority="67" w:unhideWhenUsed="0"/>
-    <w:lsdException w:name="Medium Grid 2 Accent 3" w:semiHidden="0" w:uiPriority="68" w:unhideWhenUsed="0"/>
-    <w:lsdException w:name="Medium Grid 3 Accent 3" w:semiHidden="0" w:uiPriority="69" w:unhideWhenUsed="0"/>
-    <w:lsdException w:name="Dark List Accent 3" w:semiHidden="0" w:uiPriority="70" w:unhideWhenUsed="0"/>
-    <w:lsdException w:name="Colorful Shading Accent 3" w:semiHidden="0" w:uiPriority="71" w:unhideWhenUsed="0"/>
-    <w:lsdException w:name="Colorful List Accent 3" w:semiHidden="0" w:uiPriority="72" w:unhideWhenUsed="0"/>
-    <w:lsdException w:name="Colorful Grid Accent 3" w:semiHidden="0" w:uiPriority="73" w:unhideWhenUsed="0"/>
-    <w:lsdException w:name="Light Shading Accent 4" w:semiHidden="0" w:uiPriority="60" w:unhideWhenUsed="0"/>
-    <w:lsdException w:name="Light List Accent 4" w:semiHidden="0" w:uiPriority="61" w:unhideWhenUsed="0"/>
-    <w:lsdException w:name="Light Grid Accent 4" w:semiHidden="0" w:uiPriority="62" w:unhideWhenUsed="0"/>
-    <w:lsdException w:name="Medium Shading 1 Accent 4" w:semiHidden="0" w:uiPriority="63" w:unhideWhenUsed="0"/>
-    <w:lsdException w:name="Medium Shading 2 Accent 4" w:semiHidden="0" w:uiPriority="64" w:unhideWhenUsed="0"/>
-    <w:lsdException w:name="Medium List 1 Accent 4" w:semiHidden="0" w:uiPriority="65" w:unhideWhenUsed="0"/>
-    <w:lsdException w:name="Medium List 2 Accent 4" w:semiHidden="0" w:uiPriority="66" w:unhideWhenUsed="0"/>
-    <w:lsdException w:name="Medium Grid 1 Accent 4" w:semiHidden="0" w:uiPriority="67" w:unhideWhenUsed="0"/>
-    <w:lsdException w:name="Medium Grid 2 Accent 4" w:semiHidden="0" w:uiPriority="68" w:unhideWhenUsed="0"/>
-    <w:lsdException w:name="Medium Grid 3 Accent 4" w:semiHidden="0" w:uiPriority="69" w:unhideWhenUsed="0"/>
-    <w:lsdException w:name="Dark List Accent 4" w:semiHidden="0" w:uiPriority="70" w:unhideWhenUsed="0"/>
-    <w:lsdException w:name="Colorful Shading Accent 4" w:semiHidden="0" w:uiPriority="71" w:unhideWhenUsed="0"/>
-    <w:lsdException w:name="Colorful List Accent 4" w:semiHidden="0" w:uiPriority="72" w:unhideWhenUsed="0"/>
-    <w:lsdException w:name="Colorful Grid Accent 4" w:semiHidden="0" w:uiPriority="73" w:unhideWhenUsed="0"/>
-    <w:lsdException w:name="Light Shading Accent 5" w:semiHidden="0" w:uiPriority="60" w:unhideWhenUsed="0"/>
-    <w:lsdException w:name="Light List Accent 5" w:semiHidden="0" w:uiPriority="61" w:unhideWhenUsed="0"/>
-    <w:lsdException w:name="Light Grid Accent 5" w:semiHidden="0" w:uiPriority="62" w:unhideWhenUsed="0"/>
-    <w:lsdException w:name="Medium Shading 1 Accent 5" w:semiHidden="0" w:uiPriority="63" w:unhideWhenUsed="0"/>
-    <w:lsdException w:name="Medium Shading 2 Accent 5" w:semiHidden="0" w:uiPriority="64" w:unhideWhenUsed="0"/>
-    <w:lsdException w:name="Medium List 1 Accent 5" w:semiHidden="0" w:uiPriority="65" w:unhideWhenUsed="0"/>
-    <w:lsdException w:name="Medium List 2 Accent 5" w:semiHidden="0" w:uiPriority="66" w:unhideWhenUsed="0"/>
-    <w:lsdException w:name="Medium Grid 1 Accent 5" w:semiHidden="0" w:uiPriority="67" w:unhideWhenUsed="0"/>
-    <w:lsdException w:name="Medium Grid 2 Accent 5" w:semiHidden="0" w:uiPriority="68" w:unhideWhenUsed="0"/>
-    <w:lsdException w:name="Medium Grid 3 Accent 5" w:semiHidden="0" w:uiPriority="69" w:unhideWhenUsed="0"/>
-    <w:lsdException w:name="Dark List Accent 5" w:semiHidden="0" w:uiPriority="70" w:unhideWhenUsed="0"/>
-    <w:lsdException w:name="Colorful Shading Accent 5" w:semiHidden="0" w:uiPriority="71" w:unhideWhenUsed="0"/>
-    <w:lsdException w:name="Colorful List Accent 5" w:semiHidden="0" w:uiPriority="72" w:unhideWhenUsed="0"/>
-    <w:lsdException w:name="Colorful Grid Accent 5" w:semiHidden="0" w:uiPriority="73" w:unhideWhenUsed="0"/>
-    <w:lsdException w:name="Light Shading Accent 6" w:semiHidden="0" w:uiPriority="60" w:unhideWhenUsed="0"/>
-    <w:lsdException w:name="Light List Accent 6" w:semiHidden="0" w:uiPriority="61" w:unhideWhenUsed="0"/>
-    <w:lsdException w:name="Light Grid Accent 6" w:semiHidden="0" w:uiPriority="62" w:unhideWhenUsed="0"/>
-    <w:lsdException w:name="Medium Shading 1 Accent 6" w:semiHidden="0" w:uiPriority="63" w:unhideWhenUsed="0"/>
-    <w:lsdException w:name="Medium Shading 2 Accent 6" w:semiHidden="0" w:uiPriority="64" w:unhideWhenUsed="0"/>
-    <w:lsdException w:name="Medium List 1 Accent 6" w:semiHidden="0" w:uiPriority="65" w:unhideWhenUsed="0"/>
-    <w:lsdException w:name="Medium List 2 Accent 6" w:semiHidden="0" w:uiPriority="66" w:unhideWhenUsed="0"/>
-    <w:lsdException w:name="Medium Grid 1 Accent 6" w:semiHidden="0" w:uiPriority="67" w:unhideWhenUsed="0"/>
-    <w:lsdException w:name="Medium Grid 2 Accent 6" w:semiHidden="0" w:uiPriority="68" w:unhideWhenUsed="0"/>
-    <w:lsdException w:name="Medium Grid 3 Accent 6" w:semiHidden="0" w:uiPriority="69" w:unhideWhenUsed="0"/>
-    <w:lsdException w:name="Dark List Accent 6" w:semiHidden="0" w:uiPriority="70" w:unhideWhenUsed="0"/>
-    <w:lsdException w:name="Colorful Shading Accent 6" w:semiHidden="0" w:uiPriority="71" w:unhideWhenUsed="0"/>
-    <w:lsdException w:name="Colorful List Accent 6" w:semiHidden="0" w:uiPriority="72" w:unhideWhenUsed="0"/>
-    <w:lsdException w:name="Colorful Grid Accent 6" w:semiHidden="0" w:uiPriority="73" w:unhideWhenUsed="0"/>
-    <w:lsdException w:name="Subtle Emphasis" w:semiHidden="0" w:uiPriority="19" w:unhideWhenUsed="0" w:qFormat="1"/>
-    <w:lsdException w:name="Intense Emphasis" w:semiHidden="0" w:uiPriority="21" w:unhideWhenUsed="0" w:qFormat="1"/>
-    <w:lsdException w:name="Subtle Reference" w:semiHidden="0" w:uiPriority="31" w:unhideWhenUsed="0" w:qFormat="1"/>
-    <w:lsdException w:name="Intense Reference" w:semiHidden="0" w:uiPriority="32" w:unhideWhenUsed="0" w:qFormat="1"/>
-    <w:lsdException w:name="Book Title" w:semiHidden="0" w:uiPriority="33" w:unhideWhenUsed="0" w:qFormat="1"/>
-    <w:lsdException w:name="Bibliography" w:uiPriority="39"/>
-    <w:lsdException w:name="TOC Heading" w:uiPriority="39" w:qFormat="1"/>
+  <w:latentStyles w:defLockedState="0" w:defUIPriority="99" w:defSemiHidden="0" w:defUnhideWhenUsed="0" w:defQFormat="0" w:count="374">
+    <w:lsdException w:name="Normal" w:uiPriority="0" w:qFormat="1"/>
+    <w:lsdException w:name="heading 1" w:uiPriority="0" w:qFormat="1"/>
+    <w:lsdException w:name="heading 2" w:semiHidden="1" w:uiPriority="0" w:unhideWhenUsed="1" w:qFormat="1"/>
+    <w:lsdException w:name="heading 3" w:semiHidden="1" w:uiPriority="0" w:unhideWhenUsed="1" w:qFormat="1"/>
+    <w:lsdException w:name="heading 4" w:semiHidden="1" w:uiPriority="13" w:unhideWhenUsed="1" w:qFormat="1"/>
+    <w:lsdException w:name="heading 5" w:semiHidden="1" w:uiPriority="13" w:unhideWhenUsed="1" w:qFormat="1"/>
+    <w:lsdException w:name="heading 6" w:semiHidden="1" w:uiPriority="13" w:unhideWhenUsed="1" w:qFormat="1"/>
+    <w:lsdException w:name="heading 7" w:semiHidden="1" w:uiPriority="9" w:unhideWhenUsed="1" w:qFormat="1"/>
+    <w:lsdException w:name="heading 8" w:semiHidden="1" w:uiPriority="9" w:unhideWhenUsed="1" w:qFormat="1"/>
+    <w:lsdException w:name="heading 9" w:semiHidden="1" w:uiPriority="9" w:unhideWhenUsed="1" w:qFormat="1"/>
+    <w:lsdException w:name="index 1" w:semiHidden="1" w:unhideWhenUsed="1"/>
+    <w:lsdException w:name="index 2" w:semiHidden="1" w:unhideWhenUsed="1"/>
+    <w:lsdException w:name="index 3" w:semiHidden="1" w:unhideWhenUsed="1"/>
+    <w:lsdException w:name="index 4" w:semiHidden="1" w:unhideWhenUsed="1"/>
+    <w:lsdException w:name="index 5" w:semiHidden="1" w:unhideWhenUsed="1"/>
+    <w:lsdException w:name="index 6" w:semiHidden="1" w:unhideWhenUsed="1"/>
+    <w:lsdException w:name="index 7" w:semiHidden="1" w:unhideWhenUsed="1"/>
+    <w:lsdException w:name="index 8" w:semiHidden="1" w:unhideWhenUsed="1"/>
+    <w:lsdException w:name="index 9" w:semiHidden="1" w:unhideWhenUsed="1"/>
+    <w:lsdException w:name="toc 1" w:semiHidden="1" w:uiPriority="39" w:unhideWhenUsed="1"/>
+    <w:lsdException w:name="toc 2" w:semiHidden="1" w:uiPriority="39" w:unhideWhenUsed="1"/>
+    <w:lsdException w:name="toc 3" w:semiHidden="1" w:uiPriority="39" w:unhideWhenUsed="1"/>
+    <w:lsdException w:name="toc 4" w:semiHidden="1" w:uiPriority="39" w:unhideWhenUsed="1"/>
+    <w:lsdException w:name="toc 5" w:semiHidden="1" w:uiPriority="39" w:unhideWhenUsed="1"/>
+    <w:lsdException w:name="toc 6" w:semiHidden="1" w:uiPriority="39" w:unhideWhenUsed="1"/>
+    <w:lsdException w:name="toc 7" w:semiHidden="1" w:uiPriority="39" w:unhideWhenUsed="1"/>
+    <w:lsdException w:name="toc 8" w:semiHidden="1" w:uiPriority="39" w:unhideWhenUsed="1"/>
+    <w:lsdException w:name="toc 9" w:semiHidden="1" w:uiPriority="39" w:unhideWhenUsed="1"/>
+    <w:lsdException w:name="Normal Indent" w:semiHidden="1" w:unhideWhenUsed="1"/>
+    <w:lsdException w:name="footnote text" w:semiHidden="1" w:unhideWhenUsed="1"/>
+    <w:lsdException w:name="annotation text" w:semiHidden="1" w:unhideWhenUsed="1"/>
+    <w:lsdException w:name="header" w:semiHidden="1" w:unhideWhenUsed="1"/>
+    <w:lsdException w:name="footer" w:semiHidden="1" w:unhideWhenUsed="1"/>
+    <w:lsdException w:name="index heading" w:semiHidden="1" w:unhideWhenUsed="1"/>
+    <w:lsdException w:name="caption" w:semiHidden="1" w:uiPriority="2" w:unhideWhenUsed="1" w:qFormat="1"/>
+    <w:lsdException w:name="table of figures" w:semiHidden="1" w:unhideWhenUsed="1"/>
+    <w:lsdException w:name="envelope address" w:semiHidden="1" w:unhideWhenUsed="1"/>
+    <w:lsdException w:name="envelope return" w:semiHidden="1" w:unhideWhenUsed="1"/>
+    <w:lsdException w:name="footnote reference" w:semiHidden="1" w:unhideWhenUsed="1"/>
+    <w:lsdException w:name="annotation reference" w:semiHidden="1" w:unhideWhenUsed="1"/>
+    <w:lsdException w:name="line number" w:semiHidden="1" w:unhideWhenUsed="1"/>
+    <w:lsdException w:name="page number" w:semiHidden="1" w:unhideWhenUsed="1"/>
+    <w:lsdException w:name="endnote reference" w:semiHidden="1" w:unhideWhenUsed="1"/>
+    <w:lsdException w:name="endnote text" w:semiHidden="1" w:unhideWhenUsed="1"/>
+    <w:lsdException w:name="table of authorities" w:semiHidden="1" w:unhideWhenUsed="1"/>
+    <w:lsdException w:name="macro" w:semiHidden="1" w:unhideWhenUsed="1"/>
+    <w:lsdException w:name="toa heading" w:semiHidden="1" w:unhideWhenUsed="1"/>
+    <w:lsdException w:name="List" w:semiHidden="1" w:unhideWhenUsed="1"/>
+    <w:lsdException w:name="List Bullet" w:semiHidden="1" w:uiPriority="1" w:unhideWhenUsed="1" w:qFormat="1"/>
+    <w:lsdException w:name="List Number" w:semiHidden="1" w:uiPriority="1" w:unhideWhenUsed="1" w:qFormat="1"/>
+    <w:lsdException w:name="List 2" w:semiHidden="1" w:unhideWhenUsed="1"/>
+    <w:lsdException w:name="List 3" w:semiHidden="1" w:unhideWhenUsed="1"/>
+    <w:lsdException w:name="List 4" w:semiHidden="1" w:unhideWhenUsed="1"/>
+    <w:lsdException w:name="List 5" w:semiHidden="1" w:unhideWhenUsed="1"/>
+    <w:lsdException w:name="List Bullet 2" w:semiHidden="1" w:unhideWhenUsed="1"/>
+    <w:lsdException w:name="List Bullet 3" w:semiHidden="1" w:unhideWhenUsed="1"/>
+    <w:lsdException w:name="List Bullet 4" w:semiHidden="1" w:unhideWhenUsed="1"/>
+    <w:lsdException w:name="List Bullet 5" w:semiHidden="1" w:unhideWhenUsed="1"/>
+    <w:lsdException w:name="List Number 2" w:semiHidden="1" w:unhideWhenUsed="1"/>
+    <w:lsdException w:name="List Number 3" w:semiHidden="1" w:unhideWhenUsed="1"/>
+    <w:lsdException w:name="List Number 4" w:semiHidden="1" w:unhideWhenUsed="1"/>
+    <w:lsdException w:name="List Number 5" w:semiHidden="1" w:unhideWhenUsed="1"/>
+    <w:lsdException w:name="Title" w:uiPriority="10" w:qFormat="1"/>
+    <w:lsdException w:name="Closing" w:semiHidden="1" w:unhideWhenUsed="1"/>
+    <w:lsdException w:name="Signature" w:semiHidden="1" w:unhideWhenUsed="1"/>
+    <w:lsdException w:name="Default Paragraph Font" w:semiHidden="1" w:uiPriority="1" w:unhideWhenUsed="1"/>
+    <w:lsdException w:name="Body Text" w:semiHidden="1" w:unhideWhenUsed="1"/>
+    <w:lsdException w:name="Body Text Indent" w:semiHidden="1" w:unhideWhenUsed="1"/>
+    <w:lsdException w:name="List Continue" w:semiHidden="1" w:unhideWhenUsed="1"/>
+    <w:lsdException w:name="List Continue 2" w:semiHidden="1" w:unhideWhenUsed="1"/>
+    <w:lsdException w:name="List Continue 3" w:semiHidden="1" w:unhideWhenUsed="1"/>
+    <w:lsdException w:name="List Continue 4" w:semiHidden="1" w:unhideWhenUsed="1"/>
+    <w:lsdException w:name="List Continue 5" w:semiHidden="1" w:unhideWhenUsed="1"/>
+    <w:lsdException w:name="Message Header" w:semiHidden="1" w:unhideWhenUsed="1"/>
+    <w:lsdException w:name="Subtitle" w:uiPriority="11" w:qFormat="1"/>
+    <w:lsdException w:name="Salutation" w:semiHidden="1" w:unhideWhenUsed="1"/>
+    <w:lsdException w:name="Date" w:semiHidden="1" w:unhideWhenUsed="1"/>
+    <w:lsdException w:name="Body Text First Indent" w:semiHidden="1" w:unhideWhenUsed="1"/>
+    <w:lsdException w:name="Body Text First Indent 2" w:semiHidden="1" w:unhideWhenUsed="1"/>
+    <w:lsdException w:name="Note Heading" w:semiHidden="1" w:unhideWhenUsed="1"/>
+    <w:lsdException w:name="Body Text 2" w:semiHidden="1" w:unhideWhenUsed="1"/>
+    <w:lsdException w:name="Body Text 3" w:semiHidden="1" w:unhideWhenUsed="1"/>
+    <w:lsdException w:name="Body Text Indent 2" w:semiHidden="1" w:unhideWhenUsed="1"/>
+    <w:lsdException w:name="Body Text Indent 3" w:semiHidden="1" w:unhideWhenUsed="1"/>
+    <w:lsdException w:name="Block Text" w:semiHidden="1" w:unhideWhenUsed="1"/>
+    <w:lsdException w:name="Hyperlink" w:semiHidden="1" w:unhideWhenUsed="1"/>
+    <w:lsdException w:name="FollowedHyperlink" w:semiHidden="1" w:unhideWhenUsed="1"/>
+    <w:lsdException w:name="Strong" w:uiPriority="22" w:qFormat="1"/>
+    <w:lsdException w:name="Emphasis" w:uiPriority="20" w:qFormat="1"/>
+    <w:lsdException w:name="Document Map" w:semiHidden="1" w:unhideWhenUsed="1"/>
+    <w:lsdException w:name="Plain Text" w:semiHidden="1" w:unhideWhenUsed="1"/>
+    <w:lsdException w:name="E-mail Signature" w:semiHidden="1" w:unhideWhenUsed="1"/>
+    <w:lsdException w:name="HTML Top of Form" w:semiHidden="1" w:unhideWhenUsed="1"/>
+    <w:lsdException w:name="HTML Bottom of Form" w:semiHidden="1" w:unhideWhenUsed="1"/>
+    <w:lsdException w:name="Normal (Web)" w:semiHidden="1" w:unhideWhenUsed="1"/>
+    <w:lsdException w:name="HTML Acronym" w:semiHidden="1" w:unhideWhenUsed="1"/>
+    <w:lsdException w:name="HTML Address" w:semiHidden="1" w:unhideWhenUsed="1"/>
+    <w:lsdException w:name="HTML Cite" w:semiHidden="1" w:unhideWhenUsed="1"/>
+    <w:lsdException w:name="HTML Code" w:semiHidden="1" w:unhideWhenUsed="1"/>
+    <w:lsdException w:name="HTML Definition" w:semiHidden="1" w:unhideWhenUsed="1"/>
+    <w:lsdException w:name="HTML Keyboard" w:semiHidden="1" w:unhideWhenUsed="1"/>
+    <w:lsdException w:name="HTML Preformatted" w:semiHidden="1" w:unhideWhenUsed="1"/>
+    <w:lsdException w:name="HTML Sample" w:semiHidden="1" w:unhideWhenUsed="1"/>
+    <w:lsdException w:name="HTML Typewriter" w:semiHidden="1" w:unhideWhenUsed="1"/>
+    <w:lsdException w:name="HTML Variable" w:semiHidden="1" w:unhideWhenUsed="1"/>
+    <w:lsdException w:name="Normal Table" w:semiHidden="1" w:unhideWhenUsed="1"/>
+    <w:lsdException w:name="annotation subject" w:semiHidden="1" w:unhideWhenUsed="1"/>
+    <w:lsdException w:name="No List" w:semiHidden="1" w:unhideWhenUsed="1"/>
+    <w:lsdException w:name="Outline List 1" w:semiHidden="1" w:unhideWhenUsed="1"/>
+    <w:lsdException w:name="Outline List 2" w:semiHidden="1" w:unhideWhenUsed="1"/>
+    <w:lsdException w:name="Outline List 3" w:semiHidden="1" w:unhideWhenUsed="1"/>
+    <w:lsdException w:name="Table Simple 1" w:semiHidden="1" w:unhideWhenUsed="1"/>
+    <w:lsdException w:name="Table Simple 2" w:semiHidden="1" w:unhideWhenUsed="1"/>
+    <w:lsdException w:name="Table Simple 3" w:semiHidden="1" w:unhideWhenUsed="1"/>
+    <w:lsdException w:name="Table Classic 1" w:semiHidden="1" w:unhideWhenUsed="1"/>
+    <w:lsdException w:name="Table Classic 2" w:semiHidden="1" w:unhideWhenUsed="1"/>
+    <w:lsdException w:name="Table Classic 3" w:semiHidden="1" w:unhideWhenUsed="1"/>
+    <w:lsdException w:name="Table Classic 4" w:semiHidden="1" w:unhideWhenUsed="1"/>
+    <w:lsdException w:name="Table Colorful 1" w:semiHidden="1" w:unhideWhenUsed="1"/>
+    <w:lsdException w:name="Table Colorful 2" w:semiHidden="1" w:unhideWhenUsed="1"/>
+    <w:lsdException w:name="Table Colorful 3" w:semiHidden="1" w:unhideWhenUsed="1"/>
+    <w:lsdException w:name="Table Columns 1" w:semiHidden="1" w:unhideWhenUsed="1"/>
+    <w:lsdException w:name="Table Columns 2" w:semiHidden="1" w:unhideWhenUsed="1"/>
+    <w:lsdException w:name="Table Columns 3" w:semiHidden="1" w:unhideWhenUsed="1"/>
+    <w:lsdException w:name="Table Columns 4" w:semiHidden="1" w:unhideWhenUsed="1"/>
+    <w:lsdException w:name="Table Columns 5" w:semiHidden="1" w:unhideWhenUsed="1"/>
+    <w:lsdException w:name="Table Grid 1" w:semiHidden="1" w:unhideWhenUsed="1"/>
+    <w:lsdException w:name="Table Grid 2" w:semiHidden="1" w:unhideWhenUsed="1"/>
+    <w:lsdException w:name="Table Grid 3" w:semiHidden="1" w:unhideWhenUsed="1"/>
+    <w:lsdException w:name="Table Grid 4" w:semiHidden="1" w:unhideWhenUsed="1"/>
+    <w:lsdException w:name="Table Grid 5" w:semiHidden="1" w:unhideWhenUsed="1"/>
+    <w:lsdException w:name="Table Grid 6" w:semiHidden="1" w:unhideWhenUsed="1"/>
+    <w:lsdException w:name="Table Grid 7" w:semiHidden="1" w:unhideWhenUsed="1"/>
+    <w:lsdException w:name="Table Grid 8" w:semiHidden="1" w:unhideWhenUsed="1"/>
+    <w:lsdException w:name="Table List 1" w:semiHidden="1" w:unhideWhenUsed="1"/>
+    <w:lsdException w:name="Table List 2" w:semiHidden="1" w:unhideWhenUsed="1"/>
+    <w:lsdException w:name="Table List 3" w:semiHidden="1" w:unhideWhenUsed="1"/>
+    <w:lsdException w:name="Table List 4" w:semiHidden="1" w:unhideWhenUsed="1"/>
+    <w:lsdException w:name="Table List 5" w:semiHidden="1" w:unhideWhenUsed="1"/>
+    <w:lsdException w:name="Table List 6" w:semiHidden="1" w:unhideWhenUsed="1"/>
+    <w:lsdException w:name="Table List 7" w:semiHidden="1" w:unhideWhenUsed="1"/>
+    <w:lsdException w:name="Table List 8" w:semiHidden="1" w:unhideWhenUsed="1"/>
+    <w:lsdException w:name="Table 3D effects 1" w:semiHidden="1" w:unhideWhenUsed="1"/>
+    <w:lsdException w:name="Table 3D effects 2" w:semiHidden="1" w:unhideWhenUsed="1"/>
+    <w:lsdException w:name="Table 3D effects 3" w:semiHidden="1" w:unhideWhenUsed="1"/>
+    <w:lsdException w:name="Table Contemporary" w:semiHidden="1" w:unhideWhenUsed="1"/>
+    <w:lsdException w:name="Table Elegant" w:semiHidden="1" w:unhideWhenUsed="1"/>
+    <w:lsdException w:name="Table Professional" w:semiHidden="1" w:unhideWhenUsed="1"/>
+    <w:lsdException w:name="Table Subtle 1" w:semiHidden="1" w:unhideWhenUsed="1"/>
+    <w:lsdException w:name="Table Subtle 2" w:semiHidden="1" w:unhideWhenUsed="1"/>
+    <w:lsdException w:name="Table Web 1" w:semiHidden="1" w:unhideWhenUsed="1"/>
+    <w:lsdException w:name="Table Web 2" w:semiHidden="1" w:unhideWhenUsed="1"/>
+    <w:lsdException w:name="Table Web 3" w:semiHidden="1" w:unhideWhenUsed="1"/>
+    <w:lsdException w:name="Balloon Text" w:semiHidden="1" w:unhideWhenUsed="1"/>
+    <w:lsdException w:name="Table Grid" w:semiHidden="1" w:uiPriority="59" w:unhideWhenUsed="1"/>
+    <w:lsdException w:name="Table Theme" w:semiHidden="1" w:unhideWhenUsed="1"/>
+    <w:lsdException w:name="Placeholder Text" w:semiHidden="1"/>
+    <w:lsdException w:name="No Spacing" w:uiPriority="1" w:qFormat="1"/>
+    <w:lsdException w:name="Light Shading" w:uiPriority="60"/>
+    <w:lsdException w:name="Light List" w:uiPriority="61"/>
+    <w:lsdException w:name="Light Grid" w:uiPriority="62"/>
+    <w:lsdException w:name="Medium Shading 1" w:uiPriority="63"/>
+    <w:lsdException w:name="Medium Shading 2" w:uiPriority="64"/>
+    <w:lsdException w:name="Medium List 1" w:uiPriority="65"/>
+    <w:lsdException w:name="Medium List 2" w:uiPriority="66"/>
+    <w:lsdException w:name="Medium Grid 1" w:uiPriority="67"/>
+    <w:lsdException w:name="Medium Grid 2" w:uiPriority="68"/>
+    <w:lsdException w:name="Medium Grid 3" w:uiPriority="69"/>
+    <w:lsdException w:name="Dark List" w:uiPriority="70"/>
+    <w:lsdException w:name="Colorful Shading" w:uiPriority="71"/>
+    <w:lsdException w:name="Colorful List" w:uiPriority="72"/>
+    <w:lsdException w:name="Colorful Grid" w:uiPriority="73"/>
+    <w:lsdException w:name="Light Shading Accent 1" w:uiPriority="60"/>
+    <w:lsdException w:name="Light List Accent 1" w:uiPriority="61"/>
+    <w:lsdException w:name="Light Grid Accent 1" w:uiPriority="62"/>
+    <w:lsdException w:name="Medium Shading 1 Accent 1" w:uiPriority="63"/>
+    <w:lsdException w:name="Medium Shading 2 Accent 1" w:uiPriority="64"/>
+    <w:lsdException w:name="Medium List 1 Accent 1" w:uiPriority="65"/>
+    <w:lsdException w:name="Revision" w:semiHidden="1"/>
+    <w:lsdException w:name="List Paragraph" w:uiPriority="34" w:qFormat="1"/>
+    <w:lsdException w:name="Quote" w:uiPriority="1" w:qFormat="1"/>
+    <w:lsdException w:name="Intense Quote" w:uiPriority="30" w:qFormat="1"/>
+    <w:lsdException w:name="Medium List 2 Accent 1" w:uiPriority="66"/>
+    <w:lsdException w:name="Medium Grid 1 Accent 1" w:uiPriority="67"/>
+    <w:lsdException w:name="Medium Grid 2 Accent 1" w:uiPriority="68"/>
+    <w:lsdException w:name="Medium Grid 3 Accent 1" w:uiPriority="69"/>
+    <w:lsdException w:name="Dark List Accent 1" w:uiPriority="70"/>
+    <w:lsdException w:name="Colorful Shading Accent 1" w:uiPriority="71"/>
+    <w:lsdException w:name="Colorful List Accent 1" w:uiPriority="72"/>
+    <w:lsdException w:name="Colorful Grid Accent 1" w:uiPriority="73"/>
+    <w:lsdException w:name="Light Shading Accent 2" w:uiPriority="60"/>
+    <w:lsdException w:name="Light List Accent 2" w:uiPriority="61"/>
+    <w:lsdException w:name="Light Grid Accent 2" w:uiPriority="62"/>
+    <w:lsdException w:name="Medium Shading 1 Accent 2" w:uiPriority="63"/>
+    <w:lsdException w:name="Medium Shading 2 Accent 2" w:uiPriority="64"/>
+    <w:lsdException w:name="Medium List 1 Accent 2" w:uiPriority="65"/>
+    <w:lsdException w:name="Medium List 2 Accent 2" w:uiPriority="66"/>
+    <w:lsdException w:name="Medium Grid 1 Accent 2" w:uiPriority="67"/>
+    <w:lsdException w:name="Medium Grid 2 Accent 2" w:uiPriority="68"/>
+    <w:lsdException w:name="Medium Grid 3 Accent 2" w:uiPriority="69"/>
+    <w:lsdException w:name="Dark List Accent 2" w:uiPriority="70"/>
+    <w:lsdException w:name="Colorful Shading Accent 2" w:uiPriority="71"/>
+    <w:lsdException w:name="Colorful List Accent 2" w:uiPriority="72"/>
+    <w:lsdException w:name="Colorful Grid Accent 2" w:uiPriority="73"/>
+    <w:lsdException w:name="Light Shading Accent 3" w:uiPriority="60"/>
+    <w:lsdException w:name="Light List Accent 3" w:uiPriority="61"/>
+    <w:lsdException w:name="Light Grid Accent 3" w:uiPriority="62"/>
+    <w:lsdException w:name="Medium Shading 1 Accent 3" w:uiPriority="63"/>
+    <w:lsdException w:name="Medium Shading 2 Accent 3" w:uiPriority="64"/>
+    <w:lsdException w:name="Medium List 1 Accent 3" w:uiPriority="65"/>
+    <w:lsdException w:name="Medium List 2 Accent 3" w:uiPriority="66"/>
+    <w:lsdException w:name="Medium Grid 1 Accent 3" w:uiPriority="67"/>
+    <w:lsdException w:name="Medium Grid 2 Accent 3" w:uiPriority="68"/>
+    <w:lsdException w:name="Medium Grid 3 Accent 3" w:uiPriority="69"/>
+    <w:lsdException w:name="Dark List Accent 3" w:uiPriority="70"/>
+    <w:lsdException w:name="Colorful Shading Accent 3" w:uiPriority="71"/>
+    <w:lsdException w:name="Colorful List Accent 3" w:uiPriority="72"/>
+    <w:lsdException w:name="Colorful Grid Accent 3" w:uiPriority="73"/>
+    <w:lsdException w:name="Light Shading Accent 4" w:uiPriority="60"/>
+    <w:lsdException w:name="Light List Accent 4" w:uiPriority="61"/>
+    <w:lsdException w:name="Light Grid Accent 4" w:uiPriority="62"/>
+    <w:lsdException w:name="Medium Shading 1 Accent 4" w:uiPriority="63"/>
+    <w:lsdException w:name="Medium Shading 2 Accent 4" w:uiPriority="64"/>
+    <w:lsdException w:name="Medium List 1 Accent 4" w:uiPriority="65"/>
+    <w:lsdException w:name="Medium List 2 Accent 4" w:uiPriority="66"/>
+    <w:lsdException w:name="Medium Grid 1 Accent 4" w:uiPriority="67"/>
+    <w:lsdException w:name="Medium Grid 2 Accent 4" w:uiPriority="68"/>
+    <w:lsdException w:name="Medium Grid 3 Accent 4" w:uiPriority="69"/>
+    <w:lsdException w:name="Dark List Accent 4" w:uiPriority="70"/>
+    <w:lsdException w:name="Colorful Shading Accent 4" w:uiPriority="71"/>
+    <w:lsdException w:name="Colorful List Accent 4" w:uiPriority="72"/>
+    <w:lsdException w:name="Colorful Grid Accent 4" w:uiPriority="73"/>
+    <w:lsdException w:name="Light Shading Accent 5" w:uiPriority="60"/>
+    <w:lsdException w:name="Light List Accent 5" w:uiPriority="61"/>
+    <w:lsdException w:name="Light Grid Accent 5" w:uiPriority="62"/>
+    <w:lsdException w:name="Medium Shading 1 Accent 5" w:uiPriority="63"/>
+    <w:lsdException w:name="Medium Shading 2 Accent 5" w:uiPriority="64"/>
+    <w:lsdException w:name="Medium List 1 Accent 5" w:uiPriority="65"/>
+    <w:lsdException w:name="Medium List 2 Accent 5" w:uiPriority="66"/>
+    <w:lsdException w:name="Medium Grid 1 Accent 5" w:uiPriority="67"/>
+    <w:lsdException w:name="Medium Grid 2 Accent 5" w:uiPriority="68"/>
+    <w:lsdException w:name="Medium Grid 3 Accent 5" w:uiPriority="69"/>
+    <w:lsdException w:name="Dark List Accent 5" w:uiPriority="70"/>
+    <w:lsdException w:name="Colorful Shading Accent 5" w:uiPriority="71"/>
+    <w:lsdException w:name="Colorful List Accent 5" w:uiPriority="72"/>
+    <w:lsdException w:name="Colorful Grid Accent 5" w:uiPriority="73"/>
+    <w:lsdException w:name="Light Shading Accent 6" w:uiPriority="60"/>
+    <w:lsdException w:name="Light List Accent 6" w:uiPriority="61"/>
+    <w:lsdException w:name="Light Grid Accent 6" w:uiPriority="62"/>
+    <w:lsdException w:name="Medium Shading 1 Accent 6" w:uiPriority="63"/>
+    <w:lsdException w:name="Medium Shading 2 Accent 6" w:uiPriority="64"/>
+    <w:lsdException w:name="Medium List 1 Accent 6" w:uiPriority="65"/>
+    <w:lsdException w:name="Medium List 2 Accent 6" w:uiPriority="66"/>
+    <w:lsdException w:name="Medium Grid 1 Accent 6" w:uiPriority="67"/>
+    <w:lsdException w:name="Medium Grid 2 Accent 6" w:uiPriority="68"/>
+    <w:lsdException w:name="Medium Grid 3 Accent 6" w:uiPriority="69"/>
+    <w:lsdException w:name="Dark List Accent 6" w:uiPriority="70"/>
+    <w:lsdException w:name="Colorful Shading Accent 6" w:uiPriority="71"/>
+    <w:lsdException w:name="Colorful List Accent 6" w:uiPriority="72"/>
+    <w:lsdException w:name="Colorful Grid Accent 6" w:uiPriority="73"/>
+    <w:lsdException w:name="Subtle Emphasis" w:uiPriority="19" w:qFormat="1"/>
+    <w:lsdException w:name="Intense Emphasis" w:uiPriority="21" w:qFormat="1"/>
+    <w:lsdException w:name="Subtle Reference" w:uiPriority="31" w:qFormat="1"/>
+    <w:lsdException w:name="Intense Reference" w:uiPriority="32" w:qFormat="1"/>
+    <w:lsdException w:name="Book Title" w:uiPriority="33" w:qFormat="1"/>
+    <w:lsdException w:name="Bibliography" w:semiHidden="1" w:uiPriority="39" w:unhideWhenUsed="1"/>
+    <w:lsdException w:name="TOC Heading" w:semiHidden="1" w:uiPriority="39" w:unhideWhenUsed="1" w:qFormat="1"/>
+    <w:lsdException w:name="Plain Table 1" w:uiPriority="41"/>
+    <w:lsdException w:name="Plain Table 2" w:uiPriority="42"/>
+    <w:lsdException w:name="Plain Table 3" w:uiPriority="43"/>
+    <w:lsdException w:name="Plain Table 4" w:uiPriority="44"/>
+    <w:lsdException w:name="Plain Table 5" w:uiPriority="45"/>
+    <w:lsdException w:name="Grid Table Light" w:uiPriority="40"/>
+    <w:lsdException w:name="Grid Table 1 Light" w:uiPriority="46"/>
+    <w:lsdException w:name="Grid Table 2" w:uiPriority="47"/>
+    <w:lsdException w:name="Grid Table 3" w:uiPriority="48"/>
+    <w:lsdException w:name="Grid Table 4" w:uiPriority="49"/>
+    <w:lsdException w:name="Grid Table 5 Dark" w:uiPriority="50"/>
+    <w:lsdException w:name="Grid Table 6 Colorful" w:uiPriority="51"/>
+    <w:lsdException w:name="Grid Table 7 Colorful" w:uiPriority="52"/>
+    <w:lsdException w:name="Grid Table 1 Light Accent 1" w:uiPriority="46"/>
+    <w:lsdException w:name="Grid Table 2 Accent 1" w:uiPriority="47"/>
+    <w:lsdException w:name="Grid Table 3 Accent 1" w:uiPriority="48"/>
+    <w:lsdException w:name="Grid Table 4 Accent 1" w:uiPriority="49"/>
+    <w:lsdException w:name="Grid Table 5 Dark Accent 1" w:uiPriority="50"/>
+    <w:lsdException w:name="Grid Table 6 Colorful Accent 1" w:uiPriority="51"/>
+    <w:lsdException w:name="Grid Table 7 Colorful Accent 1" w:uiPriority="52"/>
+    <w:lsdException w:name="Grid Table 1 Light Accent 2" w:uiPriority="46"/>
+    <w:lsdException w:name="Grid Table 2 Accent 2" w:uiPriority="47"/>
+    <w:lsdException w:name="Grid Table 3 Accent 2" w:uiPriority="48"/>
+    <w:lsdException w:name="Grid Table 4 Accent 2" w:uiPriority="49"/>
+    <w:lsdException w:name="Grid Table 5 Dark Accent 2" w:uiPriority="50"/>
+    <w:lsdException w:name="Grid Table 6 Colorful Accent 2" w:uiPriority="51"/>
+    <w:lsdException w:name="Grid Table 7 Colorful Accent 2" w:uiPriority="52"/>
+    <w:lsdException w:name="Grid Table 1 Light Accent 3" w:uiPriority="46"/>
+    <w:lsdException w:name="Grid Table 2 Accent 3" w:uiPriority="47"/>
+    <w:lsdException w:name="Grid Table 3 Accent 3" w:uiPriority="48"/>
+    <w:lsdException w:name="Grid Table 4 Accent 3" w:uiPriority="49"/>
+    <w:lsdException w:name="Grid Table 5 Dark Accent 3" w:uiPriority="50"/>
+    <w:lsdException w:name="Grid Table 6 Colorful Accent 3" w:uiPriority="51"/>
+    <w:lsdException w:name="Grid Table 7 Colorful Accent 3" w:uiPriority="52"/>
+    <w:lsdException w:name="Grid Table 1 Light Accent 4" w:uiPriority="46"/>
+    <w:lsdException w:name="Grid Table 2 Accent 4" w:uiPriority="47"/>
+    <w:lsdException w:name="Grid Table 3 Accent 4" w:uiPriority="48"/>
+    <w:lsdException w:name="Grid Table 4 Accent 4" w:uiPriority="49"/>
+    <w:lsdException w:name="Grid Table 5 Dark Accent 4" w:uiPriority="50"/>
+    <w:lsdException w:name="Grid Table 6 Colorful Accent 4" w:uiPriority="51"/>
+    <w:lsdException w:name="Grid Table 7 Colorful Accent 4" w:uiPriority="52"/>
+    <w:lsdException w:name="Grid Table 1 Light Accent 5" w:uiPriority="46"/>
+    <w:lsdException w:name="Grid Table 2 Accent 5" w:uiPriority="47"/>
+    <w:lsdException w:name="Grid Table 3 Accent 5" w:uiPriority="48"/>
+    <w:lsdException w:name="Grid Table 4 Accent 5" w:uiPriority="49"/>
+    <w:lsdException w:name="Grid Table 5 Dark Accent 5" w:uiPriority="50"/>
+    <w:lsdException w:name="Grid Table 6 Colorful Accent 5" w:uiPriority="51"/>
+    <w:lsdException w:name="Grid Table 7 Colorful Accent 5" w:uiPriority="52"/>
+    <w:lsdException w:name="Grid Table 1 Light Accent 6" w:uiPriority="46"/>
+    <w:lsdException w:name="Grid Table 2 Accent 6" w:uiPriority="47"/>
+    <w:lsdException w:name="Grid Table 3 Accent 6" w:uiPriority="48"/>
+    <w:lsdException w:name="Grid Table 4 Accent 6" w:uiPriority="49"/>
+    <w:lsdException w:name="Grid Table 5 Dark Accent 6" w:uiPriority="50"/>
+    <w:lsdException w:name="Grid Table 6 Colorful Accent 6" w:uiPriority="51"/>
+    <w:lsdException w:name="Grid Table 7 Colorful Accent 6" w:uiPriority="52"/>
+    <w:lsdException w:name="List Table 1 Light" w:uiPriority="46"/>
+    <w:lsdException w:name="List Table 2" w:uiPriority="47"/>
+    <w:lsdException w:name="List Table 3" w:uiPriority="48"/>
+    <w:lsdException w:name="List Table 4" w:uiPriority="49"/>
+    <w:lsdException w:name="List Table 5 Dark" w:uiPriority="50"/>
+    <w:lsdException w:name="List Table 6 Colorful" w:uiPriority="51"/>
+    <w:lsdException w:name="List Table 7 Colorful" w:uiPriority="52"/>
+    <w:lsdException w:name="List Table 1 Light Accent 1" w:uiPriority="46"/>
+    <w:lsdException w:name="List Table 2 Accent 1" w:uiPriority="47"/>
+    <w:lsdException w:name="List Table 3 Accent 1" w:uiPriority="48"/>
+    <w:lsdException w:name="List Table 4 Accent 1" w:uiPriority="49"/>
+    <w:lsdException w:name="List Table 5 Dark Accent 1" w:uiPriority="50"/>
+    <w:lsdException w:name="List Table 6 Colorful Accent 1" w:uiPriority="51"/>
+    <w:lsdException w:name="List Table 7 Colorful Accent 1" w:uiPriority="52"/>
+    <w:lsdException w:name="List Table 1 Light Accent 2" w:uiPriority="46"/>
+    <w:lsdException w:name="List Table 2 Accent 2" w:uiPriority="47"/>
+    <w:lsdException w:name="List Table 3 Accent 2" w:uiPriority="48"/>
+    <w:lsdException w:name="List Table 4 Accent 2" w:uiPriority="49"/>
+    <w:lsdException w:name="List Table 5 Dark Accent 2" w:uiPriority="50"/>
+    <w:lsdException w:name="List Table 6 Colorful Accent 2" w:uiPriority="51"/>
+    <w:lsdException w:name="List Table 7 Colorful Accent 2" w:uiPriority="52"/>
+    <w:lsdException w:name="List Table 1 Light Accent 3" w:uiPriority="46"/>
+    <w:lsdException w:name="List Table 2 Accent 3" w:uiPriority="47"/>
+    <w:lsdException w:name="List Table 3 Accent 3" w:uiPriority="48"/>
+    <w:lsdException w:name="List Table 4 Accent 3" w:uiPriority="49"/>
+    <w:lsdException w:name="List Table 5 Dark Accent 3" w:uiPriority="50"/>
+    <w:lsdException w:name="List Table 6 Colorful Accent 3" w:uiPriority="51"/>
+    <w:lsdException w:name="List Table 7 Colorful Accent 3" w:uiPriority="52"/>
+    <w:lsdException w:name="List Table 1 Light Accent 4" w:uiPriority="46"/>
+    <w:lsdException w:name="List Table 2 Accent 4" w:uiPriority="47"/>
+    <w:lsdException w:name="List Table 3 Accent 4" w:uiPriority="48"/>
+    <w:lsdException w:name="List Table 4 Accent 4" w:uiPriority="49"/>
+    <w:lsdException w:name="List Table 5 Dark Accent 4" w:uiPriority="50"/>
+    <w:lsdException w:name="List Table 6 Colorful Accent 4" w:uiPriority="51"/>
+    <w:lsdException w:name="List Table 7 Colorful Accent 4" w:uiPriority="52"/>
+    <w:lsdException w:name="List Table 1 Light Accent 5" w:uiPriority="46"/>
+    <w:lsdException w:name="List Table 2 Accent 5" w:uiPriority="47"/>
+    <w:lsdException w:name="List Table 3 Accent 5" w:uiPriority="48"/>
+    <w:lsdException w:name="List Table 4 Accent 5" w:uiPriority="49"/>
+    <w:lsdException w:name="List Table 5 Dark Accent 5" w:uiPriority="50"/>
+    <w:lsdException w:name="List Table 6 Colorful Accent 5" w:uiPriority="51"/>
+    <w:lsdException w:name="List Table 7 Colorful Accent 5" w:uiPriority="52"/>
+    <w:lsdException w:name="List Table 1 Light Accent 6" w:uiPriority="46"/>
+    <w:lsdException w:name="List Table 2 Accent 6" w:uiPriority="47"/>
+    <w:lsdException w:name="List Table 3 Accent 6" w:uiPriority="48"/>
+    <w:lsdException w:name="List Table 4 Accent 6" w:uiPriority="49"/>
+    <w:lsdException w:name="List Table 5 Dark Accent 6" w:uiPriority="50"/>
+    <w:lsdException w:name="List Table 6 Colorful Accent 6" w:uiPriority="51"/>
+    <w:lsdException w:name="List Table 7 Colorful Accent 6" w:uiPriority="52"/>
+    <w:lsdException w:name="Mention" w:semiHidden="1" w:unhideWhenUsed="1"/>
+    <w:lsdException w:name="Smart Hyperlink" w:semiHidden="1" w:unhideWhenUsed="1"/>
+    <w:lsdException w:name="Hashtag" w:semiHidden="1" w:unhideWhenUsed="1"/>
   </w:latentStyles>
   <w:style w:type="paragraph" w:default="1" w:styleId="Normal">
     <w:name w:val="Normal"/>
@@ -21633,14 +22236,14 @@
     </w:pPr>
     <w:rPr>
       <w:rFonts w:asciiTheme="majorHAnsi" w:eastAsiaTheme="majorEastAsia" w:hAnsiTheme="majorHAnsi" w:cstheme="majorBidi"/>
-      <w:color w:val="000000" w:themeColor="text1"/>
+      <w:color w:val="1E1E1E" w:themeColor="text1"/>
     </w:rPr>
     <w:tblPr>
       <w:tblStyleRowBandSize w:val="1"/>
       <w:tblStyleColBandSize w:val="1"/>
       <w:tblBorders>
-        <w:top w:val="single" w:sz="8" w:space="0" w:color="000000" w:themeColor="text1"/>
-        <w:bottom w:val="single" w:sz="8" w:space="0" w:color="000000" w:themeColor="text1"/>
+        <w:top w:val="single" w:sz="8" w:space="0" w:color="1E1E1E" w:themeColor="text1"/>
+        <w:bottom w:val="single" w:sz="8" w:space="0" w:color="1E1E1E" w:themeColor="text1"/>
       </w:tblBorders>
     </w:tblPr>
     <w:tblStylePr w:type="firstRow">
@@ -21652,15 +22255,15 @@
         <w:bCs/>
         <w:caps/>
         <w:smallCaps w:val="0"/>
-        <w:color w:val="000000" w:themeColor="text1"/>
+        <w:color w:val="1E1E1E" w:themeColor="text1"/>
         <w:spacing w:val="20"/>
       </w:rPr>
       <w:tblPr/>
       <w:tcPr>
         <w:tcBorders>
-          <w:top w:val="single" w:sz="8" w:space="0" w:color="000000" w:themeColor="text1"/>
+          <w:top w:val="single" w:sz="8" w:space="0" w:color="1E1E1E" w:themeColor="text1"/>
           <w:left w:val="nil"/>
-          <w:bottom w:val="single" w:sz="8" w:space="0" w:color="000000" w:themeColor="text1"/>
+          <w:bottom w:val="single" w:sz="8" w:space="0" w:color="1E1E1E" w:themeColor="text1"/>
           <w:right w:val="nil"/>
           <w:insideH w:val="nil"/>
           <w:insideV w:val="nil"/>
@@ -21679,9 +22282,9 @@
       <w:tblPr/>
       <w:tcPr>
         <w:tcBorders>
-          <w:top w:val="single" w:sz="8" w:space="0" w:color="000000" w:themeColor="text1"/>
+          <w:top w:val="single" w:sz="8" w:space="0" w:color="1E1E1E" w:themeColor="text1"/>
           <w:left w:val="nil"/>
-          <w:bottom w:val="single" w:sz="8" w:space="0" w:color="000000" w:themeColor="text1"/>
+          <w:bottom w:val="single" w:sz="8" w:space="0" w:color="1E1E1E" w:themeColor="text1"/>
           <w:right w:val="nil"/>
           <w:insideH w:val="nil"/>
           <w:insideV w:val="nil"/>
@@ -21709,7 +22312,7 @@
           <w:insideH w:val="nil"/>
           <w:insideV w:val="nil"/>
         </w:tcBorders>
-        <w:shd w:val="clear" w:color="auto" w:fill="C0C0C0" w:themeFill="text1" w:themeFillTint="3F"/>
+        <w:shd w:val="clear" w:color="auto" w:fill="C7C7C7" w:themeFill="text1" w:themeFillTint="3F"/>
       </w:tcPr>
     </w:tblStylePr>
     <w:tblStylePr w:type="band1Horz">
@@ -21721,7 +22324,7 @@
           <w:insideH w:val="nil"/>
           <w:insideV w:val="nil"/>
         </w:tcBorders>
-        <w:shd w:val="clear" w:color="auto" w:fill="C0C0C0" w:themeFill="text1" w:themeFillTint="3F"/>
+        <w:shd w:val="clear" w:color="auto" w:fill="C7C7C7" w:themeFill="text1" w:themeFillTint="3F"/>
       </w:tcPr>
     </w:tblStylePr>
   </w:style>
@@ -22178,7 +22781,7 @@
     <w:tblStylePr w:type="firstRow">
       <w:rPr>
         <w:b/>
-        <w:color w:val="000000" w:themeColor="text1"/>
+        <w:color w:val="1E1E1E" w:themeColor="text1"/>
       </w:rPr>
       <w:tblPr/>
       <w:tcPr>
@@ -22819,1528 +23422,12 @@
 </w:styles>
 </file>
 
-<file path=word/stylesWithEffects.xml><?xml version="1.0" encoding="utf-8"?>
-<w:styles xmlns:wpc="http://schemas.microsoft.com/office/word/2010/wordprocessingCanvas" xmlns:mc="http://schemas.openxmlformats.org/markup-compatibility/2006" xmlns:o="urn:schemas-microsoft-com:office:office" xmlns:r="http://schemas.openxmlformats.org/officeDocument/2006/relationships" xmlns:m="http://schemas.openxmlformats.org/officeDocument/2006/math" xmlns:v="urn:schemas-microsoft-com:vml" xmlns:wp14="http://schemas.microsoft.com/office/word/2010/wordprocessingDrawing" xmlns:wp="http://schemas.openxmlformats.org/drawingml/2006/wordprocessingDrawing" xmlns:w10="urn:schemas-microsoft-com:office:word" xmlns:w="http://schemas.openxmlformats.org/wordprocessingml/2006/main" xmlns:w14="http://schemas.microsoft.com/office/word/2010/wordml" xmlns:wpg="http://schemas.microsoft.com/office/word/2010/wordprocessingGroup" xmlns:wpi="http://schemas.microsoft.com/office/word/2010/wordprocessingInk" xmlns:wne="http://schemas.microsoft.com/office/word/2006/wordml" xmlns:wps="http://schemas.microsoft.com/office/word/2010/wordprocessingShape" mc:Ignorable="w14 wp14">
-  <w:docDefaults>
-    <w:rPrDefault>
-      <w:rPr>
-        <w:rFonts w:asciiTheme="minorHAnsi" w:eastAsiaTheme="minorHAnsi" w:hAnsiTheme="minorHAnsi" w:cstheme="minorBidi"/>
-        <w:color w:val="595959" w:themeColor="text1" w:themeTint="A6"/>
-        <w:lang w:val="en-US" w:eastAsia="ja-JP" w:bidi="ar-SA"/>
-      </w:rPr>
-    </w:rPrDefault>
-    <w:pPrDefault>
-      <w:pPr>
-        <w:spacing w:before="120" w:after="200" w:line="264" w:lineRule="auto"/>
-      </w:pPr>
-    </w:pPrDefault>
-  </w:docDefaults>
-  <w:latentStyles w:defLockedState="0" w:defUIPriority="99" w:defSemiHidden="1" w:defUnhideWhenUsed="1" w:defQFormat="0" w:count="267">
-    <w:lsdException w:name="Normal" w:semiHidden="0" w:uiPriority="0" w:unhideWhenUsed="0" w:qFormat="1"/>
-    <w:lsdException w:name="heading 1" w:semiHidden="0" w:uiPriority="0" w:unhideWhenUsed="0" w:qFormat="1"/>
-    <w:lsdException w:name="heading 2" w:uiPriority="0" w:qFormat="1"/>
-    <w:lsdException w:name="heading 3" w:uiPriority="0" w:qFormat="1"/>
-    <w:lsdException w:name="heading 4" w:uiPriority="13" w:qFormat="1"/>
-    <w:lsdException w:name="heading 5" w:uiPriority="13" w:qFormat="1"/>
-    <w:lsdException w:name="heading 6" w:uiPriority="13" w:qFormat="1"/>
-    <w:lsdException w:name="heading 7" w:uiPriority="9" w:qFormat="1"/>
-    <w:lsdException w:name="heading 8" w:uiPriority="9" w:qFormat="1"/>
-    <w:lsdException w:name="heading 9" w:uiPriority="9" w:qFormat="1"/>
-    <w:lsdException w:name="toc 1" w:uiPriority="39"/>
-    <w:lsdException w:name="toc 2" w:uiPriority="39"/>
-    <w:lsdException w:name="toc 3" w:uiPriority="39"/>
-    <w:lsdException w:name="toc 4" w:uiPriority="39"/>
-    <w:lsdException w:name="toc 5" w:uiPriority="39"/>
-    <w:lsdException w:name="toc 6" w:uiPriority="39"/>
-    <w:lsdException w:name="toc 7" w:uiPriority="39"/>
-    <w:lsdException w:name="toc 8" w:uiPriority="39"/>
-    <w:lsdException w:name="toc 9" w:uiPriority="39"/>
-    <w:lsdException w:name="caption" w:uiPriority="2" w:qFormat="1"/>
-    <w:lsdException w:name="List Bullet" w:uiPriority="1" w:qFormat="1"/>
-    <w:lsdException w:name="List Number" w:uiPriority="1" w:qFormat="1"/>
-    <w:lsdException w:name="Title" w:semiHidden="0" w:uiPriority="10" w:unhideWhenUsed="0" w:qFormat="1"/>
-    <w:lsdException w:name="Default Paragraph Font" w:uiPriority="1"/>
-    <w:lsdException w:name="Subtitle" w:semiHidden="0" w:uiPriority="11" w:unhideWhenUsed="0" w:qFormat="1"/>
-    <w:lsdException w:name="Strong" w:semiHidden="0" w:uiPriority="22" w:unhideWhenUsed="0" w:qFormat="1"/>
-    <w:lsdException w:name="Emphasis" w:semiHidden="0" w:uiPriority="20" w:unhideWhenUsed="0" w:qFormat="1"/>
-    <w:lsdException w:name="Table Grid" w:semiHidden="0" w:uiPriority="59" w:unhideWhenUsed="0"/>
-    <w:lsdException w:name="Placeholder Text" w:unhideWhenUsed="0"/>
-    <w:lsdException w:name="No Spacing" w:semiHidden="0" w:uiPriority="1" w:unhideWhenUsed="0" w:qFormat="1"/>
-    <w:lsdException w:name="Light Shading" w:semiHidden="0" w:uiPriority="60" w:unhideWhenUsed="0"/>
-    <w:lsdException w:name="Light List" w:semiHidden="0" w:uiPriority="61" w:unhideWhenUsed="0"/>
-    <w:lsdException w:name="Light Grid" w:semiHidden="0" w:uiPriority="62" w:unhideWhenUsed="0"/>
-    <w:lsdException w:name="Medium Shading 1" w:semiHidden="0" w:uiPriority="63" w:unhideWhenUsed="0"/>
-    <w:lsdException w:name="Medium Shading 2" w:semiHidden="0" w:uiPriority="64" w:unhideWhenUsed="0"/>
-    <w:lsdException w:name="Medium List 1" w:semiHidden="0" w:uiPriority="65" w:unhideWhenUsed="0"/>
-    <w:lsdException w:name="Medium List 2" w:semiHidden="0" w:uiPriority="66" w:unhideWhenUsed="0"/>
-    <w:lsdException w:name="Medium Grid 1" w:semiHidden="0" w:uiPriority="67" w:unhideWhenUsed="0"/>
-    <w:lsdException w:name="Medium Grid 2" w:semiHidden="0" w:uiPriority="68" w:unhideWhenUsed="0"/>
-    <w:lsdException w:name="Medium Grid 3" w:semiHidden="0" w:uiPriority="69" w:unhideWhenUsed="0"/>
-    <w:lsdException w:name="Dark List" w:semiHidden="0" w:uiPriority="70" w:unhideWhenUsed="0"/>
-    <w:lsdException w:name="Colorful Shading" w:semiHidden="0" w:uiPriority="71" w:unhideWhenUsed="0"/>
-    <w:lsdException w:name="Colorful List" w:semiHidden="0" w:uiPriority="72" w:unhideWhenUsed="0"/>
-    <w:lsdException w:name="Colorful Grid" w:semiHidden="0" w:uiPriority="73" w:unhideWhenUsed="0"/>
-    <w:lsdException w:name="Light Shading Accent 1" w:semiHidden="0" w:uiPriority="60" w:unhideWhenUsed="0"/>
-    <w:lsdException w:name="Light List Accent 1" w:semiHidden="0" w:uiPriority="61" w:unhideWhenUsed="0"/>
-    <w:lsdException w:name="Light Grid Accent 1" w:semiHidden="0" w:uiPriority="62" w:unhideWhenUsed="0"/>
-    <w:lsdException w:name="Medium Shading 1 Accent 1" w:semiHidden="0" w:uiPriority="63" w:unhideWhenUsed="0"/>
-    <w:lsdException w:name="Medium Shading 2 Accent 1" w:semiHidden="0" w:uiPriority="64" w:unhideWhenUsed="0"/>
-    <w:lsdException w:name="Medium List 1 Accent 1" w:semiHidden="0" w:uiPriority="65" w:unhideWhenUsed="0"/>
-    <w:lsdException w:name="Revision" w:unhideWhenUsed="0"/>
-    <w:lsdException w:name="List Paragraph" w:semiHidden="0" w:uiPriority="34" w:unhideWhenUsed="0" w:qFormat="1"/>
-    <w:lsdException w:name="Quote" w:semiHidden="0" w:uiPriority="1" w:unhideWhenUsed="0" w:qFormat="1"/>
-    <w:lsdException w:name="Intense Quote" w:semiHidden="0" w:uiPriority="30" w:unhideWhenUsed="0" w:qFormat="1"/>
-    <w:lsdException w:name="Medium List 2 Accent 1" w:semiHidden="0" w:uiPriority="66" w:unhideWhenUsed="0"/>
-    <w:lsdException w:name="Medium Grid 1 Accent 1" w:semiHidden="0" w:uiPriority="67" w:unhideWhenUsed="0"/>
-    <w:lsdException w:name="Medium Grid 2 Accent 1" w:semiHidden="0" w:uiPriority="68" w:unhideWhenUsed="0"/>
-    <w:lsdException w:name="Medium Grid 3 Accent 1" w:semiHidden="0" w:uiPriority="69" w:unhideWhenUsed="0"/>
-    <w:lsdException w:name="Dark List Accent 1" w:semiHidden="0" w:uiPriority="70" w:unhideWhenUsed="0"/>
-    <w:lsdException w:name="Colorful Shading Accent 1" w:semiHidden="0" w:uiPriority="71" w:unhideWhenUsed="0"/>
-    <w:lsdException w:name="Colorful List Accent 1" w:semiHidden="0" w:uiPriority="72" w:unhideWhenUsed="0"/>
-    <w:lsdException w:name="Colorful Grid Accent 1" w:semiHidden="0" w:uiPriority="73" w:unhideWhenUsed="0"/>
-    <w:lsdException w:name="Light Shading Accent 2" w:semiHidden="0" w:uiPriority="60" w:unhideWhenUsed="0"/>
-    <w:lsdException w:name="Light List Accent 2" w:semiHidden="0" w:uiPriority="61" w:unhideWhenUsed="0"/>
-    <w:lsdException w:name="Light Grid Accent 2" w:semiHidden="0" w:uiPriority="62" w:unhideWhenUsed="0"/>
-    <w:lsdException w:name="Medium Shading 1 Accent 2" w:semiHidden="0" w:uiPriority="63" w:unhideWhenUsed="0"/>
-    <w:lsdException w:name="Medium Shading 2 Accent 2" w:semiHidden="0" w:uiPriority="64" w:unhideWhenUsed="0"/>
-    <w:lsdException w:name="Medium List 1 Accent 2" w:semiHidden="0" w:uiPriority="65" w:unhideWhenUsed="0"/>
-    <w:lsdException w:name="Medium List 2 Accent 2" w:semiHidden="0" w:uiPriority="66" w:unhideWhenUsed="0"/>
-    <w:lsdException w:name="Medium Grid 1 Accent 2" w:semiHidden="0" w:uiPriority="67" w:unhideWhenUsed="0"/>
-    <w:lsdException w:name="Medium Grid 2 Accent 2" w:semiHidden="0" w:uiPriority="68" w:unhideWhenUsed="0"/>
-    <w:lsdException w:name="Medium Grid 3 Accent 2" w:semiHidden="0" w:uiPriority="69" w:unhideWhenUsed="0"/>
-    <w:lsdException w:name="Dark List Accent 2" w:semiHidden="0" w:uiPriority="70" w:unhideWhenUsed="0"/>
-    <w:lsdException w:name="Colorful Shading Accent 2" w:semiHidden="0" w:uiPriority="71" w:unhideWhenUsed="0"/>
-    <w:lsdException w:name="Colorful List Accent 2" w:semiHidden="0" w:uiPriority="72" w:unhideWhenUsed="0"/>
-    <w:lsdException w:name="Colorful Grid Accent 2" w:semiHidden="0" w:uiPriority="73" w:unhideWhenUsed="0"/>
-    <w:lsdException w:name="Light Shading Accent 3" w:semiHidden="0" w:uiPriority="60" w:unhideWhenUsed="0"/>
-    <w:lsdException w:name="Light List Accent 3" w:semiHidden="0" w:uiPriority="61" w:unhideWhenUsed="0"/>
-    <w:lsdException w:name="Light Grid Accent 3" w:semiHidden="0" w:uiPriority="62" w:unhideWhenUsed="0"/>
-    <w:lsdException w:name="Medium Shading 1 Accent 3" w:semiHidden="0" w:uiPriority="63" w:unhideWhenUsed="0"/>
-    <w:lsdException w:name="Medium Shading 2 Accent 3" w:semiHidden="0" w:uiPriority="64" w:unhideWhenUsed="0"/>
-    <w:lsdException w:name="Medium List 1 Accent 3" w:semiHidden="0" w:uiPriority="65" w:unhideWhenUsed="0"/>
-    <w:lsdException w:name="Medium List 2 Accent 3" w:semiHidden="0" w:uiPriority="66" w:unhideWhenUsed="0"/>
-    <w:lsdException w:name="Medium Grid 1 Accent 3" w:semiHidden="0" w:uiPriority="67" w:unhideWhenUsed="0"/>
-    <w:lsdException w:name="Medium Grid 2 Accent 3" w:semiHidden="0" w:uiPriority="68" w:unhideWhenUsed="0"/>
-    <w:lsdException w:name="Medium Grid 3 Accent 3" w:semiHidden="0" w:uiPriority="69" w:unhideWhenUsed="0"/>
-    <w:lsdException w:name="Dark List Accent 3" w:semiHidden="0" w:uiPriority="70" w:unhideWhenUsed="0"/>
-    <w:lsdException w:name="Colorful Shading Accent 3" w:semiHidden="0" w:uiPriority="71" w:unhideWhenUsed="0"/>
-    <w:lsdException w:name="Colorful List Accent 3" w:semiHidden="0" w:uiPriority="72" w:unhideWhenUsed="0"/>
-    <w:lsdException w:name="Colorful Grid Accent 3" w:semiHidden="0" w:uiPriority="73" w:unhideWhenUsed="0"/>
-    <w:lsdException w:name="Light Shading Accent 4" w:semiHidden="0" w:uiPriority="60" w:unhideWhenUsed="0"/>
-    <w:lsdException w:name="Light List Accent 4" w:semiHidden="0" w:uiPriority="61" w:unhideWhenUsed="0"/>
-    <w:lsdException w:name="Light Grid Accent 4" w:semiHidden="0" w:uiPriority="62" w:unhideWhenUsed="0"/>
-    <w:lsdException w:name="Medium Shading 1 Accent 4" w:semiHidden="0" w:uiPriority="63" w:unhideWhenUsed="0"/>
-    <w:lsdException w:name="Medium Shading 2 Accent 4" w:semiHidden="0" w:uiPriority="64" w:unhideWhenUsed="0"/>
-    <w:lsdException w:name="Medium List 1 Accent 4" w:semiHidden="0" w:uiPriority="65" w:unhideWhenUsed="0"/>
-    <w:lsdException w:name="Medium List 2 Accent 4" w:semiHidden="0" w:uiPriority="66" w:unhideWhenUsed="0"/>
-    <w:lsdException w:name="Medium Grid 1 Accent 4" w:semiHidden="0" w:uiPriority="67" w:unhideWhenUsed="0"/>
-    <w:lsdException w:name="Medium Grid 2 Accent 4" w:semiHidden="0" w:uiPriority="68" w:unhideWhenUsed="0"/>
-    <w:lsdException w:name="Medium Grid 3 Accent 4" w:semiHidden="0" w:uiPriority="69" w:unhideWhenUsed="0"/>
-    <w:lsdException w:name="Dark List Accent 4" w:semiHidden="0" w:uiPriority="70" w:unhideWhenUsed="0"/>
-    <w:lsdException w:name="Colorful Shading Accent 4" w:semiHidden="0" w:uiPriority="71" w:unhideWhenUsed="0"/>
-    <w:lsdException w:name="Colorful List Accent 4" w:semiHidden="0" w:uiPriority="72" w:unhideWhenUsed="0"/>
-    <w:lsdException w:name="Colorful Grid Accent 4" w:semiHidden="0" w:uiPriority="73" w:unhideWhenUsed="0"/>
-    <w:lsdException w:name="Light Shading Accent 5" w:semiHidden="0" w:uiPriority="60" w:unhideWhenUsed="0"/>
-    <w:lsdException w:name="Light List Accent 5" w:semiHidden="0" w:uiPriority="61" w:unhideWhenUsed="0"/>
-    <w:lsdException w:name="Light Grid Accent 5" w:semiHidden="0" w:uiPriority="62" w:unhideWhenUsed="0"/>
-    <w:lsdException w:name="Medium Shading 1 Accent 5" w:semiHidden="0" w:uiPriority="63" w:unhideWhenUsed="0"/>
-    <w:lsdException w:name="Medium Shading 2 Accent 5" w:semiHidden="0" w:uiPriority="64" w:unhideWhenUsed="0"/>
-    <w:lsdException w:name="Medium List 1 Accent 5" w:semiHidden="0" w:uiPriority="65" w:unhideWhenUsed="0"/>
-    <w:lsdException w:name="Medium List 2 Accent 5" w:semiHidden="0" w:uiPriority="66" w:unhideWhenUsed="0"/>
-    <w:lsdException w:name="Medium Grid 1 Accent 5" w:semiHidden="0" w:uiPriority="67" w:unhideWhenUsed="0"/>
-    <w:lsdException w:name="Medium Grid 2 Accent 5" w:semiHidden="0" w:uiPriority="68" w:unhideWhenUsed="0"/>
-    <w:lsdException w:name="Medium Grid 3 Accent 5" w:semiHidden="0" w:uiPriority="69" w:unhideWhenUsed="0"/>
-    <w:lsdException w:name="Dark List Accent 5" w:semiHidden="0" w:uiPriority="70" w:unhideWhenUsed="0"/>
-    <w:lsdException w:name="Colorful Shading Accent 5" w:semiHidden="0" w:uiPriority="71" w:unhideWhenUsed="0"/>
-    <w:lsdException w:name="Colorful List Accent 5" w:semiHidden="0" w:uiPriority="72" w:unhideWhenUsed="0"/>
-    <w:lsdException w:name="Colorful Grid Accent 5" w:semiHidden="0" w:uiPriority="73" w:unhideWhenUsed="0"/>
-    <w:lsdException w:name="Light Shading Accent 6" w:semiHidden="0" w:uiPriority="60" w:unhideWhenUsed="0"/>
-    <w:lsdException w:name="Light List Accent 6" w:semiHidden="0" w:uiPriority="61" w:unhideWhenUsed="0"/>
-    <w:lsdException w:name="Light Grid Accent 6" w:semiHidden="0" w:uiPriority="62" w:unhideWhenUsed="0"/>
-    <w:lsdException w:name="Medium Shading 1 Accent 6" w:semiHidden="0" w:uiPriority="63" w:unhideWhenUsed="0"/>
-    <w:lsdException w:name="Medium Shading 2 Accent 6" w:semiHidden="0" w:uiPriority="64" w:unhideWhenUsed="0"/>
-    <w:lsdException w:name="Medium List 1 Accent 6" w:semiHidden="0" w:uiPriority="65" w:unhideWhenUsed="0"/>
-    <w:lsdException w:name="Medium List 2 Accent 6" w:semiHidden="0" w:uiPriority="66" w:unhideWhenUsed="0"/>
-    <w:lsdException w:name="Medium Grid 1 Accent 6" w:semiHidden="0" w:uiPriority="67" w:unhideWhenUsed="0"/>
-    <w:lsdException w:name="Medium Grid 2 Accent 6" w:semiHidden="0" w:uiPriority="68" w:unhideWhenUsed="0"/>
-    <w:lsdException w:name="Medium Grid 3 Accent 6" w:semiHidden="0" w:uiPriority="69" w:unhideWhenUsed="0"/>
-    <w:lsdException w:name="Dark List Accent 6" w:semiHidden="0" w:uiPriority="70" w:unhideWhenUsed="0"/>
-    <w:lsdException w:name="Colorful Shading Accent 6" w:semiHidden="0" w:uiPriority="71" w:unhideWhenUsed="0"/>
-    <w:lsdException w:name="Colorful List Accent 6" w:semiHidden="0" w:uiPriority="72" w:unhideWhenUsed="0"/>
-    <w:lsdException w:name="Colorful Grid Accent 6" w:semiHidden="0" w:uiPriority="73" w:unhideWhenUsed="0"/>
-    <w:lsdException w:name="Subtle Emphasis" w:semiHidden="0" w:uiPriority="19" w:unhideWhenUsed="0" w:qFormat="1"/>
-    <w:lsdException w:name="Intense Emphasis" w:semiHidden="0" w:uiPriority="21" w:unhideWhenUsed="0" w:qFormat="1"/>
-    <w:lsdException w:name="Subtle Reference" w:semiHidden="0" w:uiPriority="31" w:unhideWhenUsed="0" w:qFormat="1"/>
-    <w:lsdException w:name="Intense Reference" w:semiHidden="0" w:uiPriority="32" w:unhideWhenUsed="0" w:qFormat="1"/>
-    <w:lsdException w:name="Book Title" w:semiHidden="0" w:uiPriority="33" w:unhideWhenUsed="0" w:qFormat="1"/>
-    <w:lsdException w:name="Bibliography" w:uiPriority="39"/>
-    <w:lsdException w:name="TOC Heading" w:uiPriority="39" w:qFormat="1"/>
-  </w:latentStyles>
-  <w:style w:type="paragraph" w:default="1" w:styleId="Normal">
-    <w:name w:val="Normal"/>
-    <w:qFormat/>
-    <w:rsid w:val="00F42BE9"/>
-    <w:rPr>
-      <w:rFonts w:ascii="Times New Roman" w:hAnsi="Times New Roman"/>
-      <w:sz w:val="24"/>
-    </w:rPr>
-  </w:style>
-  <w:style w:type="paragraph" w:styleId="Heading1">
-    <w:name w:val="heading 1"/>
-    <w:basedOn w:val="Normal"/>
-    <w:next w:val="Normal"/>
-    <w:link w:val="Heading1Char"/>
-    <w:uiPriority w:val="1"/>
-    <w:qFormat/>
-    <w:rsid w:val="00F25C85"/>
-    <w:pPr>
-      <w:keepNext/>
-      <w:keepLines/>
-      <w:spacing w:before="600" w:after="60"/>
-      <w:outlineLvl w:val="0"/>
-    </w:pPr>
-    <w:rPr>
-      <w:rFonts w:asciiTheme="majorHAnsi" w:eastAsiaTheme="majorEastAsia" w:hAnsiTheme="majorHAnsi" w:cstheme="majorBidi"/>
-      <w:caps/>
-      <w:color w:val="00A0B8" w:themeColor="accent1"/>
-      <w:sz w:val="30"/>
-    </w:rPr>
-  </w:style>
-  <w:style w:type="paragraph" w:styleId="Heading2">
-    <w:name w:val="heading 2"/>
-    <w:basedOn w:val="Normal"/>
-    <w:next w:val="Normal"/>
-    <w:link w:val="Heading2Char"/>
-    <w:uiPriority w:val="1"/>
-    <w:unhideWhenUsed/>
-    <w:qFormat/>
-    <w:rsid w:val="00D567EE"/>
-    <w:pPr>
-      <w:keepNext/>
-      <w:keepLines/>
-      <w:spacing w:before="240" w:after="0"/>
-      <w:outlineLvl w:val="1"/>
-    </w:pPr>
-    <w:rPr>
-      <w:rFonts w:asciiTheme="majorHAnsi" w:eastAsiaTheme="majorEastAsia" w:hAnsiTheme="majorHAnsi" w:cstheme="majorBidi"/>
-      <w:caps/>
-      <w:color w:val="00A0B8" w:themeColor="accent1"/>
-      <w:sz w:val="28"/>
-    </w:rPr>
-  </w:style>
-  <w:style w:type="paragraph" w:styleId="Heading3">
-    <w:name w:val="heading 3"/>
-    <w:basedOn w:val="Normal"/>
-    <w:next w:val="Normal"/>
-    <w:link w:val="Heading3Char"/>
-    <w:uiPriority w:val="1"/>
-    <w:unhideWhenUsed/>
-    <w:qFormat/>
-    <w:rsid w:val="00D567EE"/>
-    <w:pPr>
-      <w:keepNext/>
-      <w:keepLines/>
-      <w:spacing w:before="200" w:after="0"/>
-      <w:outlineLvl w:val="2"/>
-    </w:pPr>
-    <w:rPr>
-      <w:rFonts w:asciiTheme="majorHAnsi" w:eastAsiaTheme="majorEastAsia" w:hAnsiTheme="majorHAnsi" w:cstheme="majorBidi"/>
-      <w:color w:val="00A0B8" w:themeColor="accent1"/>
-      <w:sz w:val="26"/>
-    </w:rPr>
-  </w:style>
-  <w:style w:type="paragraph" w:styleId="Heading4">
-    <w:name w:val="heading 4"/>
-    <w:basedOn w:val="Normal"/>
-    <w:next w:val="Normal"/>
-    <w:link w:val="Heading4Char"/>
-    <w:uiPriority w:val="9"/>
-    <w:unhideWhenUsed/>
-    <w:qFormat/>
-    <w:rsid w:val="00D567EE"/>
-    <w:pPr>
-      <w:keepNext/>
-      <w:keepLines/>
-      <w:spacing w:before="200" w:after="0"/>
-      <w:outlineLvl w:val="3"/>
-    </w:pPr>
-    <w:rPr>
-      <w:rFonts w:asciiTheme="majorHAnsi" w:eastAsiaTheme="majorEastAsia" w:hAnsiTheme="majorHAnsi" w:cstheme="majorBidi"/>
-      <w:i/>
-      <w:iCs/>
-      <w:color w:val="00A0B8" w:themeColor="accent1"/>
-    </w:rPr>
-  </w:style>
-  <w:style w:type="paragraph" w:styleId="Heading5">
-    <w:name w:val="heading 5"/>
-    <w:basedOn w:val="Normal"/>
-    <w:next w:val="Normal"/>
-    <w:link w:val="Heading5Char"/>
-    <w:uiPriority w:val="9"/>
-    <w:semiHidden/>
-    <w:unhideWhenUsed/>
-    <w:qFormat/>
-    <w:pPr>
-      <w:keepNext/>
-      <w:keepLines/>
-      <w:spacing w:before="200" w:after="0"/>
-      <w:outlineLvl w:val="4"/>
-    </w:pPr>
-    <w:rPr>
-      <w:rFonts w:asciiTheme="majorHAnsi" w:eastAsiaTheme="majorEastAsia" w:hAnsiTheme="majorHAnsi" w:cstheme="majorBidi"/>
-      <w:color w:val="00505C" w:themeColor="accent1" w:themeShade="80"/>
-    </w:rPr>
-  </w:style>
-  <w:style w:type="paragraph" w:styleId="Heading6">
-    <w:name w:val="heading 6"/>
-    <w:basedOn w:val="Normal"/>
-    <w:next w:val="Normal"/>
-    <w:link w:val="Heading6Char"/>
-    <w:uiPriority w:val="9"/>
-    <w:semiHidden/>
-    <w:unhideWhenUsed/>
-    <w:qFormat/>
-    <w:pPr>
-      <w:keepNext/>
-      <w:keepLines/>
-      <w:spacing w:before="200" w:after="0"/>
-      <w:outlineLvl w:val="5"/>
-    </w:pPr>
-    <w:rPr>
-      <w:rFonts w:asciiTheme="majorHAnsi" w:eastAsiaTheme="majorEastAsia" w:hAnsiTheme="majorHAnsi" w:cstheme="majorBidi"/>
-      <w:i/>
-      <w:iCs/>
-      <w:color w:val="004F5B" w:themeColor="accent1" w:themeShade="7F"/>
-    </w:rPr>
-  </w:style>
-  <w:style w:type="character" w:default="1" w:styleId="DefaultParagraphFont">
-    <w:name w:val="Default Paragraph Font"/>
-    <w:uiPriority w:val="1"/>
-    <w:semiHidden/>
-    <w:unhideWhenUsed/>
-  </w:style>
-  <w:style w:type="table" w:default="1" w:styleId="TableNormal">
-    <w:name w:val="Normal Table"/>
-    <w:uiPriority w:val="99"/>
-    <w:semiHidden/>
-    <w:unhideWhenUsed/>
-    <w:tblPr>
-      <w:tblInd w:w="0" w:type="dxa"/>
-      <w:tblCellMar>
-        <w:top w:w="0" w:type="dxa"/>
-        <w:left w:w="108" w:type="dxa"/>
-        <w:bottom w:w="0" w:type="dxa"/>
-        <w:right w:w="108" w:type="dxa"/>
-      </w:tblCellMar>
-    </w:tblPr>
-  </w:style>
-  <w:style w:type="numbering" w:default="1" w:styleId="NoList">
-    <w:name w:val="No List"/>
-    <w:uiPriority w:val="99"/>
-    <w:semiHidden/>
-    <w:unhideWhenUsed/>
-  </w:style>
-  <w:style w:type="table" w:styleId="LightShading">
-    <w:name w:val="Light Shading"/>
-    <w:basedOn w:val="TableNormal"/>
-    <w:uiPriority w:val="60"/>
-    <w:pPr>
-      <w:spacing w:before="40" w:after="40" w:line="240" w:lineRule="auto"/>
-    </w:pPr>
-    <w:rPr>
-      <w:rFonts w:asciiTheme="majorHAnsi" w:eastAsiaTheme="majorEastAsia" w:hAnsiTheme="majorHAnsi" w:cstheme="majorBidi"/>
-      <w:color w:val="000000" w:themeColor="text1"/>
-    </w:rPr>
-    <w:tblPr>
-      <w:tblStyleRowBandSize w:val="1"/>
-      <w:tblStyleColBandSize w:val="1"/>
-      <w:tblBorders>
-        <w:top w:val="single" w:sz="8" w:space="0" w:color="000000" w:themeColor="text1"/>
-        <w:bottom w:val="single" w:sz="8" w:space="0" w:color="000000" w:themeColor="text1"/>
-      </w:tblBorders>
-    </w:tblPr>
-    <w:tblStylePr w:type="firstRow">
-      <w:pPr>
-        <w:spacing w:before="0" w:after="0" w:line="240" w:lineRule="auto"/>
-      </w:pPr>
-      <w:rPr>
-        <w:b w:val="0"/>
-        <w:bCs/>
-        <w:caps/>
-        <w:smallCaps w:val="0"/>
-        <w:color w:val="000000" w:themeColor="text1"/>
-        <w:spacing w:val="20"/>
-      </w:rPr>
-      <w:tblPr/>
-      <w:tcPr>
-        <w:tcBorders>
-          <w:top w:val="single" w:sz="8" w:space="0" w:color="000000" w:themeColor="text1"/>
-          <w:left w:val="nil"/>
-          <w:bottom w:val="single" w:sz="8" w:space="0" w:color="000000" w:themeColor="text1"/>
-          <w:right w:val="nil"/>
-          <w:insideH w:val="nil"/>
-          <w:insideV w:val="nil"/>
-        </w:tcBorders>
-        <w:vAlign w:val="bottom"/>
-      </w:tcPr>
-    </w:tblStylePr>
-    <w:tblStylePr w:type="lastRow">
-      <w:pPr>
-        <w:spacing w:before="0" w:after="0" w:line="240" w:lineRule="auto"/>
-      </w:pPr>
-      <w:rPr>
-        <w:b/>
-        <w:bCs/>
-      </w:rPr>
-      <w:tblPr/>
-      <w:tcPr>
-        <w:tcBorders>
-          <w:top w:val="single" w:sz="8" w:space="0" w:color="000000" w:themeColor="text1"/>
-          <w:left w:val="nil"/>
-          <w:bottom w:val="single" w:sz="8" w:space="0" w:color="000000" w:themeColor="text1"/>
-          <w:right w:val="nil"/>
-          <w:insideH w:val="nil"/>
-          <w:insideV w:val="nil"/>
-        </w:tcBorders>
-      </w:tcPr>
-    </w:tblStylePr>
-    <w:tblStylePr w:type="firstCol">
-      <w:rPr>
-        <w:b/>
-        <w:bCs/>
-      </w:rPr>
-    </w:tblStylePr>
-    <w:tblStylePr w:type="lastCol">
-      <w:rPr>
-        <w:b/>
-        <w:bCs/>
-      </w:rPr>
-    </w:tblStylePr>
-    <w:tblStylePr w:type="band1Vert">
-      <w:tblPr/>
-      <w:tcPr>
-        <w:tcBorders>
-          <w:left w:val="nil"/>
-          <w:right w:val="nil"/>
-          <w:insideH w:val="nil"/>
-          <w:insideV w:val="nil"/>
-        </w:tcBorders>
-        <w:shd w:val="clear" w:color="auto" w:fill="C0C0C0" w:themeFill="text1" w:themeFillTint="3F"/>
-      </w:tcPr>
-    </w:tblStylePr>
-    <w:tblStylePr w:type="band1Horz">
-      <w:tblPr/>
-      <w:tcPr>
-        <w:tcBorders>
-          <w:left w:val="nil"/>
-          <w:right w:val="nil"/>
-          <w:insideH w:val="nil"/>
-          <w:insideV w:val="nil"/>
-        </w:tcBorders>
-        <w:shd w:val="clear" w:color="auto" w:fill="C0C0C0" w:themeFill="text1" w:themeFillTint="3F"/>
-      </w:tcPr>
-    </w:tblStylePr>
-  </w:style>
-  <w:style w:type="paragraph" w:customStyle="1" w:styleId="ContactInfo">
-    <w:name w:val="Contact Info"/>
-    <w:basedOn w:val="Normal"/>
-    <w:uiPriority w:val="99"/>
-    <w:qFormat/>
-    <w:pPr>
-      <w:spacing w:before="0" w:after="0"/>
-      <w:jc w:val="center"/>
-    </w:pPr>
-  </w:style>
-  <w:style w:type="character" w:customStyle="1" w:styleId="Heading1Char">
-    <w:name w:val="Heading 1 Char"/>
-    <w:basedOn w:val="DefaultParagraphFont"/>
-    <w:link w:val="Heading1"/>
-    <w:uiPriority w:val="1"/>
-    <w:rsid w:val="00F25C85"/>
-    <w:rPr>
-      <w:rFonts w:asciiTheme="majorHAnsi" w:eastAsiaTheme="majorEastAsia" w:hAnsiTheme="majorHAnsi" w:cstheme="majorBidi"/>
-      <w:caps/>
-      <w:color w:val="00A0B8" w:themeColor="accent1"/>
-      <w:sz w:val="30"/>
-    </w:rPr>
-  </w:style>
-  <w:style w:type="character" w:customStyle="1" w:styleId="Heading2Char">
-    <w:name w:val="Heading 2 Char"/>
-    <w:basedOn w:val="DefaultParagraphFont"/>
-    <w:link w:val="Heading2"/>
-    <w:uiPriority w:val="1"/>
-    <w:rsid w:val="00D567EE"/>
-    <w:rPr>
-      <w:rFonts w:asciiTheme="majorHAnsi" w:eastAsiaTheme="majorEastAsia" w:hAnsiTheme="majorHAnsi" w:cstheme="majorBidi"/>
-      <w:caps/>
-      <w:color w:val="00A0B8" w:themeColor="accent1"/>
-      <w:sz w:val="28"/>
-    </w:rPr>
-  </w:style>
-  <w:style w:type="character" w:customStyle="1" w:styleId="Heading3Char">
-    <w:name w:val="Heading 3 Char"/>
-    <w:basedOn w:val="DefaultParagraphFont"/>
-    <w:link w:val="Heading3"/>
-    <w:uiPriority w:val="1"/>
-    <w:rsid w:val="00D567EE"/>
-    <w:rPr>
-      <w:rFonts w:asciiTheme="majorHAnsi" w:eastAsiaTheme="majorEastAsia" w:hAnsiTheme="majorHAnsi" w:cstheme="majorBidi"/>
-      <w:color w:val="00A0B8" w:themeColor="accent1"/>
-      <w:sz w:val="26"/>
-    </w:rPr>
-  </w:style>
-  <w:style w:type="character" w:customStyle="1" w:styleId="Heading4Char">
-    <w:name w:val="Heading 4 Char"/>
-    <w:basedOn w:val="DefaultParagraphFont"/>
-    <w:link w:val="Heading4"/>
-    <w:uiPriority w:val="9"/>
-    <w:rsid w:val="00D567EE"/>
-    <w:rPr>
-      <w:rFonts w:asciiTheme="majorHAnsi" w:eastAsiaTheme="majorEastAsia" w:hAnsiTheme="majorHAnsi" w:cstheme="majorBidi"/>
-      <w:i/>
-      <w:iCs/>
-      <w:color w:val="00A0B8" w:themeColor="accent1"/>
-      <w:sz w:val="24"/>
-    </w:rPr>
-  </w:style>
-  <w:style w:type="character" w:customStyle="1" w:styleId="Heading5Char">
-    <w:name w:val="Heading 5 Char"/>
-    <w:basedOn w:val="DefaultParagraphFont"/>
-    <w:link w:val="Heading5"/>
-    <w:uiPriority w:val="9"/>
-    <w:semiHidden/>
-    <w:rPr>
-      <w:rFonts w:asciiTheme="majorHAnsi" w:eastAsiaTheme="majorEastAsia" w:hAnsiTheme="majorHAnsi" w:cstheme="majorBidi"/>
-      <w:color w:val="00505C" w:themeColor="accent1" w:themeShade="80"/>
-    </w:rPr>
-  </w:style>
-  <w:style w:type="character" w:customStyle="1" w:styleId="Heading6Char">
-    <w:name w:val="Heading 6 Char"/>
-    <w:basedOn w:val="DefaultParagraphFont"/>
-    <w:link w:val="Heading6"/>
-    <w:uiPriority w:val="9"/>
-    <w:semiHidden/>
-    <w:rPr>
-      <w:rFonts w:asciiTheme="majorHAnsi" w:eastAsiaTheme="majorEastAsia" w:hAnsiTheme="majorHAnsi" w:cstheme="majorBidi"/>
-      <w:i/>
-      <w:iCs/>
-      <w:color w:val="004F5B" w:themeColor="accent1" w:themeShade="7F"/>
-    </w:rPr>
-  </w:style>
-  <w:style w:type="paragraph" w:styleId="Caption">
-    <w:name w:val="caption"/>
-    <w:basedOn w:val="Normal"/>
-    <w:next w:val="Normal"/>
-    <w:uiPriority w:val="10"/>
-    <w:unhideWhenUsed/>
-    <w:qFormat/>
-    <w:pPr>
-      <w:spacing w:before="200" w:after="120" w:line="240" w:lineRule="auto"/>
-    </w:pPr>
-    <w:rPr>
-      <w:i/>
-      <w:iCs/>
-    </w:rPr>
-  </w:style>
-  <w:style w:type="paragraph" w:styleId="ListBullet">
-    <w:name w:val="List Bullet"/>
-    <w:basedOn w:val="Normal"/>
-    <w:uiPriority w:val="1"/>
-    <w:unhideWhenUsed/>
-    <w:qFormat/>
-    <w:pPr>
-      <w:numPr>
-        <w:numId w:val="1"/>
-      </w:numPr>
-    </w:pPr>
-  </w:style>
-  <w:style w:type="paragraph" w:styleId="ListNumber">
-    <w:name w:val="List Number"/>
-    <w:basedOn w:val="Normal"/>
-    <w:uiPriority w:val="1"/>
-    <w:unhideWhenUsed/>
-    <w:qFormat/>
-    <w:pPr>
-      <w:numPr>
-        <w:numId w:val="2"/>
-      </w:numPr>
-      <w:contextualSpacing/>
-    </w:pPr>
-  </w:style>
-  <w:style w:type="paragraph" w:styleId="Title">
-    <w:name w:val="Title"/>
-    <w:basedOn w:val="Normal"/>
-    <w:next w:val="Normal"/>
-    <w:link w:val="TitleChar"/>
-    <w:uiPriority w:val="10"/>
-    <w:unhideWhenUsed/>
-    <w:qFormat/>
-    <w:pPr>
-      <w:spacing w:before="480" w:after="40" w:line="240" w:lineRule="auto"/>
-      <w:contextualSpacing/>
-      <w:jc w:val="center"/>
-    </w:pPr>
-    <w:rPr>
-      <w:rFonts w:asciiTheme="majorHAnsi" w:eastAsiaTheme="majorEastAsia" w:hAnsiTheme="majorHAnsi" w:cstheme="majorBidi"/>
-      <w:color w:val="007789" w:themeColor="accent1" w:themeShade="BF"/>
-      <w:kern w:val="28"/>
-      <w:sz w:val="60"/>
-    </w:rPr>
-  </w:style>
-  <w:style w:type="character" w:customStyle="1" w:styleId="TitleChar">
-    <w:name w:val="Title Char"/>
-    <w:basedOn w:val="DefaultParagraphFont"/>
-    <w:link w:val="Title"/>
-    <w:uiPriority w:val="10"/>
-    <w:rPr>
-      <w:rFonts w:asciiTheme="majorHAnsi" w:eastAsiaTheme="majorEastAsia" w:hAnsiTheme="majorHAnsi" w:cstheme="majorBidi"/>
-      <w:color w:val="007789" w:themeColor="accent1" w:themeShade="BF"/>
-      <w:kern w:val="28"/>
-      <w:sz w:val="60"/>
-    </w:rPr>
-  </w:style>
-  <w:style w:type="paragraph" w:styleId="Subtitle">
-    <w:name w:val="Subtitle"/>
-    <w:basedOn w:val="Normal"/>
-    <w:next w:val="Normal"/>
-    <w:link w:val="SubtitleChar"/>
-    <w:uiPriority w:val="11"/>
-    <w:unhideWhenUsed/>
-    <w:qFormat/>
-    <w:pPr>
-      <w:numPr>
-        <w:ilvl w:val="1"/>
-      </w:numPr>
-      <w:spacing w:before="0" w:after="480"/>
-      <w:jc w:val="center"/>
-    </w:pPr>
-    <w:rPr>
-      <w:rFonts w:asciiTheme="majorHAnsi" w:eastAsiaTheme="majorEastAsia" w:hAnsiTheme="majorHAnsi" w:cstheme="majorBidi"/>
-      <w:caps/>
-      <w:sz w:val="26"/>
-    </w:rPr>
-  </w:style>
-  <w:style w:type="character" w:customStyle="1" w:styleId="SubtitleChar">
-    <w:name w:val="Subtitle Char"/>
-    <w:basedOn w:val="DefaultParagraphFont"/>
-    <w:link w:val="Subtitle"/>
-    <w:uiPriority w:val="11"/>
-    <w:rPr>
-      <w:rFonts w:asciiTheme="majorHAnsi" w:eastAsiaTheme="majorEastAsia" w:hAnsiTheme="majorHAnsi" w:cstheme="majorBidi"/>
-      <w:caps/>
-      <w:sz w:val="26"/>
-    </w:rPr>
-  </w:style>
-  <w:style w:type="character" w:styleId="Emphasis">
-    <w:name w:val="Emphasis"/>
-    <w:basedOn w:val="DefaultParagraphFont"/>
-    <w:uiPriority w:val="20"/>
-    <w:unhideWhenUsed/>
-    <w:qFormat/>
-    <w:rPr>
-      <w:i w:val="0"/>
-      <w:iCs w:val="0"/>
-      <w:color w:val="007789" w:themeColor="accent1" w:themeShade="BF"/>
-    </w:rPr>
-  </w:style>
-  <w:style w:type="paragraph" w:styleId="NoSpacing">
-    <w:name w:val="No Spacing"/>
-    <w:link w:val="NoSpacingChar"/>
-    <w:uiPriority w:val="1"/>
-    <w:unhideWhenUsed/>
-    <w:qFormat/>
-    <w:pPr>
-      <w:spacing w:before="0" w:after="0" w:line="240" w:lineRule="auto"/>
-    </w:pPr>
-    <w:rPr>
-      <w:color w:val="auto"/>
-    </w:rPr>
-  </w:style>
-  <w:style w:type="character" w:customStyle="1" w:styleId="NoSpacingChar">
-    <w:name w:val="No Spacing Char"/>
-    <w:basedOn w:val="DefaultParagraphFont"/>
-    <w:link w:val="NoSpacing"/>
-    <w:uiPriority w:val="1"/>
-    <w:rPr>
-      <w:rFonts w:asciiTheme="minorHAnsi" w:eastAsiaTheme="minorEastAsia" w:hAnsiTheme="minorHAnsi" w:cstheme="minorBidi"/>
-      <w:color w:val="auto"/>
-    </w:rPr>
-  </w:style>
-  <w:style w:type="paragraph" w:styleId="Quote">
-    <w:name w:val="Quote"/>
-    <w:basedOn w:val="Normal"/>
-    <w:next w:val="Normal"/>
-    <w:link w:val="QuoteChar"/>
-    <w:uiPriority w:val="10"/>
-    <w:unhideWhenUsed/>
-    <w:qFormat/>
-    <w:pPr>
-      <w:spacing w:after="480"/>
-      <w:jc w:val="center"/>
-    </w:pPr>
-    <w:rPr>
-      <w:i/>
-      <w:iCs/>
-      <w:color w:val="00A0B8" w:themeColor="accent1"/>
-      <w:sz w:val="26"/>
-      <w14:textFill>
-        <w14:solidFill>
-          <w14:schemeClr w14:val="accent1">
-            <w14:alpha w14:val="30000"/>
-          </w14:schemeClr>
-        </w14:solidFill>
-      </w14:textFill>
-    </w:rPr>
-  </w:style>
-  <w:style w:type="character" w:customStyle="1" w:styleId="QuoteChar">
-    <w:name w:val="Quote Char"/>
-    <w:basedOn w:val="DefaultParagraphFont"/>
-    <w:link w:val="Quote"/>
-    <w:uiPriority w:val="10"/>
-    <w:rPr>
-      <w:i/>
-      <w:iCs/>
-      <w:color w:val="00A0B8" w:themeColor="accent1"/>
-      <w:sz w:val="26"/>
-      <w14:textFill>
-        <w14:solidFill>
-          <w14:schemeClr w14:val="accent1">
-            <w14:alpha w14:val="30000"/>
-          </w14:schemeClr>
-        </w14:solidFill>
-      </w14:textFill>
-    </w:rPr>
-  </w:style>
-  <w:style w:type="paragraph" w:styleId="TOCHeading">
-    <w:name w:val="TOC Heading"/>
-    <w:basedOn w:val="Heading1"/>
-    <w:next w:val="Normal"/>
-    <w:uiPriority w:val="39"/>
-    <w:unhideWhenUsed/>
-    <w:qFormat/>
-    <w:pPr>
-      <w:spacing w:before="0"/>
-      <w:outlineLvl w:val="9"/>
-    </w:pPr>
-  </w:style>
-  <w:style w:type="paragraph" w:styleId="Footer">
-    <w:name w:val="footer"/>
-    <w:basedOn w:val="Normal"/>
-    <w:link w:val="FooterChar"/>
-    <w:uiPriority w:val="99"/>
-    <w:unhideWhenUsed/>
-    <w:pPr>
-      <w:spacing w:before="0" w:after="0" w:line="240" w:lineRule="auto"/>
-      <w:jc w:val="right"/>
-    </w:pPr>
-    <w:rPr>
-      <w:caps/>
-      <w:sz w:val="16"/>
-    </w:rPr>
-  </w:style>
-  <w:style w:type="character" w:customStyle="1" w:styleId="FooterChar">
-    <w:name w:val="Footer Char"/>
-    <w:basedOn w:val="DefaultParagraphFont"/>
-    <w:link w:val="Footer"/>
-    <w:uiPriority w:val="99"/>
-    <w:rPr>
-      <w:caps/>
-      <w:sz w:val="16"/>
-    </w:rPr>
-  </w:style>
-  <w:style w:type="paragraph" w:styleId="TOC3">
-    <w:name w:val="toc 3"/>
-    <w:basedOn w:val="Normal"/>
-    <w:next w:val="Normal"/>
-    <w:autoRedefine/>
-    <w:uiPriority w:val="39"/>
-    <w:unhideWhenUsed/>
-    <w:pPr>
-      <w:spacing w:after="100"/>
-      <w:ind w:left="400"/>
-    </w:pPr>
-    <w:rPr>
-      <w:i/>
-      <w:iCs/>
-    </w:rPr>
-  </w:style>
-  <w:style w:type="character" w:styleId="Hyperlink">
-    <w:name w:val="Hyperlink"/>
-    <w:basedOn w:val="DefaultParagraphFont"/>
-    <w:uiPriority w:val="99"/>
-    <w:unhideWhenUsed/>
-    <w:rPr>
-      <w:color w:val="EB8803" w:themeColor="hyperlink"/>
-      <w:u w:val="single"/>
-    </w:rPr>
-  </w:style>
-  <w:style w:type="paragraph" w:styleId="TOC1">
-    <w:name w:val="toc 1"/>
-    <w:basedOn w:val="Normal"/>
-    <w:next w:val="Normal"/>
-    <w:autoRedefine/>
-    <w:uiPriority w:val="39"/>
-    <w:unhideWhenUsed/>
-    <w:rsid w:val="00563885"/>
-    <w:pPr>
-      <w:tabs>
-        <w:tab w:val="left" w:pos="660"/>
-        <w:tab w:val="right" w:leader="dot" w:pos="8630"/>
-      </w:tabs>
-      <w:spacing w:after="100"/>
-    </w:pPr>
-    <w:rPr>
-      <w:b/>
-      <w:noProof/>
-    </w:rPr>
-  </w:style>
-  <w:style w:type="paragraph" w:styleId="TOC2">
-    <w:name w:val="toc 2"/>
-    <w:basedOn w:val="Normal"/>
-    <w:next w:val="Normal"/>
-    <w:autoRedefine/>
-    <w:uiPriority w:val="39"/>
-    <w:unhideWhenUsed/>
-    <w:pPr>
-      <w:spacing w:after="100"/>
-      <w:ind w:left="200"/>
-    </w:pPr>
-  </w:style>
-  <w:style w:type="paragraph" w:styleId="BalloonText">
-    <w:name w:val="Balloon Text"/>
-    <w:basedOn w:val="Normal"/>
-    <w:link w:val="BalloonTextChar"/>
-    <w:uiPriority w:val="99"/>
-    <w:semiHidden/>
-    <w:unhideWhenUsed/>
-    <w:pPr>
-      <w:spacing w:after="0" w:line="240" w:lineRule="auto"/>
-    </w:pPr>
-    <w:rPr>
-      <w:rFonts w:ascii="Tahoma" w:hAnsi="Tahoma" w:cs="Tahoma"/>
-      <w:sz w:val="16"/>
-    </w:rPr>
-  </w:style>
-  <w:style w:type="character" w:customStyle="1" w:styleId="BalloonTextChar">
-    <w:name w:val="Balloon Text Char"/>
-    <w:basedOn w:val="DefaultParagraphFont"/>
-    <w:link w:val="BalloonText"/>
-    <w:uiPriority w:val="99"/>
-    <w:semiHidden/>
-    <w:rPr>
-      <w:rFonts w:ascii="Tahoma" w:hAnsi="Tahoma" w:cs="Tahoma"/>
-      <w:sz w:val="16"/>
-    </w:rPr>
-  </w:style>
-  <w:style w:type="paragraph" w:styleId="Bibliography">
-    <w:name w:val="Bibliography"/>
-    <w:basedOn w:val="Normal"/>
-    <w:next w:val="Normal"/>
-    <w:uiPriority w:val="39"/>
-    <w:unhideWhenUsed/>
-  </w:style>
-  <w:style w:type="paragraph" w:styleId="Header">
-    <w:name w:val="header"/>
-    <w:basedOn w:val="Normal"/>
-    <w:link w:val="HeaderChar"/>
-    <w:uiPriority w:val="99"/>
-    <w:unhideWhenUsed/>
-    <w:pPr>
-      <w:spacing w:before="0" w:after="0" w:line="240" w:lineRule="auto"/>
-    </w:pPr>
-  </w:style>
-  <w:style w:type="character" w:customStyle="1" w:styleId="HeaderChar">
-    <w:name w:val="Header Char"/>
-    <w:basedOn w:val="DefaultParagraphFont"/>
-    <w:link w:val="Header"/>
-    <w:uiPriority w:val="99"/>
-  </w:style>
-  <w:style w:type="paragraph" w:styleId="NormalIndent">
-    <w:name w:val="Normal Indent"/>
-    <w:basedOn w:val="Normal"/>
-    <w:uiPriority w:val="99"/>
-    <w:unhideWhenUsed/>
-    <w:pPr>
-      <w:ind w:left="720"/>
-    </w:pPr>
-  </w:style>
-  <w:style w:type="character" w:styleId="PlaceholderText">
-    <w:name w:val="Placeholder Text"/>
-    <w:basedOn w:val="DefaultParagraphFont"/>
-    <w:uiPriority w:val="99"/>
-    <w:semiHidden/>
-    <w:rPr>
-      <w:color w:val="808080"/>
-    </w:rPr>
-  </w:style>
-  <w:style w:type="table" w:customStyle="1" w:styleId="ReportTable">
-    <w:name w:val="Report Table"/>
-    <w:basedOn w:val="TableNormal"/>
-    <w:uiPriority w:val="99"/>
-    <w:pPr>
-      <w:spacing w:before="60" w:after="60" w:line="240" w:lineRule="auto"/>
-      <w:jc w:val="center"/>
-    </w:pPr>
-    <w:tblPr>
-      <w:tblBorders>
-        <w:top w:val="single" w:sz="4" w:space="0" w:color="00A0B8" w:themeColor="accent1"/>
-        <w:left w:val="single" w:sz="4" w:space="0" w:color="00A0B8" w:themeColor="accent1"/>
-        <w:bottom w:val="single" w:sz="4" w:space="0" w:color="00A0B8" w:themeColor="accent1"/>
-        <w:right w:val="single" w:sz="4" w:space="0" w:color="00A0B8" w:themeColor="accent1"/>
-        <w:insideH w:val="single" w:sz="4" w:space="0" w:color="00A0B8" w:themeColor="accent1"/>
-        <w:insideV w:val="single" w:sz="4" w:space="0" w:color="00A0B8" w:themeColor="accent1"/>
-      </w:tblBorders>
-    </w:tblPr>
-    <w:tblStylePr w:type="firstRow">
-      <w:rPr>
-        <w:b/>
-        <w:color w:val="000000" w:themeColor="text1"/>
-      </w:rPr>
-      <w:tblPr/>
-      <w:tcPr>
-        <w:tcBorders>
-          <w:top w:val="nil"/>
-          <w:left w:val="nil"/>
-          <w:bottom w:val="nil"/>
-          <w:right w:val="nil"/>
-          <w:insideH w:val="nil"/>
-          <w:insideV w:val="nil"/>
-          <w:tl2br w:val="nil"/>
-          <w:tr2bl w:val="nil"/>
-        </w:tcBorders>
-      </w:tcPr>
-    </w:tblStylePr>
-    <w:tblStylePr w:type="firstCol">
-      <w:pPr>
-        <w:wordWrap/>
-        <w:jc w:val="left"/>
-      </w:pPr>
-    </w:tblStylePr>
-  </w:style>
-  <w:style w:type="table" w:styleId="TableGrid">
-    <w:name w:val="Table Grid"/>
-    <w:basedOn w:val="TableNormal"/>
-    <w:uiPriority w:val="59"/>
-    <w:pPr>
-      <w:spacing w:before="0" w:after="0" w:line="240" w:lineRule="auto"/>
-    </w:pPr>
-    <w:tblPr>
-      <w:tblBorders>
-        <w:top w:val="single" w:sz="4" w:space="0" w:color="auto"/>
-        <w:left w:val="single" w:sz="4" w:space="0" w:color="auto"/>
-        <w:bottom w:val="single" w:sz="4" w:space="0" w:color="auto"/>
-        <w:right w:val="single" w:sz="4" w:space="0" w:color="auto"/>
-        <w:insideH w:val="single" w:sz="4" w:space="0" w:color="auto"/>
-        <w:insideV w:val="single" w:sz="4" w:space="0" w:color="auto"/>
-      </w:tblBorders>
-    </w:tblPr>
-  </w:style>
-  <w:style w:type="paragraph" w:styleId="ListParagraph">
-    <w:name w:val="List Paragraph"/>
-    <w:basedOn w:val="Normal"/>
-    <w:link w:val="ListParagraphChar"/>
-    <w:uiPriority w:val="34"/>
-    <w:qFormat/>
-    <w:rsid w:val="00554E70"/>
-    <w:pPr>
-      <w:ind w:left="720"/>
-      <w:contextualSpacing/>
-    </w:pPr>
-  </w:style>
-  <w:style w:type="paragraph" w:customStyle="1" w:styleId="Normal2">
-    <w:name w:val="Normal 2"/>
-    <w:basedOn w:val="Normal"/>
-    <w:link w:val="Normal2Char"/>
-    <w:rsid w:val="00D567EE"/>
-    <w:rPr>
-      <w:color w:val="auto"/>
-    </w:rPr>
-  </w:style>
-  <w:style w:type="character" w:customStyle="1" w:styleId="Normal2Char">
-    <w:name w:val="Normal 2 Char"/>
-    <w:basedOn w:val="DefaultParagraphFont"/>
-    <w:link w:val="Normal2"/>
-    <w:rsid w:val="00D567EE"/>
-    <w:rPr>
-      <w:rFonts w:ascii="Times New Roman" w:hAnsi="Times New Roman"/>
-      <w:color w:val="auto"/>
-      <w:sz w:val="24"/>
-    </w:rPr>
-  </w:style>
-  <w:style w:type="table" w:styleId="MediumShading2-Accent2">
-    <w:name w:val="Medium Shading 2 Accent 2"/>
-    <w:aliases w:val="POS_Table"/>
-    <w:basedOn w:val="TableNormal"/>
-    <w:uiPriority w:val="64"/>
-    <w:rsid w:val="00CD1C4A"/>
-    <w:pPr>
-      <w:spacing w:before="0" w:after="0" w:line="240" w:lineRule="auto"/>
-    </w:pPr>
-    <w:rPr>
-      <w:color w:val="FFFFFF" w:themeColor="background1"/>
-      <w:sz w:val="22"/>
-      <w:szCs w:val="22"/>
-      <w:lang w:eastAsia="en-US"/>
-    </w:rPr>
-    <w:tblPr>
-      <w:tblStyleRowBandSize w:val="1"/>
-      <w:tblStyleColBandSize w:val="1"/>
-      <w:tblBorders>
-        <w:top w:val="single" w:sz="4" w:space="0" w:color="auto"/>
-        <w:left w:val="single" w:sz="4" w:space="0" w:color="auto"/>
-        <w:bottom w:val="single" w:sz="4" w:space="0" w:color="auto"/>
-        <w:right w:val="single" w:sz="4" w:space="0" w:color="auto"/>
-        <w:insideH w:val="single" w:sz="4" w:space="0" w:color="auto"/>
-        <w:insideV w:val="single" w:sz="4" w:space="0" w:color="auto"/>
-      </w:tblBorders>
-    </w:tblPr>
-    <w:tcPr>
-      <w:vAlign w:val="bottom"/>
-    </w:tcPr>
-    <w:tblStylePr w:type="firstRow">
-      <w:pPr>
-        <w:spacing w:before="0" w:after="0" w:line="240" w:lineRule="auto"/>
-      </w:pPr>
-      <w:rPr>
-        <w:b/>
-        <w:bCs/>
-        <w:color w:val="FFFFFF" w:themeColor="background1"/>
-      </w:rPr>
-      <w:tblPr/>
-      <w:tcPr>
-        <w:tcBorders>
-          <w:top w:val="single" w:sz="18" w:space="0" w:color="auto"/>
-          <w:left w:val="nil"/>
-          <w:bottom w:val="single" w:sz="18" w:space="0" w:color="auto"/>
-          <w:right w:val="nil"/>
-          <w:insideH w:val="nil"/>
-          <w:insideV w:val="nil"/>
-        </w:tcBorders>
-        <w:shd w:val="clear" w:color="auto" w:fill="EA157A" w:themeFill="accent2"/>
-      </w:tcPr>
-    </w:tblStylePr>
-    <w:tblStylePr w:type="lastRow">
-      <w:pPr>
-        <w:spacing w:before="0" w:after="0" w:line="240" w:lineRule="auto"/>
-      </w:pPr>
-      <w:rPr>
-        <w:color w:val="auto"/>
-      </w:rPr>
-      <w:tblPr/>
-      <w:tcPr>
-        <w:tcBorders>
-          <w:top w:val="double" w:sz="6" w:space="0" w:color="auto"/>
-          <w:left w:val="nil"/>
-          <w:bottom w:val="single" w:sz="18" w:space="0" w:color="auto"/>
-          <w:right w:val="nil"/>
-          <w:insideH w:val="nil"/>
-          <w:insideV w:val="nil"/>
-        </w:tcBorders>
-        <w:shd w:val="clear" w:color="auto" w:fill="FFFFFF" w:themeFill="background1"/>
-      </w:tcPr>
-    </w:tblStylePr>
-    <w:tblStylePr w:type="firstCol">
-      <w:rPr>
-        <w:b/>
-        <w:bCs/>
-        <w:color w:val="FFFFFF" w:themeColor="background1"/>
-      </w:rPr>
-      <w:tblPr/>
-      <w:tcPr>
-        <w:tcBorders>
-          <w:top w:val="nil"/>
-          <w:left w:val="nil"/>
-          <w:bottom w:val="single" w:sz="18" w:space="0" w:color="auto"/>
-          <w:right w:val="nil"/>
-          <w:insideH w:val="nil"/>
-          <w:insideV w:val="nil"/>
-        </w:tcBorders>
-        <w:shd w:val="clear" w:color="auto" w:fill="EA157A" w:themeFill="accent2"/>
-      </w:tcPr>
-    </w:tblStylePr>
-    <w:tblStylePr w:type="lastCol">
-      <w:rPr>
-        <w:b/>
-        <w:bCs/>
-        <w:color w:val="FFFFFF" w:themeColor="background1"/>
-      </w:rPr>
-      <w:tblPr/>
-      <w:tcPr>
-        <w:tcBorders>
-          <w:left w:val="nil"/>
-          <w:right w:val="nil"/>
-          <w:insideH w:val="nil"/>
-          <w:insideV w:val="nil"/>
-        </w:tcBorders>
-        <w:shd w:val="clear" w:color="auto" w:fill="EA157A" w:themeFill="accent2"/>
-      </w:tcPr>
-    </w:tblStylePr>
-    <w:tblStylePr w:type="band1Vert">
-      <w:tblPr/>
-      <w:tcPr>
-        <w:tcBorders>
-          <w:left w:val="nil"/>
-          <w:right w:val="nil"/>
-          <w:insideH w:val="nil"/>
-          <w:insideV w:val="nil"/>
-        </w:tcBorders>
-        <w:shd w:val="clear" w:color="auto" w:fill="D8D8D8" w:themeFill="background1" w:themeFillShade="D8"/>
-      </w:tcPr>
-    </w:tblStylePr>
-    <w:tblStylePr w:type="band1Horz">
-      <w:tblPr/>
-      <w:tcPr>
-        <w:shd w:val="clear" w:color="auto" w:fill="D8D8D8" w:themeFill="background1" w:themeFillShade="D8"/>
-      </w:tcPr>
-    </w:tblStylePr>
-    <w:tblStylePr w:type="neCell">
-      <w:tblPr/>
-      <w:tcPr>
-        <w:tcBorders>
-          <w:top w:val="single" w:sz="18" w:space="0" w:color="auto"/>
-          <w:left w:val="nil"/>
-          <w:bottom w:val="single" w:sz="18" w:space="0" w:color="auto"/>
-          <w:right w:val="nil"/>
-          <w:insideH w:val="nil"/>
-          <w:insideV w:val="nil"/>
-        </w:tcBorders>
-      </w:tcPr>
-    </w:tblStylePr>
-    <w:tblStylePr w:type="nwCell">
-      <w:rPr>
-        <w:color w:val="FFFFFF" w:themeColor="background1"/>
-      </w:rPr>
-      <w:tblPr/>
-      <w:tcPr>
-        <w:tcBorders>
-          <w:top w:val="single" w:sz="18" w:space="0" w:color="auto"/>
-          <w:left w:val="nil"/>
-          <w:bottom w:val="single" w:sz="18" w:space="0" w:color="auto"/>
-          <w:right w:val="nil"/>
-          <w:insideH w:val="nil"/>
-          <w:insideV w:val="nil"/>
-        </w:tcBorders>
-      </w:tcPr>
-    </w:tblStylePr>
-  </w:style>
-  <w:style w:type="table" w:styleId="LightList-Accent4">
-    <w:name w:val="Light List Accent 4"/>
-    <w:basedOn w:val="TableNormal"/>
-    <w:uiPriority w:val="61"/>
-    <w:rsid w:val="00CD1C4A"/>
-    <w:pPr>
-      <w:spacing w:before="0" w:after="0" w:line="240" w:lineRule="auto"/>
-    </w:pPr>
-    <w:tblPr>
-      <w:tblStyleRowBandSize w:val="1"/>
-      <w:tblStyleColBandSize w:val="1"/>
-      <w:tblBorders>
-        <w:top w:val="single" w:sz="8" w:space="0" w:color="00ADDC" w:themeColor="accent4"/>
-        <w:left w:val="single" w:sz="8" w:space="0" w:color="00ADDC" w:themeColor="accent4"/>
-        <w:bottom w:val="single" w:sz="8" w:space="0" w:color="00ADDC" w:themeColor="accent4"/>
-        <w:right w:val="single" w:sz="8" w:space="0" w:color="00ADDC" w:themeColor="accent4"/>
-      </w:tblBorders>
-    </w:tblPr>
-    <w:tblStylePr w:type="firstRow">
-      <w:pPr>
-        <w:spacing w:before="0" w:after="0" w:line="240" w:lineRule="auto"/>
-      </w:pPr>
-      <w:rPr>
-        <w:b/>
-        <w:bCs/>
-        <w:color w:val="FFFFFF" w:themeColor="background1"/>
-      </w:rPr>
-      <w:tblPr/>
-      <w:tcPr>
-        <w:shd w:val="clear" w:color="auto" w:fill="00ADDC" w:themeFill="accent4"/>
-      </w:tcPr>
-    </w:tblStylePr>
-    <w:tblStylePr w:type="lastRow">
-      <w:pPr>
-        <w:spacing w:before="0" w:after="0" w:line="240" w:lineRule="auto"/>
-      </w:pPr>
-      <w:rPr>
-        <w:b/>
-        <w:bCs/>
-      </w:rPr>
-      <w:tblPr/>
-      <w:tcPr>
-        <w:tcBorders>
-          <w:top w:val="double" w:sz="6" w:space="0" w:color="00ADDC" w:themeColor="accent4"/>
-          <w:left w:val="single" w:sz="8" w:space="0" w:color="00ADDC" w:themeColor="accent4"/>
-          <w:bottom w:val="single" w:sz="8" w:space="0" w:color="00ADDC" w:themeColor="accent4"/>
-          <w:right w:val="single" w:sz="8" w:space="0" w:color="00ADDC" w:themeColor="accent4"/>
-        </w:tcBorders>
-      </w:tcPr>
-    </w:tblStylePr>
-    <w:tblStylePr w:type="firstCol">
-      <w:rPr>
-        <w:b/>
-        <w:bCs/>
-      </w:rPr>
-    </w:tblStylePr>
-    <w:tblStylePr w:type="lastCol">
-      <w:rPr>
-        <w:b/>
-        <w:bCs/>
-      </w:rPr>
-    </w:tblStylePr>
-    <w:tblStylePr w:type="band1Vert">
-      <w:tblPr/>
-      <w:tcPr>
-        <w:tcBorders>
-          <w:top w:val="single" w:sz="8" w:space="0" w:color="00ADDC" w:themeColor="accent4"/>
-          <w:left w:val="single" w:sz="8" w:space="0" w:color="00ADDC" w:themeColor="accent4"/>
-          <w:bottom w:val="single" w:sz="8" w:space="0" w:color="00ADDC" w:themeColor="accent4"/>
-          <w:right w:val="single" w:sz="8" w:space="0" w:color="00ADDC" w:themeColor="accent4"/>
-        </w:tcBorders>
-      </w:tcPr>
-    </w:tblStylePr>
-    <w:tblStylePr w:type="band1Horz">
-      <w:tblPr/>
-      <w:tcPr>
-        <w:tcBorders>
-          <w:top w:val="single" w:sz="8" w:space="0" w:color="00ADDC" w:themeColor="accent4"/>
-          <w:left w:val="single" w:sz="8" w:space="0" w:color="00ADDC" w:themeColor="accent4"/>
-          <w:bottom w:val="single" w:sz="8" w:space="0" w:color="00ADDC" w:themeColor="accent4"/>
-          <w:right w:val="single" w:sz="8" w:space="0" w:color="00ADDC" w:themeColor="accent4"/>
-        </w:tcBorders>
-      </w:tcPr>
-    </w:tblStylePr>
-  </w:style>
-  <w:style w:type="table" w:styleId="LightList-Accent1">
-    <w:name w:val="Light List Accent 1"/>
-    <w:basedOn w:val="TableNormal"/>
-    <w:uiPriority w:val="61"/>
-    <w:rsid w:val="007A1669"/>
-    <w:pPr>
-      <w:spacing w:before="0" w:after="0" w:line="240" w:lineRule="auto"/>
-    </w:pPr>
-    <w:tblPr>
-      <w:tblStyleRowBandSize w:val="1"/>
-      <w:tblStyleColBandSize w:val="1"/>
-      <w:tblBorders>
-        <w:top w:val="single" w:sz="8" w:space="0" w:color="00A0B8" w:themeColor="accent1"/>
-        <w:left w:val="single" w:sz="8" w:space="0" w:color="00A0B8" w:themeColor="accent1"/>
-        <w:bottom w:val="single" w:sz="8" w:space="0" w:color="00A0B8" w:themeColor="accent1"/>
-        <w:right w:val="single" w:sz="8" w:space="0" w:color="00A0B8" w:themeColor="accent1"/>
-      </w:tblBorders>
-    </w:tblPr>
-    <w:tblStylePr w:type="firstRow">
-      <w:pPr>
-        <w:spacing w:before="0" w:after="0" w:line="240" w:lineRule="auto"/>
-      </w:pPr>
-      <w:rPr>
-        <w:b/>
-        <w:bCs/>
-        <w:color w:val="FFFFFF" w:themeColor="background1"/>
-      </w:rPr>
-      <w:tblPr/>
-      <w:tcPr>
-        <w:shd w:val="clear" w:color="auto" w:fill="00A0B8" w:themeFill="accent1"/>
-      </w:tcPr>
-    </w:tblStylePr>
-    <w:tblStylePr w:type="lastRow">
-      <w:pPr>
-        <w:spacing w:before="0" w:after="0" w:line="240" w:lineRule="auto"/>
-      </w:pPr>
-      <w:rPr>
-        <w:b/>
-        <w:bCs/>
-      </w:rPr>
-      <w:tblPr/>
-      <w:tcPr>
-        <w:tcBorders>
-          <w:top w:val="double" w:sz="6" w:space="0" w:color="00A0B8" w:themeColor="accent1"/>
-          <w:left w:val="single" w:sz="8" w:space="0" w:color="00A0B8" w:themeColor="accent1"/>
-          <w:bottom w:val="single" w:sz="8" w:space="0" w:color="00A0B8" w:themeColor="accent1"/>
-          <w:right w:val="single" w:sz="8" w:space="0" w:color="00A0B8" w:themeColor="accent1"/>
-        </w:tcBorders>
-      </w:tcPr>
-    </w:tblStylePr>
-    <w:tblStylePr w:type="firstCol">
-      <w:rPr>
-        <w:b/>
-        <w:bCs/>
-      </w:rPr>
-    </w:tblStylePr>
-    <w:tblStylePr w:type="lastCol">
-      <w:rPr>
-        <w:b/>
-        <w:bCs/>
-      </w:rPr>
-    </w:tblStylePr>
-    <w:tblStylePr w:type="band1Vert">
-      <w:tblPr/>
-      <w:tcPr>
-        <w:tcBorders>
-          <w:top w:val="single" w:sz="8" w:space="0" w:color="00A0B8" w:themeColor="accent1"/>
-          <w:left w:val="single" w:sz="8" w:space="0" w:color="00A0B8" w:themeColor="accent1"/>
-          <w:bottom w:val="single" w:sz="8" w:space="0" w:color="00A0B8" w:themeColor="accent1"/>
-          <w:right w:val="single" w:sz="8" w:space="0" w:color="00A0B8" w:themeColor="accent1"/>
-        </w:tcBorders>
-      </w:tcPr>
-    </w:tblStylePr>
-    <w:tblStylePr w:type="band1Horz">
-      <w:tblPr/>
-      <w:tcPr>
-        <w:tcBorders>
-          <w:top w:val="single" w:sz="8" w:space="0" w:color="00A0B8" w:themeColor="accent1"/>
-          <w:left w:val="single" w:sz="8" w:space="0" w:color="00A0B8" w:themeColor="accent1"/>
-          <w:bottom w:val="single" w:sz="8" w:space="0" w:color="00A0B8" w:themeColor="accent1"/>
-          <w:right w:val="single" w:sz="8" w:space="0" w:color="00A0B8" w:themeColor="accent1"/>
-        </w:tcBorders>
-      </w:tcPr>
-    </w:tblStylePr>
-  </w:style>
-  <w:style w:type="paragraph" w:styleId="BodyText">
-    <w:name w:val="Body Text"/>
-    <w:basedOn w:val="Normal"/>
-    <w:link w:val="BodyTextChar"/>
-    <w:uiPriority w:val="99"/>
-    <w:semiHidden/>
-    <w:rsid w:val="007A1669"/>
-    <w:pPr>
-      <w:keepLines/>
-      <w:suppressAutoHyphens/>
-      <w:spacing w:before="0" w:after="120" w:line="240" w:lineRule="auto"/>
-    </w:pPr>
-    <w:rPr>
-      <w:rFonts w:ascii="Calibri" w:eastAsia="Times New Roman" w:hAnsi="Calibri" w:cs="Calibri"/>
-      <w:color w:val="auto"/>
-      <w:sz w:val="20"/>
-      <w:lang w:eastAsia="ar-SA"/>
-    </w:rPr>
-  </w:style>
-  <w:style w:type="character" w:customStyle="1" w:styleId="BodyTextChar">
-    <w:name w:val="Body Text Char"/>
-    <w:basedOn w:val="DefaultParagraphFont"/>
-    <w:link w:val="BodyText"/>
-    <w:uiPriority w:val="99"/>
-    <w:semiHidden/>
-    <w:rsid w:val="007A1669"/>
-    <w:rPr>
-      <w:rFonts w:ascii="Calibri" w:eastAsia="Times New Roman" w:hAnsi="Calibri" w:cs="Calibri"/>
-      <w:color w:val="auto"/>
-      <w:lang w:eastAsia="ar-SA"/>
-    </w:rPr>
-  </w:style>
-  <w:style w:type="table" w:customStyle="1" w:styleId="FinancialTable">
-    <w:name w:val="Financial Table"/>
-    <w:basedOn w:val="TableNormal"/>
-    <w:uiPriority w:val="99"/>
-    <w:rsid w:val="00676FD4"/>
-    <w:pPr>
-      <w:spacing w:before="40" w:after="0" w:line="240" w:lineRule="auto"/>
-      <w:ind w:left="144" w:right="144"/>
-      <w:jc w:val="right"/>
-    </w:pPr>
-    <w:tblPr>
-      <w:tblBorders>
-        <w:insideH w:val="single" w:sz="4" w:space="0" w:color="D9D9D9" w:themeColor="background1" w:themeShade="D9"/>
-      </w:tblBorders>
-      <w:tblCellMar>
-        <w:left w:w="0" w:type="dxa"/>
-        <w:right w:w="0" w:type="dxa"/>
-      </w:tblCellMar>
-    </w:tblPr>
-    <w:tcPr>
-      <w:vAlign w:val="center"/>
-    </w:tcPr>
-    <w:tblStylePr w:type="firstRow">
-      <w:pPr>
-        <w:wordWrap/>
-        <w:jc w:val="right"/>
-      </w:pPr>
-      <w:rPr>
-        <w:rFonts w:asciiTheme="majorHAnsi" w:hAnsiTheme="majorHAnsi"/>
-        <w:b w:val="0"/>
-        <w:caps/>
-        <w:smallCaps w:val="0"/>
-        <w:color w:val="00A0B8" w:themeColor="accent1"/>
-        <w:sz w:val="22"/>
-      </w:rPr>
-      <w:tblPr/>
-      <w:tcPr>
-        <w:vAlign w:val="bottom"/>
-      </w:tcPr>
-    </w:tblStylePr>
-    <w:tblStylePr w:type="firstCol">
-      <w:pPr>
-        <w:wordWrap/>
-        <w:jc w:val="left"/>
-      </w:pPr>
-      <w:rPr>
-        <w:b/>
-      </w:rPr>
-    </w:tblStylePr>
-  </w:style>
-  <w:style w:type="paragraph" w:styleId="TOC4">
-    <w:name w:val="toc 4"/>
-    <w:basedOn w:val="Normal"/>
-    <w:next w:val="Normal"/>
-    <w:autoRedefine/>
-    <w:uiPriority w:val="39"/>
-    <w:semiHidden/>
-    <w:unhideWhenUsed/>
-    <w:rsid w:val="005943DD"/>
-    <w:pPr>
-      <w:spacing w:after="100"/>
-      <w:ind w:left="720"/>
-    </w:pPr>
-  </w:style>
-  <w:style w:type="paragraph" w:styleId="TableofFigures">
-    <w:name w:val="table of figures"/>
-    <w:basedOn w:val="Normal"/>
-    <w:next w:val="Normal"/>
-    <w:uiPriority w:val="99"/>
-    <w:unhideWhenUsed/>
-    <w:rsid w:val="0073082C"/>
-    <w:pPr>
-      <w:spacing w:after="0"/>
-    </w:pPr>
-  </w:style>
-  <w:style w:type="character" w:styleId="FollowedHyperlink">
-    <w:name w:val="FollowedHyperlink"/>
-    <w:basedOn w:val="DefaultParagraphFont"/>
-    <w:uiPriority w:val="99"/>
-    <w:semiHidden/>
-    <w:unhideWhenUsed/>
-    <w:rsid w:val="003D57EA"/>
-    <w:rPr>
-      <w:color w:val="5F7791" w:themeColor="followedHyperlink"/>
-      <w:u w:val="single"/>
-    </w:rPr>
-  </w:style>
-  <w:style w:type="table" w:customStyle="1" w:styleId="Style1">
-    <w:name w:val="Style1"/>
-    <w:basedOn w:val="TableProfessional"/>
-    <w:uiPriority w:val="99"/>
-    <w:rsid w:val="00987570"/>
-    <w:pPr>
-      <w:spacing w:before="0" w:after="0" w:line="240" w:lineRule="auto"/>
-    </w:pPr>
-    <w:tblPr/>
-    <w:tcPr>
-      <w:shd w:val="clear" w:color="auto" w:fill="FFFFFF" w:themeFill="background1"/>
-    </w:tcPr>
-    <w:tblStylePr w:type="firstRow">
-      <w:rPr>
-        <w:b/>
-        <w:bCs/>
-        <w:color w:val="auto"/>
-      </w:rPr>
-      <w:tblPr/>
-      <w:tcPr>
-        <w:tcBorders>
-          <w:top w:val="single" w:sz="4" w:space="0" w:color="auto"/>
-          <w:left w:val="single" w:sz="4" w:space="0" w:color="auto"/>
-          <w:bottom w:val="single" w:sz="4" w:space="0" w:color="auto"/>
-          <w:right w:val="single" w:sz="4" w:space="0" w:color="auto"/>
-          <w:insideH w:val="single" w:sz="4" w:space="0" w:color="auto"/>
-          <w:insideV w:val="single" w:sz="4" w:space="0" w:color="auto"/>
-          <w:tl2br w:val="none" w:sz="0" w:space="0" w:color="auto"/>
-          <w:tr2bl w:val="none" w:sz="0" w:space="0" w:color="auto"/>
-        </w:tcBorders>
-        <w:shd w:val="clear" w:color="auto" w:fill="FF3333"/>
-      </w:tcPr>
-    </w:tblStylePr>
-    <w:tblStylePr w:type="lastRow">
-      <w:tblPr/>
-      <w:tcPr>
-        <w:tcBorders>
-          <w:tl2br w:val="none" w:sz="0" w:space="0" w:color="auto"/>
-          <w:tr2bl w:val="none" w:sz="0" w:space="0" w:color="auto"/>
-        </w:tcBorders>
-      </w:tcPr>
-    </w:tblStylePr>
-    <w:tblStylePr w:type="lastCol">
-      <w:tblPr/>
-      <w:tcPr>
-        <w:tcBorders>
-          <w:tl2br w:val="none" w:sz="0" w:space="0" w:color="auto"/>
-          <w:tr2bl w:val="none" w:sz="0" w:space="0" w:color="auto"/>
-        </w:tcBorders>
-      </w:tcPr>
-    </w:tblStylePr>
-  </w:style>
-  <w:style w:type="table" w:styleId="TableProfessional">
-    <w:name w:val="Table Professional"/>
-    <w:basedOn w:val="TableNormal"/>
-    <w:uiPriority w:val="99"/>
-    <w:semiHidden/>
-    <w:unhideWhenUsed/>
-    <w:rsid w:val="00987570"/>
-    <w:rPr>
-      <w:color w:val="auto"/>
-    </w:rPr>
-    <w:tblPr>
-      <w:tblBorders>
-        <w:top w:val="single" w:sz="6" w:space="0" w:color="000000"/>
-        <w:left w:val="single" w:sz="6" w:space="0" w:color="000000"/>
-        <w:bottom w:val="single" w:sz="6" w:space="0" w:color="000000"/>
-        <w:right w:val="single" w:sz="6" w:space="0" w:color="000000"/>
-        <w:insideH w:val="single" w:sz="6" w:space="0" w:color="000000"/>
-        <w:insideV w:val="single" w:sz="6" w:space="0" w:color="000000"/>
-      </w:tblBorders>
-    </w:tblPr>
-    <w:tcPr>
-      <w:shd w:val="clear" w:color="auto" w:fill="auto"/>
-    </w:tcPr>
-    <w:tblStylePr w:type="firstRow">
-      <w:rPr>
-        <w:b/>
-        <w:bCs/>
-        <w:color w:val="auto"/>
-      </w:rPr>
-      <w:tblPr/>
-      <w:tcPr>
-        <w:tcBorders>
-          <w:tl2br w:val="none" w:sz="0" w:space="0" w:color="auto"/>
-          <w:tr2bl w:val="none" w:sz="0" w:space="0" w:color="auto"/>
-        </w:tcBorders>
-        <w:shd w:val="solid" w:color="000000" w:fill="FFFFFF"/>
-      </w:tcPr>
-    </w:tblStylePr>
-  </w:style>
-  <w:style w:type="character" w:customStyle="1" w:styleId="ListParagraphChar">
-    <w:name w:val="List Paragraph Char"/>
-    <w:basedOn w:val="DefaultParagraphFont"/>
-    <w:link w:val="ListParagraph"/>
-    <w:uiPriority w:val="34"/>
-    <w:rsid w:val="00703352"/>
-    <w:rPr>
-      <w:rFonts w:ascii="Times New Roman" w:hAnsi="Times New Roman"/>
-      <w:sz w:val="24"/>
-    </w:rPr>
-  </w:style>
-  <w:style w:type="paragraph" w:customStyle="1" w:styleId="Bullet1Nonespace">
-    <w:name w:val="Bullet1_Nonespace"/>
-    <w:basedOn w:val="Normal"/>
-    <w:autoRedefine/>
-    <w:qFormat/>
-    <w:rsid w:val="00F1046C"/>
-    <w:pPr>
-      <w:spacing w:before="0" w:after="0" w:line="240" w:lineRule="auto"/>
-    </w:pPr>
-    <w:rPr>
-      <w:rFonts w:eastAsia="Times New Roman" w:cs="Times New Roman"/>
-      <w:bCs/>
-      <w:color w:val="auto"/>
-      <w:sz w:val="28"/>
-      <w:szCs w:val="28"/>
-      <w:lang w:eastAsia="en-US"/>
-    </w:rPr>
-  </w:style>
-</w:styles>
-</file>
-
 <file path=word/theme/theme1.xml><?xml version="1.0" encoding="utf-8"?>
 <a:theme xmlns:a="http://schemas.openxmlformats.org/drawingml/2006/main" name="Student Report">
   <a:themeElements>
     <a:clrScheme name="Report">
       <a:dk1>
-        <a:sysClr val="windowText" lastClr="000000"/>
+        <a:sysClr val="windowText" lastClr="1E1E1E"/>
       </a:dk1>
       <a:lt1>
         <a:sysClr val="window" lastClr="FFFFFF"/>
@@ -24661,7 +23748,7 @@
 </file>
 
 <file path=customXml/itemProps3.xml><?xml version="1.0" encoding="utf-8"?>
-<ds:datastoreItem xmlns:ds="http://schemas.openxmlformats.org/officeDocument/2006/customXml" ds:itemID="{1DDBEDF8-7F5F-4B68-A537-73CB8E8D0D11}">
+<ds:datastoreItem xmlns:ds="http://schemas.openxmlformats.org/officeDocument/2006/customXml" ds:itemID="{4A8735B0-15D8-4207-8828-BD16B6098789}">
   <ds:schemaRefs>
     <ds:schemaRef ds:uri="http://schemas.openxmlformats.org/officeDocument/2006/bibliography"/>
   </ds:schemaRefs>
